--- a/Project Report.docx
+++ b/Project Report.docx
@@ -7,20 +7,413 @@
         <w:pStyle w:val="Title"/>
         <w:jc w:val="center"/>
         <w:rPr>
+          <w:i/>
+          <w:sz w:val="36"/>
+          <w:szCs w:val="36"/>
+          <w:lang w:val="en-US"/>
+        </w:rPr>
+      </w:pPr>
+      <w:r>
+        <w:rPr>
+          <w:i/>
+          <w:sz w:val="36"/>
+          <w:szCs w:val="36"/>
+          <w:lang w:val="en-US"/>
+        </w:rPr>
+        <w:t>Project Report</w:t>
+      </w:r>
+    </w:p>
+    <w:p>
+      <w:pPr>
+        <w:pStyle w:val="Title"/>
+        <w:jc w:val="center"/>
+        <w:rPr>
+          <w:i/>
+          <w:sz w:val="36"/>
+          <w:szCs w:val="36"/>
+          <w:lang w:val="en-US"/>
+        </w:rPr>
+      </w:pPr>
+      <w:r>
+        <w:rPr>
+          <w:i/>
+          <w:sz w:val="36"/>
+          <w:szCs w:val="36"/>
+          <w:lang w:val="en-US"/>
+        </w:rPr>
+        <w:t>On</w:t>
+      </w:r>
+    </w:p>
+    <w:p>
+      <w:pPr>
+        <w:pStyle w:val="Title"/>
+        <w:jc w:val="center"/>
+        <w:rPr>
           <w:b/>
+          <w:lang w:val="en-US"/>
         </w:rPr>
       </w:pPr>
       <w:r>
         <w:rPr>
           <w:b/>
-        </w:rPr>
-        <w:t>INTRODUCTION</w:t>
+          <w:lang w:val="en-US"/>
+        </w:rPr>
+        <w:t>Design and analysis of Hashing Algorithms</w:t>
+      </w:r>
+    </w:p>
+    <w:p>
+      <w:pPr>
+        <w:rPr>
+          <w:lang w:val="en-US"/>
+        </w:rPr>
+      </w:pPr>
+    </w:p>
+    <w:p>
+      <w:pPr>
+        <w:pStyle w:val="Title"/>
+        <w:jc w:val="center"/>
+        <w:rPr>
+          <w:i/>
+          <w:sz w:val="36"/>
+          <w:szCs w:val="36"/>
+          <w:lang w:val="en-US"/>
+        </w:rPr>
+      </w:pPr>
+      <w:r>
+        <w:rPr>
+          <w:i/>
+          <w:sz w:val="36"/>
+          <w:szCs w:val="36"/>
+          <w:lang w:val="en-US"/>
+        </w:rPr>
+        <w:t>Submitted by</w:t>
+      </w:r>
+    </w:p>
+    <w:p>
+      <w:pPr>
+        <w:pStyle w:val="Title"/>
+        <w:jc w:val="center"/>
+        <w:rPr>
+          <w:b/>
+          <w:lang w:val="en-US"/>
+        </w:rPr>
+      </w:pPr>
+      <w:r>
+        <w:rPr>
+          <w:b/>
+          <w:lang w:val="en-US"/>
+        </w:rPr>
+        <w:t>Bitan Paul – 160001016</w:t>
+      </w:r>
+    </w:p>
+    <w:p>
+      <w:pPr>
+        <w:pStyle w:val="Title"/>
+        <w:jc w:val="center"/>
+        <w:rPr>
+          <w:b/>
+          <w:lang w:val="en-US"/>
+        </w:rPr>
+      </w:pPr>
+      <w:r>
+        <w:rPr>
+          <w:b/>
+          <w:lang w:val="en-US"/>
+        </w:rPr>
+        <w:t>Ishan Goel - 1600010</w:t>
+      </w:r>
+      <w:bookmarkStart w:id="0" w:name="_GoBack"/>
+      <w:bookmarkEnd w:id="0"/>
+      <w:r>
+        <w:rPr>
+          <w:b/>
+          <w:lang w:val="en-US"/>
+        </w:rPr>
+        <w:t>23</w:t>
+      </w:r>
+    </w:p>
+    <w:p>
+      <w:pPr>
+        <w:rPr>
+          <w:lang w:val="en-US"/>
+        </w:rPr>
+      </w:pPr>
+    </w:p>
+    <w:p>
+      <w:pPr>
+        <w:pStyle w:val="Title"/>
+        <w:jc w:val="center"/>
+        <w:rPr>
+          <w:sz w:val="48"/>
+          <w:szCs w:val="48"/>
+          <w:lang w:val="en-US"/>
+        </w:rPr>
+      </w:pPr>
+      <w:r>
+        <w:rPr>
+          <w:sz w:val="48"/>
+          <w:szCs w:val="48"/>
+          <w:lang w:val="en-US"/>
+        </w:rPr>
+        <w:t>Computer Science and Engineering</w:t>
+      </w:r>
+    </w:p>
+    <w:p>
+      <w:pPr>
+        <w:pStyle w:val="Title"/>
+        <w:jc w:val="center"/>
+        <w:rPr>
+          <w:sz w:val="48"/>
+          <w:szCs w:val="48"/>
+          <w:lang w:val="en-US"/>
+        </w:rPr>
+      </w:pPr>
+      <w:r>
+        <w:rPr>
+          <w:sz w:val="48"/>
+          <w:szCs w:val="48"/>
+          <w:lang w:val="en-US"/>
+        </w:rPr>
+        <w:t>2</w:t>
+      </w:r>
+      <w:r>
+        <w:rPr>
+          <w:sz w:val="48"/>
+          <w:szCs w:val="48"/>
+          <w:vertAlign w:val="superscript"/>
+          <w:lang w:val="en-US"/>
+        </w:rPr>
+        <w:t>nd</w:t>
+      </w:r>
+      <w:r>
+        <w:rPr>
+          <w:sz w:val="48"/>
+          <w:szCs w:val="48"/>
+          <w:lang w:val="en-US"/>
+        </w:rPr>
+        <w:t xml:space="preserve"> year</w:t>
+      </w:r>
+    </w:p>
+    <w:p>
+      <w:pPr>
+        <w:pStyle w:val="Title"/>
+        <w:jc w:val="center"/>
+        <w:rPr>
+          <w:b/>
+          <w:lang w:val="en-US"/>
+        </w:rPr>
+      </w:pPr>
+    </w:p>
+    <w:p>
+      <w:pPr>
+        <w:pStyle w:val="Title"/>
+        <w:jc w:val="center"/>
+        <w:rPr>
+          <w:i/>
+          <w:sz w:val="36"/>
+          <w:szCs w:val="36"/>
+          <w:lang w:val="en-US"/>
+        </w:rPr>
+      </w:pPr>
+      <w:r>
+        <w:rPr>
+          <w:i/>
+          <w:sz w:val="36"/>
+          <w:szCs w:val="36"/>
+          <w:lang w:val="en-US"/>
+        </w:rPr>
+        <w:t>Under the Guidance of</w:t>
+      </w:r>
+    </w:p>
+    <w:p>
+      <w:pPr>
+        <w:pStyle w:val="Title"/>
+        <w:jc w:val="center"/>
+        <w:rPr>
+          <w:b/>
+          <w:lang w:val="en-US"/>
+        </w:rPr>
+      </w:pPr>
+      <w:r>
+        <w:rPr>
+          <w:b/>
+          <w:lang w:val="en-US"/>
+        </w:rPr>
+        <w:t>Dr. Kapil Ahuja</w:t>
+      </w:r>
+    </w:p>
+    <w:p>
+      <w:pPr>
+        <w:pStyle w:val="Title"/>
+        <w:jc w:val="center"/>
+        <w:rPr>
+          <w:b/>
+          <w:lang w:val="en-US"/>
+        </w:rPr>
+      </w:pPr>
+    </w:p>
+    <w:p>
+      <w:pPr>
+        <w:pStyle w:val="Title"/>
+        <w:jc w:val="center"/>
+        <w:rPr>
+          <w:b/>
+          <w:lang w:val="en-US"/>
+        </w:rPr>
+      </w:pPr>
+      <w:r>
+        <w:rPr>
+          <w:b/>
+        </w:rPr>
+        <w:drawing>
+          <wp:inline distT="0" distB="0" distL="0" distR="0" wp14:anchorId="430C426A" wp14:editId="485CB752">
+            <wp:extent cx="1419225" cy="1524000"/>
+            <wp:effectExtent l="0" t="0" r="9525" b="0"/>
+            <wp:docPr id="1" name="Picture 1" descr="D:\IIT Indore\General data\logo1.jpg"/>
+            <wp:cNvGraphicFramePr>
+              <a:graphicFrameLocks xmlns:a="http://schemas.openxmlformats.org/drawingml/2006/main" noChangeAspect="1"/>
+            </wp:cNvGraphicFramePr>
+            <a:graphic xmlns:a="http://schemas.openxmlformats.org/drawingml/2006/main">
+              <a:graphicData uri="http://schemas.openxmlformats.org/drawingml/2006/picture">
+                <pic:pic xmlns:pic="http://schemas.openxmlformats.org/drawingml/2006/picture">
+                  <pic:nvPicPr>
+                    <pic:cNvPr id="0" name="Picture 1" descr="D:\IIT Indore\General data\logo1.jpg"/>
+                    <pic:cNvPicPr>
+                      <a:picLocks noChangeAspect="1" noChangeArrowheads="1"/>
+                    </pic:cNvPicPr>
+                  </pic:nvPicPr>
+                  <pic:blipFill>
+                    <a:blip r:embed="rId5">
+                      <a:extLst>
+                        <a:ext uri="{28A0092B-C50C-407E-A947-70E740481C1C}">
+                          <a14:useLocalDpi xmlns:a14="http://schemas.microsoft.com/office/drawing/2010/main" val="0"/>
+                        </a:ext>
+                      </a:extLst>
+                    </a:blip>
+                    <a:srcRect/>
+                    <a:stretch>
+                      <a:fillRect/>
+                    </a:stretch>
+                  </pic:blipFill>
+                  <pic:spPr bwMode="auto">
+                    <a:xfrm>
+                      <a:off x="0" y="0"/>
+                      <a:ext cx="1419225" cy="1524000"/>
+                    </a:xfrm>
+                    <a:prstGeom prst="rect">
+                      <a:avLst/>
+                    </a:prstGeom>
+                    <a:noFill/>
+                    <a:ln>
+                      <a:noFill/>
+                    </a:ln>
+                  </pic:spPr>
+                </pic:pic>
+              </a:graphicData>
+            </a:graphic>
+          </wp:inline>
+        </w:drawing>
+      </w:r>
+    </w:p>
+    <w:p>
+      <w:pPr>
+        <w:rPr>
+          <w:lang w:val="en-US"/>
+        </w:rPr>
+      </w:pPr>
+    </w:p>
+    <w:p>
+      <w:pPr>
+        <w:pStyle w:val="Title"/>
+        <w:jc w:val="center"/>
+        <w:rPr>
+          <w:b/>
+          <w:lang w:val="en-US"/>
+        </w:rPr>
+      </w:pPr>
+      <w:r>
+        <w:rPr>
+          <w:b/>
+          <w:lang w:val="en-US"/>
+        </w:rPr>
+        <w:t>Department of Computer Science and Engineering</w:t>
+      </w:r>
+    </w:p>
+    <w:p>
+      <w:pPr>
+        <w:pStyle w:val="Title"/>
+        <w:jc w:val="center"/>
+        <w:rPr>
+          <w:sz w:val="48"/>
+          <w:szCs w:val="48"/>
+          <w:lang w:val="en-US"/>
+        </w:rPr>
+      </w:pPr>
+      <w:r>
+        <w:rPr>
+          <w:sz w:val="48"/>
+          <w:szCs w:val="48"/>
+          <w:lang w:val="en-US"/>
+        </w:rPr>
+        <w:t>Indian Institute of Technology</w:t>
+      </w:r>
+      <w:r>
+        <w:rPr>
+          <w:sz w:val="48"/>
+          <w:szCs w:val="48"/>
+          <w:lang w:val="en-US"/>
+        </w:rPr>
+        <w:t>,</w:t>
+      </w:r>
+      <w:r>
+        <w:rPr>
+          <w:sz w:val="48"/>
+          <w:szCs w:val="48"/>
+          <w:lang w:val="en-US"/>
+        </w:rPr>
+        <w:t xml:space="preserve"> Indore</w:t>
+      </w:r>
+    </w:p>
+    <w:p>
+      <w:pPr>
+        <w:pStyle w:val="Title"/>
+        <w:jc w:val="center"/>
+        <w:rPr>
+          <w:sz w:val="48"/>
+          <w:szCs w:val="48"/>
+          <w:lang w:val="en-US"/>
+        </w:rPr>
+      </w:pPr>
+      <w:r>
+        <w:rPr>
+          <w:sz w:val="48"/>
+          <w:szCs w:val="48"/>
+          <w:lang w:val="en-US"/>
+        </w:rPr>
+        <w:t>Spring 2017</w:t>
       </w:r>
     </w:p>
     <w:p/>
     <w:p/>
     <w:p>
       <w:pPr>
+        <w:pStyle w:val="Title"/>
+        <w:jc w:val="center"/>
+        <w:rPr>
+          <w:b/>
+        </w:rPr>
+      </w:pPr>
+      <w:r>
+        <w:rPr>
+          <w:b/>
+        </w:rPr>
+        <w:t>INTRODUCTION</w:t>
+      </w:r>
+    </w:p>
+    <w:p/>
+    <w:p/>
+    <w:p>
+      <w:pPr>
         <w:ind w:firstLine="720"/>
         <w:rPr>
           <w:sz w:val="24"/>
@@ -114,6 +507,15 @@
           <w:szCs w:val="24"/>
         </w:rPr>
       </w:pPr>
+    </w:p>
+    <w:p>
+      <w:pPr>
+        <w:ind w:firstLine="720"/>
+        <w:rPr>
+          <w:sz w:val="24"/>
+          <w:szCs w:val="24"/>
+        </w:rPr>
+      </w:pPr>
       <w:r>
         <w:rPr>
           <w:sz w:val="24"/>
@@ -121,6 +523,15 @@
         </w:rPr>
         <w:t>The objectives for our project are:</w:t>
       </w:r>
+    </w:p>
+    <w:p>
+      <w:pPr>
+        <w:ind w:firstLine="720"/>
+        <w:rPr>
+          <w:sz w:val="24"/>
+          <w:szCs w:val="24"/>
+        </w:rPr>
+      </w:pPr>
     </w:p>
     <w:p>
       <w:pPr>
@@ -139,15 +550,18 @@
           <w:sz w:val="24"/>
           <w:szCs w:val="24"/>
         </w:rPr>
-        <w:t xml:space="preserve">To study and analyse the current hashing algorithms extensively. </w:t>
-      </w:r>
-      <w:r>
-        <w:rPr>
-          <w:sz w:val="24"/>
-          <w:szCs w:val="24"/>
-        </w:rPr>
-        <w:t>Analysis includes understanding the algorithm and its various aspects, advantages over previous algorithms, degree of security particular algorithm offers and any shortcomings due to which the algorithm was rendered obsolete for any outdated algorithms.</w:t>
-      </w:r>
+        <w:t>To study and analyse the current hashing algorithms extensively. Analysis includes understanding the algorithm and its various aspects, advantages over previous algorithms, degree of security particular algorithm offers and any shortcomings due to which the algorithm was rendered obsolete for any outdated algorithms.</w:t>
+      </w:r>
+    </w:p>
+    <w:p>
+      <w:pPr>
+        <w:pStyle w:val="ListParagraph"/>
+        <w:ind w:left="1440"/>
+        <w:rPr>
+          <w:sz w:val="24"/>
+          <w:szCs w:val="24"/>
+        </w:rPr>
+      </w:pPr>
     </w:p>
     <w:p>
       <w:pPr>
@@ -166,26 +580,8 @@
           <w:sz w:val="24"/>
           <w:szCs w:val="24"/>
         </w:rPr>
+        <w:lastRenderedPageBreak/>
         <w:t>To compare the various studied algorithms in detail to understand how secure each one is, how difficult it is to one of them and understand how drawbacks are overcome for our next objective.</w:t>
-      </w:r>
-    </w:p>
-    <w:p>
-      <w:pPr>
-        <w:pStyle w:val="ListParagraph"/>
-        <w:numPr>
-          <w:ilvl w:val="0"/>
-          <w:numId w:val="1"/>
-        </w:numPr>
-      </w:pPr>
-      <w:r>
-        <w:rPr>
-          <w:sz w:val="24"/>
-          <w:szCs w:val="24"/>
-        </w:rPr>
-        <w:t>To synthesize a hashing algorithm using the knowledge acquired from the case study of all our algorithms which will be as close to the currently used algorithm as possible after our understanding of what makes or breaks a hashing algorithm.</w:t>
-      </w:r>
-      <w:r>
-        <w:t xml:space="preserve"> </w:t>
       </w:r>
     </w:p>
     <w:p>
@@ -196,12 +592,35 @@
           <w:b/>
         </w:rPr>
       </w:pPr>
-      <w:r>
+    </w:p>
+    <w:p>
+      <w:pPr>
+        <w:pStyle w:val="Title"/>
+        <w:jc w:val="center"/>
         <w:rPr>
           <w:b/>
         </w:rPr>
-        <w:lastRenderedPageBreak/>
+      </w:pPr>
+    </w:p>
+    <w:p>
+      <w:pPr>
+        <w:pStyle w:val="Title"/>
+        <w:jc w:val="center"/>
+        <w:rPr>
+          <w:b/>
+        </w:rPr>
+      </w:pPr>
+      <w:r>
+        <w:rPr>
+          <w:b/>
+        </w:rPr>
         <w:t>ANALYSIS</w:t>
+      </w:r>
+      <w:r>
+        <w:rPr>
+          <w:b/>
+        </w:rPr>
+        <w:t xml:space="preserve"> AND DESIGN</w:t>
       </w:r>
     </w:p>
     <w:p/>
@@ -265,60 +684,24 @@
           <w:szCs w:val="24"/>
           <w:lang w:val="en"/>
         </w:rPr>
-        <w:t xml:space="preserve">This algorithm first came into existence when Professor Ronald </w:t>
-      </w:r>
-      <w:proofErr w:type="spellStart"/>
-      <w:r>
-        <w:rPr>
-          <w:sz w:val="24"/>
-          <w:szCs w:val="24"/>
-          <w:lang w:val="en"/>
-        </w:rPr>
-        <w:t>Rivest</w:t>
-      </w:r>
-      <w:proofErr w:type="spellEnd"/>
-      <w:r>
-        <w:rPr>
-          <w:sz w:val="24"/>
-          <w:szCs w:val="24"/>
-          <w:lang w:val="en"/>
-        </w:rPr>
-        <w:t xml:space="preserve"> of MIT discovered that his previous algorithm, MD4, was found to be analytically insecure. It was designed in the year 1991 to be a secure replacement for the previously popular cryptographic hash function in the series of message digest algorithms.</w:t>
-      </w:r>
-    </w:p>
-    <w:p>
-      <w:pPr>
-        <w:rPr>
-          <w:sz w:val="24"/>
-          <w:szCs w:val="24"/>
-          <w:lang w:val="en"/>
-        </w:rPr>
-      </w:pPr>
-      <w:r>
-        <w:rPr>
-          <w:sz w:val="24"/>
-          <w:szCs w:val="24"/>
-          <w:lang w:val="en"/>
-        </w:rPr>
-        <w:t xml:space="preserve">MD5's spotlight was short lived when in 1993 Den Boer and </w:t>
-      </w:r>
-      <w:proofErr w:type="spellStart"/>
-      <w:r>
-        <w:rPr>
-          <w:sz w:val="24"/>
-          <w:szCs w:val="24"/>
-          <w:lang w:val="en"/>
-        </w:rPr>
-        <w:t>Bosselaers</w:t>
-      </w:r>
-      <w:proofErr w:type="spellEnd"/>
-      <w:r>
-        <w:rPr>
-          <w:sz w:val="24"/>
-          <w:szCs w:val="24"/>
-          <w:lang w:val="en"/>
-        </w:rPr>
-        <w:t xml:space="preserve"> published results of pseudo-collisions of the MD5 function.</w:t>
+        <w:t>This algorithm first came into existence when Professor Ronald Rivest of MIT discovered that his previous algorithm, MD4, was found to be analytically insecure. It was designed in the year 1991 to be a secure replacement for the previously popular cryptographic hash function in the series of message digest algorithms.</w:t>
+      </w:r>
+    </w:p>
+    <w:p>
+      <w:pPr>
+        <w:rPr>
+          <w:sz w:val="24"/>
+          <w:szCs w:val="24"/>
+          <w:lang w:val="en"/>
+        </w:rPr>
+      </w:pPr>
+      <w:r>
+        <w:rPr>
+          <w:sz w:val="24"/>
+          <w:szCs w:val="24"/>
+          <w:lang w:val="en"/>
+        </w:rPr>
+        <w:t>MD5's spotlight was short lived when in 1993 Den Boer and Bosselaers published results of pseudo-collisions of the MD5 function.</w:t>
       </w:r>
     </w:p>
     <w:p>
@@ -405,150 +788,64 @@
           <w:lang w:val="en"/>
         </w:rPr>
       </w:pPr>
-      <w:proofErr w:type="gramStart"/>
-      <w:r>
-        <w:rPr>
-          <w:sz w:val="24"/>
-          <w:szCs w:val="24"/>
-          <w:lang w:val="en"/>
-        </w:rPr>
-        <w:t>word</w:t>
-      </w:r>
-      <w:proofErr w:type="gramEnd"/>
-      <w:r>
-        <w:rPr>
-          <w:sz w:val="24"/>
-          <w:szCs w:val="24"/>
-          <w:lang w:val="en"/>
-        </w:rPr>
-        <w:t xml:space="preserve"> A: 01 23 45 67</w:t>
-      </w:r>
-    </w:p>
-    <w:p>
-      <w:pPr>
-        <w:rPr>
-          <w:sz w:val="24"/>
-          <w:szCs w:val="24"/>
-          <w:lang w:val="en"/>
-        </w:rPr>
-      </w:pPr>
-      <w:proofErr w:type="gramStart"/>
-      <w:r>
-        <w:rPr>
-          <w:sz w:val="24"/>
-          <w:szCs w:val="24"/>
-          <w:lang w:val="en"/>
-        </w:rPr>
-        <w:t>word</w:t>
-      </w:r>
-      <w:proofErr w:type="gramEnd"/>
-      <w:r>
-        <w:rPr>
-          <w:sz w:val="24"/>
-          <w:szCs w:val="24"/>
-          <w:lang w:val="en"/>
-        </w:rPr>
-        <w:t xml:space="preserve"> B: 89 ab cd </w:t>
-      </w:r>
-      <w:proofErr w:type="spellStart"/>
-      <w:r>
-        <w:rPr>
-          <w:sz w:val="24"/>
-          <w:szCs w:val="24"/>
-          <w:lang w:val="en"/>
-        </w:rPr>
-        <w:t>ef</w:t>
-      </w:r>
-      <w:proofErr w:type="spellEnd"/>
-    </w:p>
-    <w:p>
-      <w:pPr>
-        <w:rPr>
-          <w:sz w:val="24"/>
-          <w:szCs w:val="24"/>
-          <w:lang w:val="en"/>
-        </w:rPr>
-      </w:pPr>
-      <w:proofErr w:type="gramStart"/>
-      <w:r>
-        <w:rPr>
-          <w:sz w:val="24"/>
-          <w:szCs w:val="24"/>
-          <w:lang w:val="en"/>
-        </w:rPr>
-        <w:t>word</w:t>
-      </w:r>
-      <w:proofErr w:type="gramEnd"/>
-      <w:r>
-        <w:rPr>
-          <w:sz w:val="24"/>
-          <w:szCs w:val="24"/>
-          <w:lang w:val="en"/>
-        </w:rPr>
-        <w:t xml:space="preserve"> C: </w:t>
-      </w:r>
-      <w:proofErr w:type="spellStart"/>
-      <w:r>
-        <w:rPr>
-          <w:sz w:val="24"/>
-          <w:szCs w:val="24"/>
-          <w:lang w:val="en"/>
-        </w:rPr>
-        <w:t>fe</w:t>
-      </w:r>
-      <w:proofErr w:type="spellEnd"/>
-      <w:r>
-        <w:rPr>
-          <w:sz w:val="24"/>
-          <w:szCs w:val="24"/>
-          <w:lang w:val="en"/>
-        </w:rPr>
-        <w:t xml:space="preserve"> dc </w:t>
-      </w:r>
-      <w:proofErr w:type="spellStart"/>
-      <w:r>
-        <w:rPr>
-          <w:sz w:val="24"/>
-          <w:szCs w:val="24"/>
-          <w:lang w:val="en"/>
-        </w:rPr>
-        <w:t>ba</w:t>
-      </w:r>
-      <w:proofErr w:type="spellEnd"/>
-      <w:r>
-        <w:rPr>
-          <w:sz w:val="24"/>
-          <w:szCs w:val="24"/>
-          <w:lang w:val="en"/>
-        </w:rPr>
-        <w:t xml:space="preserve"> 98</w:t>
-      </w:r>
-    </w:p>
-    <w:p>
-      <w:pPr>
-        <w:rPr>
-          <w:sz w:val="24"/>
-          <w:szCs w:val="24"/>
-          <w:lang w:val="en"/>
-        </w:rPr>
-      </w:pPr>
-      <w:proofErr w:type="gramStart"/>
-      <w:r>
-        <w:rPr>
-          <w:sz w:val="24"/>
-          <w:szCs w:val="24"/>
-          <w:lang w:val="en"/>
-        </w:rPr>
-        <w:t>word</w:t>
-      </w:r>
-      <w:proofErr w:type="gramEnd"/>
-      <w:r>
-        <w:rPr>
-          <w:sz w:val="24"/>
-          <w:szCs w:val="24"/>
-          <w:lang w:val="en"/>
-        </w:rPr>
-        <w:t xml:space="preserve"> D: 76 54 32 10</w:t>
+      <w:r>
+        <w:rPr>
+          <w:sz w:val="24"/>
+          <w:szCs w:val="24"/>
+          <w:lang w:val="en"/>
+        </w:rPr>
+        <w:t>word A: 01 23 45 67</w:t>
+      </w:r>
+    </w:p>
+    <w:p>
+      <w:pPr>
+        <w:rPr>
+          <w:sz w:val="24"/>
+          <w:szCs w:val="24"/>
+          <w:lang w:val="en"/>
+        </w:rPr>
+      </w:pPr>
+      <w:r>
+        <w:rPr>
+          <w:sz w:val="24"/>
+          <w:szCs w:val="24"/>
+          <w:lang w:val="en"/>
+        </w:rPr>
+        <w:t>word B: 89 ab cd ef</w:t>
+      </w:r>
+    </w:p>
+    <w:p>
+      <w:pPr>
+        <w:rPr>
+          <w:sz w:val="24"/>
+          <w:szCs w:val="24"/>
+          <w:lang w:val="en"/>
+        </w:rPr>
+      </w:pPr>
+      <w:r>
+        <w:rPr>
+          <w:sz w:val="24"/>
+          <w:szCs w:val="24"/>
+          <w:lang w:val="en"/>
+        </w:rPr>
+        <w:t>word C: fe dc ba 98</w:t>
+      </w:r>
+    </w:p>
+    <w:p>
+      <w:pPr>
+        <w:rPr>
+          <w:sz w:val="24"/>
+          <w:szCs w:val="24"/>
+          <w:lang w:val="en"/>
+        </w:rPr>
+      </w:pPr>
+      <w:r>
+        <w:rPr>
+          <w:sz w:val="24"/>
+          <w:szCs w:val="24"/>
+          <w:lang w:val="en"/>
+        </w:rPr>
+        <w:t>word D: 76 54 32 10</w:t>
       </w:r>
     </w:p>
     <w:p>
@@ -576,7 +873,6 @@
           <w:lang w:val="en"/>
         </w:rPr>
       </w:pPr>
-      <w:proofErr w:type="gramStart"/>
       <w:r>
         <w:rPr>
           <w:b/>
@@ -584,34 +880,16 @@
           <w:szCs w:val="24"/>
           <w:lang w:val="en"/>
         </w:rPr>
+        <w:lastRenderedPageBreak/>
         <w:t>for</w:t>
       </w:r>
-      <w:proofErr w:type="gramEnd"/>
-      <w:r>
-        <w:rPr>
-          <w:sz w:val="24"/>
-          <w:szCs w:val="24"/>
-          <w:lang w:val="en"/>
-        </w:rPr>
-        <w:t xml:space="preserve"> </w:t>
-      </w:r>
-      <w:proofErr w:type="spellStart"/>
-      <w:r>
-        <w:rPr>
-          <w:sz w:val="24"/>
-          <w:szCs w:val="24"/>
-          <w:lang w:val="en"/>
-        </w:rPr>
-        <w:t>i</w:t>
-      </w:r>
-      <w:proofErr w:type="spellEnd"/>
-      <w:r>
-        <w:rPr>
-          <w:sz w:val="24"/>
-          <w:szCs w:val="24"/>
-          <w:lang w:val="en"/>
-        </w:rPr>
-        <w:t xml:space="preserve"> </w:t>
+      <w:r>
+        <w:rPr>
+          <w:sz w:val="24"/>
+          <w:szCs w:val="24"/>
+          <w:lang w:val="en"/>
+        </w:rPr>
+        <w:t xml:space="preserve"> i </w:t>
       </w:r>
       <w:r>
         <w:rPr>
@@ -654,25 +932,7 @@
           <w:lang w:val="en"/>
         </w:rPr>
         <w:br/>
-        <w:t xml:space="preserve">    K[</w:t>
-      </w:r>
-      <w:proofErr w:type="spellStart"/>
-      <w:r>
-        <w:rPr>
-          <w:sz w:val="24"/>
-          <w:szCs w:val="24"/>
-          <w:lang w:val="en"/>
-        </w:rPr>
-        <w:t>i</w:t>
-      </w:r>
-      <w:proofErr w:type="spellEnd"/>
-      <w:r>
-        <w:rPr>
-          <w:sz w:val="24"/>
-          <w:szCs w:val="24"/>
-          <w:lang w:val="en"/>
-        </w:rPr>
-        <w:t>] := floor(2</w:t>
+        <w:t xml:space="preserve">    K[i] := floor(2</w:t>
       </w:r>
       <w:r>
         <w:rPr>
@@ -689,25 +949,7 @@
           <w:szCs w:val="24"/>
           <w:lang w:val="en"/>
         </w:rPr>
-        <w:t xml:space="preserve"> × abs(sin(</w:t>
-      </w:r>
-      <w:proofErr w:type="spellStart"/>
-      <w:r>
-        <w:rPr>
-          <w:sz w:val="24"/>
-          <w:szCs w:val="24"/>
-          <w:lang w:val="en"/>
-        </w:rPr>
-        <w:t>i</w:t>
-      </w:r>
-      <w:proofErr w:type="spellEnd"/>
-      <w:r>
-        <w:rPr>
-          <w:sz w:val="24"/>
-          <w:szCs w:val="24"/>
-          <w:lang w:val="en"/>
-        </w:rPr>
-        <w:t xml:space="preserve"> + 1)))</w:t>
+        <w:t xml:space="preserve"> × abs(sin(i + 1)))</w:t>
       </w:r>
     </w:p>
     <w:p>
@@ -776,7 +1018,6 @@
           <w:szCs w:val="24"/>
           <w:lang w:val="en"/>
         </w:rPr>
-        <w:lastRenderedPageBreak/>
         <w:t>The functions used are:</w:t>
       </w:r>
     </w:p>
@@ -803,184 +1044,58 @@
           <w:szCs w:val="24"/>
           <w:lang w:val="en"/>
         </w:rPr>
-        <w:t>F(X</w:t>
-      </w:r>
-      <w:proofErr w:type="gramStart"/>
-      <w:r>
-        <w:rPr>
-          <w:sz w:val="24"/>
-          <w:szCs w:val="24"/>
-          <w:lang w:val="en"/>
-        </w:rPr>
-        <w:t>,Y,Z</w:t>
-      </w:r>
-      <w:proofErr w:type="gramEnd"/>
-      <w:r>
-        <w:rPr>
-          <w:sz w:val="24"/>
-          <w:szCs w:val="24"/>
-          <w:lang w:val="en"/>
-        </w:rPr>
-        <w:t>) = XY v not(X) Z</w:t>
-      </w:r>
-    </w:p>
-    <w:p>
-      <w:pPr>
-        <w:rPr>
-          <w:sz w:val="24"/>
-          <w:szCs w:val="24"/>
-          <w:lang w:val="en"/>
-        </w:rPr>
-      </w:pPr>
-      <w:r>
-        <w:rPr>
-          <w:sz w:val="24"/>
-          <w:szCs w:val="24"/>
-          <w:lang w:val="en"/>
-        </w:rPr>
-        <w:t>G(X</w:t>
-      </w:r>
-      <w:proofErr w:type="gramStart"/>
-      <w:r>
-        <w:rPr>
-          <w:sz w:val="24"/>
-          <w:szCs w:val="24"/>
-          <w:lang w:val="en"/>
-        </w:rPr>
-        <w:t>,Y,Z</w:t>
-      </w:r>
-      <w:proofErr w:type="gramEnd"/>
-      <w:r>
-        <w:rPr>
-          <w:sz w:val="24"/>
-          <w:szCs w:val="24"/>
-          <w:lang w:val="en"/>
-        </w:rPr>
-        <w:t>) = XZ v Y not(Z)</w:t>
-      </w:r>
-    </w:p>
-    <w:p>
-      <w:pPr>
-        <w:rPr>
-          <w:sz w:val="24"/>
-          <w:szCs w:val="24"/>
-          <w:lang w:val="en"/>
-        </w:rPr>
-      </w:pPr>
-      <w:r>
-        <w:rPr>
-          <w:sz w:val="24"/>
-          <w:szCs w:val="24"/>
-          <w:lang w:val="en"/>
-        </w:rPr>
-        <w:t>H(X</w:t>
-      </w:r>
-      <w:proofErr w:type="gramStart"/>
-      <w:r>
-        <w:rPr>
-          <w:sz w:val="24"/>
-          <w:szCs w:val="24"/>
-          <w:lang w:val="en"/>
-        </w:rPr>
-        <w:t>,Y,Z</w:t>
-      </w:r>
-      <w:proofErr w:type="gramEnd"/>
-      <w:r>
-        <w:rPr>
-          <w:sz w:val="24"/>
-          <w:szCs w:val="24"/>
-          <w:lang w:val="en"/>
-        </w:rPr>
-        <w:t xml:space="preserve">) = X </w:t>
-      </w:r>
-      <w:proofErr w:type="spellStart"/>
-      <w:r>
-        <w:rPr>
-          <w:sz w:val="24"/>
-          <w:szCs w:val="24"/>
-          <w:lang w:val="en"/>
-        </w:rPr>
-        <w:t>xor</w:t>
-      </w:r>
-      <w:proofErr w:type="spellEnd"/>
-      <w:r>
-        <w:rPr>
-          <w:sz w:val="24"/>
-          <w:szCs w:val="24"/>
-          <w:lang w:val="en"/>
-        </w:rPr>
-        <w:t xml:space="preserve"> Y </w:t>
-      </w:r>
-      <w:proofErr w:type="spellStart"/>
-      <w:r>
-        <w:rPr>
-          <w:sz w:val="24"/>
-          <w:szCs w:val="24"/>
-          <w:lang w:val="en"/>
-        </w:rPr>
-        <w:t>xor</w:t>
-      </w:r>
-      <w:proofErr w:type="spellEnd"/>
-      <w:r>
-        <w:rPr>
-          <w:sz w:val="24"/>
-          <w:szCs w:val="24"/>
-          <w:lang w:val="en"/>
-        </w:rPr>
-        <w:t xml:space="preserve"> Z</w:t>
-      </w:r>
-    </w:p>
-    <w:p>
-      <w:pPr>
-        <w:rPr>
-          <w:sz w:val="24"/>
-          <w:szCs w:val="24"/>
-          <w:lang w:val="en"/>
-        </w:rPr>
-      </w:pPr>
-      <w:r>
-        <w:rPr>
-          <w:sz w:val="24"/>
-          <w:szCs w:val="24"/>
-          <w:lang w:val="en"/>
-        </w:rPr>
-        <w:t>I(X</w:t>
-      </w:r>
-      <w:proofErr w:type="gramStart"/>
-      <w:r>
-        <w:rPr>
-          <w:sz w:val="24"/>
-          <w:szCs w:val="24"/>
-          <w:lang w:val="en"/>
-        </w:rPr>
-        <w:t>,Y,Z</w:t>
-      </w:r>
-      <w:proofErr w:type="gramEnd"/>
-      <w:r>
-        <w:rPr>
-          <w:sz w:val="24"/>
-          <w:szCs w:val="24"/>
-          <w:lang w:val="en"/>
-        </w:rPr>
-        <w:t xml:space="preserve">) = Y </w:t>
-      </w:r>
-      <w:proofErr w:type="spellStart"/>
-      <w:r>
-        <w:rPr>
-          <w:sz w:val="24"/>
-          <w:szCs w:val="24"/>
-          <w:lang w:val="en"/>
-        </w:rPr>
-        <w:t>xor</w:t>
-      </w:r>
-      <w:proofErr w:type="spellEnd"/>
-      <w:r>
-        <w:rPr>
-          <w:sz w:val="24"/>
-          <w:szCs w:val="24"/>
-          <w:lang w:val="en"/>
-        </w:rPr>
-        <w:t xml:space="preserve"> (X v not(Z))</w:t>
+        <w:t>F(X,Y,Z) = XY v not(X) Z</w:t>
+      </w:r>
+    </w:p>
+    <w:p>
+      <w:pPr>
+        <w:rPr>
+          <w:sz w:val="24"/>
+          <w:szCs w:val="24"/>
+          <w:lang w:val="en"/>
+        </w:rPr>
+      </w:pPr>
+      <w:r>
+        <w:rPr>
+          <w:sz w:val="24"/>
+          <w:szCs w:val="24"/>
+          <w:lang w:val="en"/>
+        </w:rPr>
+        <w:t>G(X,Y,Z) = XZ v Y not(Z)</w:t>
+      </w:r>
+    </w:p>
+    <w:p>
+      <w:pPr>
+        <w:rPr>
+          <w:sz w:val="24"/>
+          <w:szCs w:val="24"/>
+          <w:lang w:val="en"/>
+        </w:rPr>
+      </w:pPr>
+      <w:r>
+        <w:rPr>
+          <w:sz w:val="24"/>
+          <w:szCs w:val="24"/>
+          <w:lang w:val="en"/>
+        </w:rPr>
+        <w:t>H(X,Y,Z) = X xor Y xor Z</w:t>
+      </w:r>
+    </w:p>
+    <w:p>
+      <w:pPr>
+        <w:rPr>
+          <w:sz w:val="24"/>
+          <w:szCs w:val="24"/>
+          <w:lang w:val="en"/>
+        </w:rPr>
+      </w:pPr>
+      <w:r>
+        <w:rPr>
+          <w:sz w:val="24"/>
+          <w:szCs w:val="24"/>
+          <w:lang w:val="en"/>
+        </w:rPr>
+        <w:t>I(X,Y,Z) = Y xor (X v not(Z))</w:t>
       </w:r>
     </w:p>
     <w:p>
@@ -1035,6 +1150,14 @@
         </w:rPr>
         <w:t xml:space="preserve">  -Padding</w:t>
       </w:r>
+      <w:r>
+        <w:rPr>
+          <w:sz w:val="24"/>
+          <w:szCs w:val="24"/>
+          <w:lang w:val="en"/>
+        </w:rPr>
+        <w:t>:</w:t>
+      </w:r>
     </w:p>
     <w:p>
       <w:pPr>
@@ -1102,6 +1225,14 @@
         </w:rPr>
         <w:t xml:space="preserve">  -Parsing</w:t>
       </w:r>
+      <w:r>
+        <w:rPr>
+          <w:sz w:val="24"/>
+          <w:szCs w:val="24"/>
+          <w:lang w:val="en"/>
+        </w:rPr>
+        <w:t>:</w:t>
+      </w:r>
     </w:p>
     <w:p>
       <w:pPr>
@@ -1136,6 +1267,14 @@
         </w:rPr>
         <w:t xml:space="preserve">  -Algorithm</w:t>
       </w:r>
+      <w:r>
+        <w:rPr>
+          <w:sz w:val="24"/>
+          <w:szCs w:val="24"/>
+          <w:lang w:val="en"/>
+        </w:rPr>
+        <w:t>:</w:t>
+      </w:r>
     </w:p>
     <w:p>
       <w:pPr>
@@ -1153,7 +1292,6 @@
         </w:rPr>
         <w:t xml:space="preserve">    </w:t>
       </w:r>
-      <w:proofErr w:type="spellStart"/>
       <w:r>
         <w:rPr>
           <w:b/>
@@ -1163,7 +1301,6 @@
         </w:rPr>
         <w:t>var</w:t>
       </w:r>
-      <w:proofErr w:type="spellEnd"/>
       <w:r>
         <w:rPr>
           <w:sz w:val="24"/>
@@ -1172,7 +1309,6 @@
         </w:rPr>
         <w:t xml:space="preserve"> </w:t>
       </w:r>
-      <w:proofErr w:type="spellStart"/>
       <w:r>
         <w:rPr>
           <w:i/>
@@ -1182,7 +1318,6 @@
         </w:rPr>
         <w:t>int</w:t>
       </w:r>
-      <w:proofErr w:type="spellEnd"/>
       <w:r>
         <w:rPr>
           <w:sz w:val="24"/>
@@ -1200,7 +1335,6 @@
         <w:br/>
         <w:t xml:space="preserve">    </w:t>
       </w:r>
-      <w:proofErr w:type="spellStart"/>
       <w:r>
         <w:rPr>
           <w:b/>
@@ -1210,7 +1344,6 @@
         </w:rPr>
         <w:t>var</w:t>
       </w:r>
-      <w:proofErr w:type="spellEnd"/>
       <w:r>
         <w:rPr>
           <w:sz w:val="24"/>
@@ -1219,7 +1352,6 @@
         </w:rPr>
         <w:t xml:space="preserve"> </w:t>
       </w:r>
-      <w:proofErr w:type="spellStart"/>
       <w:r>
         <w:rPr>
           <w:i/>
@@ -1229,7 +1361,6 @@
         </w:rPr>
         <w:t>int</w:t>
       </w:r>
-      <w:proofErr w:type="spellEnd"/>
       <w:r>
         <w:rPr>
           <w:sz w:val="24"/>
@@ -1247,7 +1378,6 @@
         <w:br/>
         <w:t xml:space="preserve">    </w:t>
       </w:r>
-      <w:proofErr w:type="spellStart"/>
       <w:r>
         <w:rPr>
           <w:b/>
@@ -1257,7 +1387,6 @@
         </w:rPr>
         <w:t>var</w:t>
       </w:r>
-      <w:proofErr w:type="spellEnd"/>
       <w:r>
         <w:rPr>
           <w:sz w:val="24"/>
@@ -1266,7 +1395,6 @@
         </w:rPr>
         <w:t xml:space="preserve"> </w:t>
       </w:r>
-      <w:proofErr w:type="spellStart"/>
       <w:r>
         <w:rPr>
           <w:i/>
@@ -1276,7 +1404,6 @@
         </w:rPr>
         <w:t>int</w:t>
       </w:r>
-      <w:proofErr w:type="spellEnd"/>
       <w:r>
         <w:rPr>
           <w:sz w:val="24"/>
@@ -1294,7 +1421,6 @@
         <w:br/>
         <w:t xml:space="preserve">    </w:t>
       </w:r>
-      <w:proofErr w:type="spellStart"/>
       <w:r>
         <w:rPr>
           <w:b/>
@@ -1304,7 +1430,6 @@
         </w:rPr>
         <w:t>var</w:t>
       </w:r>
-      <w:proofErr w:type="spellEnd"/>
       <w:r>
         <w:rPr>
           <w:sz w:val="24"/>
@@ -1313,7 +1438,6 @@
         </w:rPr>
         <w:t xml:space="preserve"> </w:t>
       </w:r>
-      <w:proofErr w:type="spellStart"/>
       <w:r>
         <w:rPr>
           <w:i/>
@@ -1323,7 +1447,6 @@
         </w:rPr>
         <w:t>int</w:t>
       </w:r>
-      <w:proofErr w:type="spellEnd"/>
       <w:r>
         <w:rPr>
           <w:sz w:val="24"/>
@@ -1332,24 +1455,15 @@
         </w:rPr>
         <w:t xml:space="preserve"> D := word D</w:t>
       </w:r>
-      <w:r>
-        <w:rPr>
-          <w:sz w:val="24"/>
-          <w:szCs w:val="24"/>
-          <w:lang w:val="en"/>
-        </w:rPr>
-        <w:br/>
-        <w:t>//</w:t>
-      </w:r>
-      <w:r>
-        <w:rPr>
-          <w:i/>
-          <w:sz w:val="24"/>
-          <w:szCs w:val="24"/>
-          <w:lang w:val="en"/>
-        </w:rPr>
-        <w:t>Main loop:</w:t>
-      </w:r>
+    </w:p>
+    <w:p>
+      <w:pPr>
+        <w:rPr>
+          <w:sz w:val="24"/>
+          <w:szCs w:val="24"/>
+          <w:lang w:val="en"/>
+        </w:rPr>
+      </w:pPr>
       <w:r>
         <w:rPr>
           <w:sz w:val="24"/>
@@ -1374,25 +1488,7 @@
           <w:szCs w:val="24"/>
           <w:lang w:val="en"/>
         </w:rPr>
-        <w:t xml:space="preserve"> </w:t>
-      </w:r>
-      <w:proofErr w:type="spellStart"/>
-      <w:r>
-        <w:rPr>
-          <w:sz w:val="24"/>
-          <w:szCs w:val="24"/>
-          <w:lang w:val="en"/>
-        </w:rPr>
-        <w:t>i</w:t>
-      </w:r>
-      <w:proofErr w:type="spellEnd"/>
-      <w:r>
-        <w:rPr>
-          <w:sz w:val="24"/>
-          <w:szCs w:val="24"/>
-          <w:lang w:val="en"/>
-        </w:rPr>
-        <w:t xml:space="preserve"> </w:t>
+        <w:t xml:space="preserve"> i </w:t>
       </w:r>
       <w:r>
         <w:rPr>
@@ -1437,7 +1533,6 @@
         <w:br/>
         <w:t xml:space="preserve">        </w:t>
       </w:r>
-      <w:proofErr w:type="spellStart"/>
       <w:r>
         <w:rPr>
           <w:b/>
@@ -1447,7 +1542,6 @@
         </w:rPr>
         <w:t>var</w:t>
       </w:r>
-      <w:proofErr w:type="spellEnd"/>
       <w:r>
         <w:rPr>
           <w:sz w:val="24"/>
@@ -1456,7 +1550,6 @@
         </w:rPr>
         <w:t xml:space="preserve"> </w:t>
       </w:r>
-      <w:proofErr w:type="spellStart"/>
       <w:r>
         <w:rPr>
           <w:i/>
@@ -1466,7 +1559,6 @@
         </w:rPr>
         <w:t>int</w:t>
       </w:r>
-      <w:proofErr w:type="spellEnd"/>
       <w:r>
         <w:rPr>
           <w:sz w:val="24"/>
@@ -1499,25 +1591,7 @@
           <w:szCs w:val="24"/>
           <w:lang w:val="en"/>
         </w:rPr>
-        <w:t xml:space="preserve"> 0 ≤ </w:t>
-      </w:r>
-      <w:proofErr w:type="spellStart"/>
-      <w:r>
-        <w:rPr>
-          <w:sz w:val="24"/>
-          <w:szCs w:val="24"/>
-          <w:lang w:val="en"/>
-        </w:rPr>
-        <w:t>i</w:t>
-      </w:r>
-      <w:proofErr w:type="spellEnd"/>
-      <w:r>
-        <w:rPr>
-          <w:sz w:val="24"/>
-          <w:szCs w:val="24"/>
-          <w:lang w:val="en"/>
-        </w:rPr>
-        <w:t xml:space="preserve"> ≤ 15 </w:t>
+        <w:t xml:space="preserve"> 0 ≤ i ≤ 15 </w:t>
       </w:r>
       <w:r>
         <w:rPr>
@@ -1612,18 +1686,145 @@
           <w:lang w:val="en"/>
         </w:rPr>
         <w:br/>
-        <w:t xml:space="preserve">            g := </w:t>
-      </w:r>
-      <w:proofErr w:type="spellStart"/>
-      <w:r>
-        <w:rPr>
-          <w:sz w:val="24"/>
-          <w:szCs w:val="24"/>
-          <w:lang w:val="en"/>
-        </w:rPr>
-        <w:t>i</w:t>
-      </w:r>
-      <w:proofErr w:type="spellEnd"/>
+        <w:t xml:space="preserve">            g := i</w:t>
+      </w:r>
+      <w:r>
+        <w:rPr>
+          <w:sz w:val="24"/>
+          <w:szCs w:val="24"/>
+          <w:lang w:val="en"/>
+        </w:rPr>
+        <w:br/>
+      </w:r>
+      <w:r>
+        <w:rPr>
+          <w:sz w:val="24"/>
+          <w:szCs w:val="24"/>
+          <w:lang w:val="en"/>
+        </w:rPr>
+        <w:lastRenderedPageBreak/>
+        <w:t xml:space="preserve">        </w:t>
+      </w:r>
+      <w:r>
+        <w:rPr>
+          <w:b/>
+          <w:sz w:val="24"/>
+          <w:szCs w:val="24"/>
+          <w:lang w:val="en"/>
+        </w:rPr>
+        <w:t>else if</w:t>
+      </w:r>
+      <w:r>
+        <w:rPr>
+          <w:sz w:val="24"/>
+          <w:szCs w:val="24"/>
+          <w:lang w:val="en"/>
+        </w:rPr>
+        <w:t xml:space="preserve"> 16 ≤ i ≤ 31</w:t>
+      </w:r>
+      <w:r>
+        <w:rPr>
+          <w:sz w:val="24"/>
+          <w:szCs w:val="24"/>
+          <w:lang w:val="en"/>
+        </w:rPr>
+        <w:br/>
+        <w:t xml:space="preserve">            F := (D </w:t>
+      </w:r>
+      <w:r>
+        <w:rPr>
+          <w:b/>
+          <w:sz w:val="24"/>
+          <w:szCs w:val="24"/>
+          <w:lang w:val="en"/>
+        </w:rPr>
+        <w:t>and</w:t>
+      </w:r>
+      <w:r>
+        <w:rPr>
+          <w:sz w:val="24"/>
+          <w:szCs w:val="24"/>
+          <w:lang w:val="en"/>
+        </w:rPr>
+        <w:t xml:space="preserve"> B) </w:t>
+      </w:r>
+      <w:r>
+        <w:rPr>
+          <w:b/>
+          <w:sz w:val="24"/>
+          <w:szCs w:val="24"/>
+          <w:lang w:val="en"/>
+        </w:rPr>
+        <w:t>or</w:t>
+      </w:r>
+      <w:r>
+        <w:rPr>
+          <w:sz w:val="24"/>
+          <w:szCs w:val="24"/>
+          <w:lang w:val="en"/>
+        </w:rPr>
+        <w:t xml:space="preserve"> ((</w:t>
+      </w:r>
+      <w:r>
+        <w:rPr>
+          <w:b/>
+          <w:sz w:val="24"/>
+          <w:szCs w:val="24"/>
+          <w:lang w:val="en"/>
+        </w:rPr>
+        <w:t>not</w:t>
+      </w:r>
+      <w:r>
+        <w:rPr>
+          <w:sz w:val="24"/>
+          <w:szCs w:val="24"/>
+          <w:lang w:val="en"/>
+        </w:rPr>
+        <w:t xml:space="preserve"> D) </w:t>
+      </w:r>
+      <w:r>
+        <w:rPr>
+          <w:b/>
+          <w:sz w:val="24"/>
+          <w:szCs w:val="24"/>
+          <w:lang w:val="en"/>
+        </w:rPr>
+        <w:t>and</w:t>
+      </w:r>
+      <w:r>
+        <w:rPr>
+          <w:sz w:val="24"/>
+          <w:szCs w:val="24"/>
+          <w:lang w:val="en"/>
+        </w:rPr>
+        <w:t xml:space="preserve"> C)</w:t>
+      </w:r>
+      <w:r>
+        <w:rPr>
+          <w:sz w:val="24"/>
+          <w:szCs w:val="24"/>
+          <w:lang w:val="en"/>
+        </w:rPr>
+        <w:br/>
+        <w:t xml:space="preserve">            g := (5×i + 1) </w:t>
+      </w:r>
+      <w:r>
+        <w:rPr>
+          <w:b/>
+          <w:sz w:val="24"/>
+          <w:szCs w:val="24"/>
+          <w:lang w:val="en"/>
+        </w:rPr>
+        <w:t>mod</w:t>
+      </w:r>
+      <w:r>
+        <w:rPr>
+          <w:sz w:val="24"/>
+          <w:szCs w:val="24"/>
+          <w:lang w:val="en"/>
+        </w:rPr>
+        <w:t xml:space="preserve"> 16</w:t>
+      </w:r>
       <w:r>
         <w:rPr>
           <w:sz w:val="24"/>
@@ -1648,25 +1849,7 @@
           <w:szCs w:val="24"/>
           <w:lang w:val="en"/>
         </w:rPr>
-        <w:t xml:space="preserve"> 16 ≤ </w:t>
-      </w:r>
-      <w:proofErr w:type="spellStart"/>
-      <w:r>
-        <w:rPr>
-          <w:sz w:val="24"/>
-          <w:szCs w:val="24"/>
-          <w:lang w:val="en"/>
-        </w:rPr>
-        <w:t>i</w:t>
-      </w:r>
-      <w:proofErr w:type="spellEnd"/>
-      <w:r>
-        <w:rPr>
-          <w:sz w:val="24"/>
-          <w:szCs w:val="24"/>
-          <w:lang w:val="en"/>
-        </w:rPr>
-        <w:t xml:space="preserve"> ≤ 31</w:t>
+        <w:t xml:space="preserve"> 32 ≤ i ≤ 47</w:t>
       </w:r>
       <w:r>
         <w:rPr>
@@ -1675,7 +1858,7 @@
           <w:lang w:val="en"/>
         </w:rPr>
         <w:br/>
-        <w:t xml:space="preserve">            F := (D </w:t>
+        <w:t xml:space="preserve">            F := B </w:t>
       </w:r>
       <w:r>
         <w:rPr>
@@ -1684,15 +1867,15 @@
           <w:szCs w:val="24"/>
           <w:lang w:val="en"/>
         </w:rPr>
-        <w:t>and</w:t>
-      </w:r>
-      <w:r>
-        <w:rPr>
-          <w:sz w:val="24"/>
-          <w:szCs w:val="24"/>
-          <w:lang w:val="en"/>
-        </w:rPr>
-        <w:t xml:space="preserve"> B) </w:t>
+        <w:t>xor</w:t>
+      </w:r>
+      <w:r>
+        <w:rPr>
+          <w:sz w:val="24"/>
+          <w:szCs w:val="24"/>
+          <w:lang w:val="en"/>
+        </w:rPr>
+        <w:t xml:space="preserve"> C </w:t>
       </w:r>
       <w:r>
         <w:rPr>
@@ -1701,49 +1884,15 @@
           <w:szCs w:val="24"/>
           <w:lang w:val="en"/>
         </w:rPr>
-        <w:t>or</w:t>
-      </w:r>
-      <w:r>
-        <w:rPr>
-          <w:sz w:val="24"/>
-          <w:szCs w:val="24"/>
-          <w:lang w:val="en"/>
-        </w:rPr>
-        <w:t xml:space="preserve"> ((</w:t>
-      </w:r>
-      <w:r>
-        <w:rPr>
-          <w:b/>
-          <w:sz w:val="24"/>
-          <w:szCs w:val="24"/>
-          <w:lang w:val="en"/>
-        </w:rPr>
-        <w:t>not</w:t>
-      </w:r>
-      <w:r>
-        <w:rPr>
-          <w:sz w:val="24"/>
-          <w:szCs w:val="24"/>
-          <w:lang w:val="en"/>
-        </w:rPr>
-        <w:t xml:space="preserve"> D) </w:t>
-      </w:r>
-      <w:r>
-        <w:rPr>
-          <w:b/>
-          <w:sz w:val="24"/>
-          <w:szCs w:val="24"/>
-          <w:lang w:val="en"/>
-        </w:rPr>
-        <w:t>and</w:t>
-      </w:r>
-      <w:r>
-        <w:rPr>
-          <w:sz w:val="24"/>
-          <w:szCs w:val="24"/>
-          <w:lang w:val="en"/>
-        </w:rPr>
-        <w:t xml:space="preserve"> C)</w:t>
+        <w:t>xor</w:t>
+      </w:r>
+      <w:r>
+        <w:rPr>
+          <w:sz w:val="24"/>
+          <w:szCs w:val="24"/>
+          <w:lang w:val="en"/>
+        </w:rPr>
+        <w:t xml:space="preserve"> D</w:t>
       </w:r>
       <w:r>
         <w:rPr>
@@ -1752,7 +1901,7 @@
           <w:lang w:val="en"/>
         </w:rPr>
         <w:br/>
-        <w:t xml:space="preserve">            g := (5×i + 1) </w:t>
+        <w:t xml:space="preserve">            g := (3×i + 5) </w:t>
       </w:r>
       <w:r>
         <w:rPr>
@@ -1795,142 +1944,7 @@
           <w:szCs w:val="24"/>
           <w:lang w:val="en"/>
         </w:rPr>
-        <w:t xml:space="preserve"> 32 ≤ </w:t>
-      </w:r>
-      <w:proofErr w:type="spellStart"/>
-      <w:r>
-        <w:rPr>
-          <w:sz w:val="24"/>
-          <w:szCs w:val="24"/>
-          <w:lang w:val="en"/>
-        </w:rPr>
-        <w:t>i</w:t>
-      </w:r>
-      <w:proofErr w:type="spellEnd"/>
-      <w:r>
-        <w:rPr>
-          <w:sz w:val="24"/>
-          <w:szCs w:val="24"/>
-          <w:lang w:val="en"/>
-        </w:rPr>
-        <w:t xml:space="preserve"> ≤ 47</w:t>
-      </w:r>
-      <w:r>
-        <w:rPr>
-          <w:sz w:val="24"/>
-          <w:szCs w:val="24"/>
-          <w:lang w:val="en"/>
-        </w:rPr>
-        <w:br/>
-        <w:t xml:space="preserve">            F := B </w:t>
-      </w:r>
-      <w:proofErr w:type="spellStart"/>
-      <w:r>
-        <w:rPr>
-          <w:b/>
-          <w:sz w:val="24"/>
-          <w:szCs w:val="24"/>
-          <w:lang w:val="en"/>
-        </w:rPr>
-        <w:t>xor</w:t>
-      </w:r>
-      <w:proofErr w:type="spellEnd"/>
-      <w:r>
-        <w:rPr>
-          <w:sz w:val="24"/>
-          <w:szCs w:val="24"/>
-          <w:lang w:val="en"/>
-        </w:rPr>
-        <w:t xml:space="preserve"> C </w:t>
-      </w:r>
-      <w:proofErr w:type="spellStart"/>
-      <w:r>
-        <w:rPr>
-          <w:b/>
-          <w:sz w:val="24"/>
-          <w:szCs w:val="24"/>
-          <w:lang w:val="en"/>
-        </w:rPr>
-        <w:t>xor</w:t>
-      </w:r>
-      <w:proofErr w:type="spellEnd"/>
-      <w:r>
-        <w:rPr>
-          <w:sz w:val="24"/>
-          <w:szCs w:val="24"/>
-          <w:lang w:val="en"/>
-        </w:rPr>
-        <w:t xml:space="preserve"> D</w:t>
-      </w:r>
-      <w:r>
-        <w:rPr>
-          <w:sz w:val="24"/>
-          <w:szCs w:val="24"/>
-          <w:lang w:val="en"/>
-        </w:rPr>
-        <w:br/>
-        <w:t xml:space="preserve">            g := (3×i + 5) </w:t>
-      </w:r>
-      <w:r>
-        <w:rPr>
-          <w:b/>
-          <w:sz w:val="24"/>
-          <w:szCs w:val="24"/>
-          <w:lang w:val="en"/>
-        </w:rPr>
-        <w:t>mod</w:t>
-      </w:r>
-      <w:r>
-        <w:rPr>
-          <w:sz w:val="24"/>
-          <w:szCs w:val="24"/>
-          <w:lang w:val="en"/>
-        </w:rPr>
-        <w:t xml:space="preserve"> 16</w:t>
-      </w:r>
-      <w:r>
-        <w:rPr>
-          <w:sz w:val="24"/>
-          <w:szCs w:val="24"/>
-          <w:lang w:val="en"/>
-        </w:rPr>
-        <w:br/>
-        <w:t xml:space="preserve">        </w:t>
-      </w:r>
-      <w:r>
-        <w:rPr>
-          <w:b/>
-          <w:sz w:val="24"/>
-          <w:szCs w:val="24"/>
-          <w:lang w:val="en"/>
-        </w:rPr>
-        <w:t>else if</w:t>
-      </w:r>
-      <w:r>
-        <w:rPr>
-          <w:sz w:val="24"/>
-          <w:szCs w:val="24"/>
-          <w:lang w:val="en"/>
-        </w:rPr>
-        <w:t xml:space="preserve"> 48 ≤ </w:t>
-      </w:r>
-      <w:proofErr w:type="spellStart"/>
-      <w:r>
-        <w:rPr>
-          <w:sz w:val="24"/>
-          <w:szCs w:val="24"/>
-          <w:lang w:val="en"/>
-        </w:rPr>
-        <w:t>i</w:t>
-      </w:r>
-      <w:proofErr w:type="spellEnd"/>
-      <w:r>
-        <w:rPr>
-          <w:sz w:val="24"/>
-          <w:szCs w:val="24"/>
-          <w:lang w:val="en"/>
-        </w:rPr>
-        <w:t xml:space="preserve"> ≤ 63</w:t>
+        <w:t xml:space="preserve"> 48 ≤ i ≤ 63</w:t>
       </w:r>
       <w:r>
         <w:rPr>
@@ -1941,7 +1955,6 @@
         <w:br/>
         <w:t xml:space="preserve">            F := C </w:t>
       </w:r>
-      <w:proofErr w:type="spellStart"/>
       <w:r>
         <w:rPr>
           <w:b/>
@@ -1951,7 +1964,6 @@
         </w:rPr>
         <w:t>xor</w:t>
       </w:r>
-      <w:proofErr w:type="spellEnd"/>
       <w:r>
         <w:rPr>
           <w:sz w:val="24"/>
@@ -2034,55 +2046,8 @@
           <w:szCs w:val="24"/>
           <w:lang w:val="en"/>
         </w:rPr>
-        <w:lastRenderedPageBreak/>
-        <w:t>//</w:t>
-      </w:r>
-      <w:r>
-        <w:rPr>
-          <w:i/>
-          <w:sz w:val="24"/>
-          <w:szCs w:val="24"/>
-          <w:lang w:val="en"/>
-        </w:rPr>
-        <w:t xml:space="preserve">Be wary of the below definitions of </w:t>
-      </w:r>
-      <w:proofErr w:type="spellStart"/>
-      <w:r>
-        <w:rPr>
-          <w:i/>
-          <w:sz w:val="24"/>
-          <w:szCs w:val="24"/>
-          <w:lang w:val="en"/>
-        </w:rPr>
-        <w:t>a,b,c,d</w:t>
-      </w:r>
-      <w:proofErr w:type="spellEnd"/>
-      <w:r>
-        <w:rPr>
-          <w:sz w:val="24"/>
-          <w:szCs w:val="24"/>
-          <w:lang w:val="en"/>
-        </w:rPr>
         <w:br/>
-        <w:t xml:space="preserve">        F := F + A + K[</w:t>
-      </w:r>
-      <w:proofErr w:type="spellStart"/>
-      <w:r>
-        <w:rPr>
-          <w:sz w:val="24"/>
-          <w:szCs w:val="24"/>
-          <w:lang w:val="en"/>
-        </w:rPr>
-        <w:t>i</w:t>
-      </w:r>
-      <w:proofErr w:type="spellEnd"/>
-      <w:r>
-        <w:rPr>
-          <w:sz w:val="24"/>
-          <w:szCs w:val="24"/>
-          <w:lang w:val="en"/>
-        </w:rPr>
-        <w:t>] + M[g]</w:t>
+        <w:t xml:space="preserve">        F := F + A + K[i] + M[g]</w:t>
       </w:r>
       <w:r>
         <w:rPr>
@@ -2100,25 +2065,7 @@
           <w:lang w:val="en"/>
         </w:rPr>
         <w:br/>
-        <w:t xml:space="preserve">        </w:t>
-      </w:r>
-      <w:proofErr w:type="spellStart"/>
-      <w:r>
-        <w:rPr>
-          <w:sz w:val="24"/>
-          <w:szCs w:val="24"/>
-          <w:lang w:val="en"/>
-        </w:rPr>
-        <w:t>D</w:t>
-      </w:r>
-      <w:proofErr w:type="spellEnd"/>
-      <w:r>
-        <w:rPr>
-          <w:sz w:val="24"/>
-          <w:szCs w:val="24"/>
-          <w:lang w:val="en"/>
-        </w:rPr>
-        <w:t xml:space="preserve"> := C</w:t>
+        <w:t xml:space="preserve">        D := C</w:t>
       </w:r>
       <w:r>
         <w:rPr>
@@ -2127,25 +2074,7 @@
           <w:lang w:val="en"/>
         </w:rPr>
         <w:br/>
-        <w:t xml:space="preserve">        </w:t>
-      </w:r>
-      <w:proofErr w:type="spellStart"/>
-      <w:r>
-        <w:rPr>
-          <w:sz w:val="24"/>
-          <w:szCs w:val="24"/>
-          <w:lang w:val="en"/>
-        </w:rPr>
-        <w:t>C</w:t>
-      </w:r>
-      <w:proofErr w:type="spellEnd"/>
-      <w:r>
-        <w:rPr>
-          <w:sz w:val="24"/>
-          <w:szCs w:val="24"/>
-          <w:lang w:val="en"/>
-        </w:rPr>
-        <w:t xml:space="preserve"> := B</w:t>
+        <w:t xml:space="preserve">        C := B</w:t>
       </w:r>
       <w:r>
         <w:rPr>
@@ -2154,27 +2083,8 @@
           <w:lang w:val="en"/>
         </w:rPr>
         <w:br/>
-        <w:t xml:space="preserve">        </w:t>
-      </w:r>
-      <w:proofErr w:type="spellStart"/>
-      <w:r>
-        <w:rPr>
-          <w:sz w:val="24"/>
-          <w:szCs w:val="24"/>
-          <w:lang w:val="en"/>
-        </w:rPr>
-        <w:t>B</w:t>
-      </w:r>
-      <w:proofErr w:type="spellEnd"/>
-      <w:r>
-        <w:rPr>
-          <w:sz w:val="24"/>
-          <w:szCs w:val="24"/>
-          <w:lang w:val="en"/>
-        </w:rPr>
-        <w:t xml:space="preserve"> := B + </w:t>
-      </w:r>
-      <w:proofErr w:type="spellStart"/>
+        <w:t xml:space="preserve">        B := B + </w:t>
+      </w:r>
       <w:r>
         <w:rPr>
           <w:b/>
@@ -2184,32 +2094,13 @@
         </w:rPr>
         <w:t>leftrotate</w:t>
       </w:r>
-      <w:proofErr w:type="spellEnd"/>
-      <w:r>
-        <w:rPr>
-          <w:sz w:val="24"/>
-          <w:szCs w:val="24"/>
-          <w:lang w:val="en"/>
-        </w:rPr>
-        <w:t>(F, s[</w:t>
-      </w:r>
-      <w:proofErr w:type="spellStart"/>
-      <w:r>
-        <w:rPr>
-          <w:sz w:val="24"/>
-          <w:szCs w:val="24"/>
-          <w:lang w:val="en"/>
-        </w:rPr>
-        <w:t>i</w:t>
-      </w:r>
-      <w:proofErr w:type="spellEnd"/>
-      <w:r>
-        <w:rPr>
-          <w:sz w:val="24"/>
-          <w:szCs w:val="24"/>
-          <w:lang w:val="en"/>
-        </w:rPr>
-        <w:t>])</w:t>
+      <w:r>
+        <w:rPr>
+          <w:sz w:val="24"/>
+          <w:szCs w:val="24"/>
+          <w:lang w:val="en"/>
+        </w:rPr>
+        <w:t>(F, s[i])</w:t>
       </w:r>
       <w:r>
         <w:rPr>
@@ -2236,16 +2127,6 @@
           <w:lang w:val="en"/>
         </w:rPr>
         <w:br/>
-        <w:t>//</w:t>
-      </w:r>
-      <w:r>
-        <w:rPr>
-          <w:i/>
-          <w:sz w:val="24"/>
-          <w:szCs w:val="24"/>
-          <w:lang w:val="en"/>
-        </w:rPr>
-        <w:t>Add this chunk's hash to result so far:</w:t>
       </w:r>
       <w:r>
         <w:rPr>
@@ -2392,25 +2273,7 @@
           <w:szCs w:val="24"/>
           <w:lang w:val="en"/>
         </w:rPr>
-        <w:t xml:space="preserve">As mentioned in the introduction the MD5 algorithm was </w:t>
-      </w:r>
-      <w:proofErr w:type="spellStart"/>
-      <w:r>
-        <w:rPr>
-          <w:sz w:val="24"/>
-          <w:szCs w:val="24"/>
-          <w:lang w:val="en"/>
-        </w:rPr>
-        <w:t>was</w:t>
-      </w:r>
-      <w:proofErr w:type="spellEnd"/>
-      <w:r>
-        <w:rPr>
-          <w:sz w:val="24"/>
-          <w:szCs w:val="24"/>
-          <w:lang w:val="en"/>
-        </w:rPr>
-        <w:t xml:space="preserve"> severely comprom</w:t>
+        <w:t>As mentioned in the introduction the MD5 algorithm was was severely comprom</w:t>
       </w:r>
       <w:r>
         <w:rPr>
@@ -2501,6 +2364,7 @@
           <w:szCs w:val="36"/>
           <w:lang w:val="en"/>
         </w:rPr>
+        <w:lastRenderedPageBreak/>
         <w:t>SHA 1</w:t>
       </w:r>
     </w:p>
@@ -2574,7 +2438,6 @@
           <w:szCs w:val="24"/>
           <w:lang w:val="en"/>
         </w:rPr>
-        <w:lastRenderedPageBreak/>
         <w:t>SHA-1 produces a message digest based on principles similar to those used in the design of the MD4 and MD5 message digest algorithms, but has a more conservative design.</w:t>
       </w:r>
     </w:p>
@@ -2676,25 +2539,7 @@
           <w:szCs w:val="24"/>
           <w:lang w:val="en"/>
         </w:rPr>
-        <w:t xml:space="preserve">Revision control systems such as </w:t>
-      </w:r>
-      <w:proofErr w:type="spellStart"/>
-      <w:r>
-        <w:rPr>
-          <w:sz w:val="24"/>
-          <w:szCs w:val="24"/>
-          <w:lang w:val="en"/>
-        </w:rPr>
-        <w:t>Git</w:t>
-      </w:r>
-      <w:proofErr w:type="spellEnd"/>
-      <w:r>
-        <w:rPr>
-          <w:sz w:val="24"/>
-          <w:szCs w:val="24"/>
-          <w:lang w:val="en"/>
-        </w:rPr>
-        <w:t>, Mercurial, and Monotone use SHA-1 not for security but to identify revisions and to ensure that the data has not changed due to accidental corruption.</w:t>
+        <w:t>Revision control systems such as Git, Mercurial, and Monotone use SHA-1 not for security but to identify revisions and to ensure that the data has not changed due to accidental corruption.</w:t>
       </w:r>
     </w:p>
     <w:p>
@@ -2754,130 +2599,58 @@
           <w:szCs w:val="24"/>
           <w:lang w:val="en"/>
         </w:rPr>
-        <w:t xml:space="preserve">   </w:t>
-      </w:r>
-      <w:proofErr w:type="gramStart"/>
-      <w:r>
-        <w:rPr>
-          <w:sz w:val="24"/>
-          <w:szCs w:val="24"/>
-          <w:lang w:val="en"/>
-        </w:rPr>
-        <w:t>SHA1(</w:t>
-      </w:r>
-      <w:proofErr w:type="gramEnd"/>
-      <w:r>
-        <w:rPr>
-          <w:sz w:val="24"/>
-          <w:szCs w:val="24"/>
-          <w:lang w:val="en"/>
-        </w:rPr>
-        <w:t>"The quick brown fox jumps over the lazy dog")</w:t>
-      </w:r>
-    </w:p>
-    <w:p>
-      <w:pPr>
-        <w:rPr>
-          <w:sz w:val="24"/>
-          <w:szCs w:val="24"/>
-          <w:lang w:val="en"/>
-        </w:rPr>
-      </w:pPr>
-      <w:r>
-        <w:rPr>
-          <w:sz w:val="24"/>
-          <w:szCs w:val="24"/>
-          <w:lang w:val="en"/>
-        </w:rPr>
-        <w:t xml:space="preserve">   </w:t>
-      </w:r>
-      <w:proofErr w:type="gramStart"/>
-      <w:r>
-        <w:rPr>
-          <w:sz w:val="24"/>
-          <w:szCs w:val="24"/>
-          <w:lang w:val="en"/>
-        </w:rPr>
-        <w:t>gives</w:t>
-      </w:r>
-      <w:proofErr w:type="gramEnd"/>
-      <w:r>
-        <w:rPr>
-          <w:sz w:val="24"/>
-          <w:szCs w:val="24"/>
-          <w:lang w:val="en"/>
-        </w:rPr>
-        <w:t xml:space="preserve"> hexadecimal: 2fd4e1c67a2d28fced849ee1bb76e7391b93eb12</w:t>
-      </w:r>
-    </w:p>
-    <w:p>
-      <w:pPr>
-        <w:rPr>
-          <w:sz w:val="24"/>
-          <w:szCs w:val="24"/>
-          <w:lang w:val="en"/>
-        </w:rPr>
-      </w:pPr>
-      <w:r>
-        <w:rPr>
-          <w:sz w:val="24"/>
-          <w:szCs w:val="24"/>
-          <w:lang w:val="en"/>
-        </w:rPr>
-        <w:t xml:space="preserve">   </w:t>
-      </w:r>
-      <w:proofErr w:type="gramStart"/>
-      <w:r>
-        <w:rPr>
-          <w:sz w:val="24"/>
-          <w:szCs w:val="24"/>
-          <w:lang w:val="en"/>
-        </w:rPr>
-        <w:t>SHA1(</w:t>
-      </w:r>
-      <w:proofErr w:type="gramEnd"/>
-      <w:r>
-        <w:rPr>
-          <w:sz w:val="24"/>
-          <w:szCs w:val="24"/>
-          <w:lang w:val="en"/>
-        </w:rPr>
-        <w:t>"The quick brown fox jumps over the lazy cog")</w:t>
-      </w:r>
-    </w:p>
-    <w:p>
-      <w:pPr>
-        <w:rPr>
-          <w:sz w:val="24"/>
-          <w:szCs w:val="24"/>
-          <w:lang w:val="en"/>
-        </w:rPr>
-      </w:pPr>
-      <w:r>
-        <w:rPr>
-          <w:sz w:val="24"/>
-          <w:szCs w:val="24"/>
-          <w:lang w:val="en"/>
-        </w:rPr>
-        <w:t xml:space="preserve">   </w:t>
-      </w:r>
-      <w:proofErr w:type="gramStart"/>
-      <w:r>
-        <w:rPr>
-          <w:sz w:val="24"/>
-          <w:szCs w:val="24"/>
-          <w:lang w:val="en"/>
-        </w:rPr>
-        <w:t>gives</w:t>
-      </w:r>
-      <w:proofErr w:type="gramEnd"/>
-      <w:r>
-        <w:rPr>
-          <w:sz w:val="24"/>
-          <w:szCs w:val="24"/>
-          <w:lang w:val="en"/>
-        </w:rPr>
-        <w:t xml:space="preserve"> hexadecimal: de9f2c7fd25e1b3afad3e85a0bd17d9b100db4b3</w:t>
+        <w:t xml:space="preserve">   SHA1("The quick brown fox jumps over the lazy dog")</w:t>
+      </w:r>
+    </w:p>
+    <w:p>
+      <w:pPr>
+        <w:rPr>
+          <w:sz w:val="24"/>
+          <w:szCs w:val="24"/>
+          <w:lang w:val="en"/>
+        </w:rPr>
+      </w:pPr>
+      <w:r>
+        <w:rPr>
+          <w:sz w:val="24"/>
+          <w:szCs w:val="24"/>
+          <w:lang w:val="en"/>
+        </w:rPr>
+        <w:t xml:space="preserve">   gives hexadecimal: 2fd4e1c67a2d28fced849ee1bb76e7391b93eb12</w:t>
+      </w:r>
+    </w:p>
+    <w:p>
+      <w:pPr>
+        <w:rPr>
+          <w:sz w:val="24"/>
+          <w:szCs w:val="24"/>
+          <w:lang w:val="en"/>
+        </w:rPr>
+      </w:pPr>
+      <w:r>
+        <w:rPr>
+          <w:sz w:val="24"/>
+          <w:szCs w:val="24"/>
+          <w:lang w:val="en"/>
+        </w:rPr>
+        <w:t xml:space="preserve">   SHA1("The quick brown fox jumps over the lazy cog")</w:t>
+      </w:r>
+    </w:p>
+    <w:p>
+      <w:pPr>
+        <w:rPr>
+          <w:sz w:val="24"/>
+          <w:szCs w:val="24"/>
+          <w:lang w:val="en"/>
+        </w:rPr>
+      </w:pPr>
+      <w:r>
+        <w:rPr>
+          <w:sz w:val="24"/>
+          <w:szCs w:val="24"/>
+          <w:lang w:val="en"/>
+        </w:rPr>
+        <w:t xml:space="preserve">   gives hexadecimal: de9f2c7fd25e1b3afad3e85a0bd17d9b100db4b3</w:t>
       </w:r>
     </w:p>
     <w:p>
@@ -2962,6 +2735,7 @@
           <w:szCs w:val="24"/>
           <w:lang w:val="en"/>
         </w:rPr>
+        <w:lastRenderedPageBreak/>
         <w:t xml:space="preserve">  Word C:   8f1bbcdc</w:t>
       </w:r>
     </w:p>
@@ -3005,254 +2779,109 @@
           <w:szCs w:val="24"/>
           <w:lang w:val="en"/>
         </w:rPr>
-        <w:t xml:space="preserve">  Five working variables labeled </w:t>
-      </w:r>
-      <w:proofErr w:type="gramStart"/>
-      <w:r>
-        <w:rPr>
-          <w:sz w:val="24"/>
-          <w:szCs w:val="24"/>
-          <w:lang w:val="en"/>
-        </w:rPr>
-        <w:t>as :</w:t>
-      </w:r>
-      <w:proofErr w:type="gramEnd"/>
-      <w:r>
-        <w:rPr>
-          <w:sz w:val="24"/>
-          <w:szCs w:val="24"/>
-          <w:lang w:val="en"/>
-        </w:rPr>
-        <w:t xml:space="preserve"> </w:t>
-      </w:r>
-      <w:proofErr w:type="spellStart"/>
-      <w:r>
-        <w:rPr>
-          <w:sz w:val="24"/>
-          <w:szCs w:val="24"/>
-          <w:lang w:val="en"/>
-        </w:rPr>
-        <w:t>a,b,c,d</w:t>
-      </w:r>
-      <w:proofErr w:type="spellEnd"/>
-      <w:r>
-        <w:rPr>
-          <w:sz w:val="24"/>
-          <w:szCs w:val="24"/>
-          <w:lang w:val="en"/>
-        </w:rPr>
-        <w:t xml:space="preserve"> &amp; e.</w:t>
-      </w:r>
-    </w:p>
-    <w:p>
-      <w:pPr>
-        <w:rPr>
-          <w:sz w:val="24"/>
-          <w:szCs w:val="24"/>
-          <w:lang w:val="en"/>
-        </w:rPr>
-      </w:pPr>
-      <w:r>
-        <w:rPr>
-          <w:sz w:val="24"/>
-          <w:szCs w:val="24"/>
-          <w:lang w:val="en"/>
-        </w:rPr>
-        <w:t xml:space="preserve">  Initial Hash Values: H0</w:t>
-      </w:r>
-      <w:proofErr w:type="gramStart"/>
-      <w:r>
-        <w:rPr>
-          <w:sz w:val="24"/>
-          <w:szCs w:val="24"/>
-          <w:lang w:val="en"/>
-        </w:rPr>
-        <w:t>,H1,H2,H3</w:t>
-      </w:r>
-      <w:proofErr w:type="gramEnd"/>
-      <w:r>
-        <w:rPr>
-          <w:sz w:val="24"/>
-          <w:szCs w:val="24"/>
-          <w:lang w:val="en"/>
-        </w:rPr>
-        <w:t xml:space="preserve"> &amp; H4.</w:t>
-      </w:r>
-    </w:p>
-    <w:p>
-      <w:pPr>
-        <w:rPr>
-          <w:sz w:val="24"/>
-          <w:szCs w:val="24"/>
-          <w:lang w:val="en"/>
-        </w:rPr>
-      </w:pPr>
-      <w:r>
-        <w:rPr>
-          <w:sz w:val="24"/>
-          <w:szCs w:val="24"/>
-          <w:lang w:val="en"/>
-        </w:rPr>
-        <w:lastRenderedPageBreak/>
-        <w:t xml:space="preserve">  H 0 </w:t>
-      </w:r>
-      <w:proofErr w:type="gramStart"/>
-      <w:r>
-        <w:rPr>
-          <w:sz w:val="24"/>
-          <w:szCs w:val="24"/>
-          <w:lang w:val="en"/>
-        </w:rPr>
-        <w:t>( 0</w:t>
-      </w:r>
-      <w:proofErr w:type="gramEnd"/>
-      <w:r>
-        <w:rPr>
-          <w:sz w:val="24"/>
-          <w:szCs w:val="24"/>
-          <w:lang w:val="en"/>
-        </w:rPr>
-        <w:t xml:space="preserve"> ) = 67452301</w:t>
-      </w:r>
-    </w:p>
-    <w:p>
-      <w:pPr>
-        <w:rPr>
-          <w:sz w:val="24"/>
-          <w:szCs w:val="24"/>
-          <w:lang w:val="en"/>
-        </w:rPr>
-      </w:pPr>
-      <w:r>
-        <w:rPr>
-          <w:sz w:val="24"/>
-          <w:szCs w:val="24"/>
-          <w:lang w:val="en"/>
-        </w:rPr>
-        <w:t xml:space="preserve">  H 1 </w:t>
-      </w:r>
-      <w:proofErr w:type="gramStart"/>
-      <w:r>
-        <w:rPr>
-          <w:sz w:val="24"/>
-          <w:szCs w:val="24"/>
-          <w:lang w:val="en"/>
-        </w:rPr>
-        <w:t>( 0</w:t>
-      </w:r>
-      <w:proofErr w:type="gramEnd"/>
-      <w:r>
-        <w:rPr>
-          <w:sz w:val="24"/>
-          <w:szCs w:val="24"/>
-          <w:lang w:val="en"/>
-        </w:rPr>
-        <w:t xml:space="preserve"> ) = efcdab89</w:t>
-      </w:r>
-    </w:p>
-    <w:p>
-      <w:pPr>
-        <w:rPr>
-          <w:sz w:val="24"/>
-          <w:szCs w:val="24"/>
-          <w:lang w:val="en"/>
-        </w:rPr>
-      </w:pPr>
-      <w:r>
-        <w:rPr>
-          <w:sz w:val="24"/>
-          <w:szCs w:val="24"/>
-          <w:lang w:val="en"/>
-        </w:rPr>
-        <w:t xml:space="preserve">  H 2 </w:t>
-      </w:r>
-      <w:proofErr w:type="gramStart"/>
-      <w:r>
-        <w:rPr>
-          <w:sz w:val="24"/>
-          <w:szCs w:val="24"/>
-          <w:lang w:val="en"/>
-        </w:rPr>
-        <w:t>( 0</w:t>
-      </w:r>
-      <w:proofErr w:type="gramEnd"/>
-      <w:r>
-        <w:rPr>
-          <w:sz w:val="24"/>
-          <w:szCs w:val="24"/>
-          <w:lang w:val="en"/>
-        </w:rPr>
-        <w:t xml:space="preserve"> ) = 98badcfe</w:t>
-      </w:r>
-    </w:p>
-    <w:p>
-      <w:pPr>
-        <w:rPr>
-          <w:sz w:val="24"/>
-          <w:szCs w:val="24"/>
-          <w:lang w:val="en"/>
-        </w:rPr>
-      </w:pPr>
-      <w:r>
-        <w:rPr>
-          <w:sz w:val="24"/>
-          <w:szCs w:val="24"/>
-          <w:lang w:val="en"/>
-        </w:rPr>
-        <w:t xml:space="preserve">  H 3 </w:t>
-      </w:r>
-      <w:proofErr w:type="gramStart"/>
-      <w:r>
-        <w:rPr>
-          <w:sz w:val="24"/>
-          <w:szCs w:val="24"/>
-          <w:lang w:val="en"/>
-        </w:rPr>
-        <w:t>( 0</w:t>
-      </w:r>
-      <w:proofErr w:type="gramEnd"/>
-      <w:r>
-        <w:rPr>
-          <w:sz w:val="24"/>
-          <w:szCs w:val="24"/>
-          <w:lang w:val="en"/>
-        </w:rPr>
-        <w:t xml:space="preserve"> ) = 10325476</w:t>
-      </w:r>
-    </w:p>
-    <w:p>
-      <w:pPr>
-        <w:rPr>
-          <w:sz w:val="24"/>
-          <w:szCs w:val="24"/>
-          <w:lang w:val="en"/>
-        </w:rPr>
-      </w:pPr>
-      <w:r>
-        <w:rPr>
-          <w:sz w:val="24"/>
-          <w:szCs w:val="24"/>
-          <w:lang w:val="en"/>
-        </w:rPr>
-        <w:t xml:space="preserve">  H 4 </w:t>
-      </w:r>
-      <w:proofErr w:type="gramStart"/>
-      <w:r>
-        <w:rPr>
-          <w:sz w:val="24"/>
-          <w:szCs w:val="24"/>
-          <w:lang w:val="en"/>
-        </w:rPr>
-        <w:t>( 0</w:t>
-      </w:r>
-      <w:proofErr w:type="gramEnd"/>
-      <w:r>
-        <w:rPr>
-          <w:sz w:val="24"/>
-          <w:szCs w:val="24"/>
-          <w:lang w:val="en"/>
-        </w:rPr>
-        <w:t xml:space="preserve"> ) = c3d2e1f0</w:t>
+        <w:t xml:space="preserve">  Five working variables labeled as : a,b,c,d &amp; e.</w:t>
+      </w:r>
+    </w:p>
+    <w:p>
+      <w:pPr>
+        <w:rPr>
+          <w:sz w:val="24"/>
+          <w:szCs w:val="24"/>
+          <w:lang w:val="en"/>
+        </w:rPr>
+      </w:pPr>
+      <w:r>
+        <w:rPr>
+          <w:sz w:val="24"/>
+          <w:szCs w:val="24"/>
+          <w:lang w:val="en"/>
+        </w:rPr>
+        <w:t xml:space="preserve">  Initial Hash Values: H0,H1,H2,H3 &amp; H4.</w:t>
+      </w:r>
+    </w:p>
+    <w:p>
+      <w:pPr>
+        <w:rPr>
+          <w:sz w:val="24"/>
+          <w:szCs w:val="24"/>
+          <w:lang w:val="en"/>
+        </w:rPr>
+      </w:pPr>
+      <w:r>
+        <w:rPr>
+          <w:sz w:val="24"/>
+          <w:szCs w:val="24"/>
+          <w:lang w:val="en"/>
+        </w:rPr>
+        <w:t xml:space="preserve">  H 0 ( 0 ) = 67452301</w:t>
+      </w:r>
+    </w:p>
+    <w:p>
+      <w:pPr>
+        <w:rPr>
+          <w:sz w:val="24"/>
+          <w:szCs w:val="24"/>
+          <w:lang w:val="en"/>
+        </w:rPr>
+      </w:pPr>
+      <w:r>
+        <w:rPr>
+          <w:sz w:val="24"/>
+          <w:szCs w:val="24"/>
+          <w:lang w:val="en"/>
+        </w:rPr>
+        <w:t xml:space="preserve">  H 1 ( 0 ) = efcdab89</w:t>
+      </w:r>
+    </w:p>
+    <w:p>
+      <w:pPr>
+        <w:rPr>
+          <w:sz w:val="24"/>
+          <w:szCs w:val="24"/>
+          <w:lang w:val="en"/>
+        </w:rPr>
+      </w:pPr>
+      <w:r>
+        <w:rPr>
+          <w:sz w:val="24"/>
+          <w:szCs w:val="24"/>
+          <w:lang w:val="en"/>
+        </w:rPr>
+        <w:t xml:space="preserve">  H 2 ( 0 ) = 98badcfe</w:t>
+      </w:r>
+    </w:p>
+    <w:p>
+      <w:pPr>
+        <w:rPr>
+          <w:sz w:val="24"/>
+          <w:szCs w:val="24"/>
+          <w:lang w:val="en"/>
+        </w:rPr>
+      </w:pPr>
+      <w:r>
+        <w:rPr>
+          <w:sz w:val="24"/>
+          <w:szCs w:val="24"/>
+          <w:lang w:val="en"/>
+        </w:rPr>
+        <w:t xml:space="preserve">  H 3 ( 0 ) = 10325476</w:t>
+      </w:r>
+    </w:p>
+    <w:p>
+      <w:pPr>
+        <w:rPr>
+          <w:sz w:val="24"/>
+          <w:szCs w:val="24"/>
+          <w:lang w:val="en"/>
+        </w:rPr>
+      </w:pPr>
+      <w:r>
+        <w:rPr>
+          <w:sz w:val="24"/>
+          <w:szCs w:val="24"/>
+          <w:lang w:val="en"/>
+        </w:rPr>
+        <w:t xml:space="preserve">  H 4 ( 0 ) = c3d2e1f0</w:t>
       </w:r>
     </w:p>
     <w:p>
@@ -3483,87 +3112,7 @@
           <w:szCs w:val="24"/>
           <w:lang w:val="en"/>
         </w:rPr>
-        <w:t xml:space="preserve">. Since the 512 bits of the input block may be expressed as sixteen 32- bit words, the first 32 bits of message block </w:t>
-      </w:r>
-      <w:proofErr w:type="spellStart"/>
-      <w:r>
-        <w:rPr>
-          <w:rFonts w:cstheme="minorHAnsi"/>
-          <w:sz w:val="24"/>
-          <w:szCs w:val="24"/>
-          <w:lang w:val="en"/>
-        </w:rPr>
-        <w:t>i</w:t>
-      </w:r>
-      <w:proofErr w:type="spellEnd"/>
-      <w:r>
-        <w:rPr>
-          <w:rFonts w:cstheme="minorHAnsi"/>
-          <w:sz w:val="24"/>
-          <w:szCs w:val="24"/>
-          <w:lang w:val="en"/>
-        </w:rPr>
-        <w:t xml:space="preserve"> are denoted M 0 ( </w:t>
-      </w:r>
-      <w:proofErr w:type="spellStart"/>
-      <w:r>
-        <w:rPr>
-          <w:rFonts w:cstheme="minorHAnsi"/>
-          <w:sz w:val="24"/>
-          <w:szCs w:val="24"/>
-          <w:lang w:val="en"/>
-        </w:rPr>
-        <w:t>i</w:t>
-      </w:r>
-      <w:proofErr w:type="spellEnd"/>
-      <w:r>
-        <w:rPr>
-          <w:rFonts w:cstheme="minorHAnsi"/>
-          <w:sz w:val="24"/>
-          <w:szCs w:val="24"/>
-          <w:lang w:val="en"/>
-        </w:rPr>
-        <w:t xml:space="preserve"> ) , the next 32 bits are M 1 ( </w:t>
-      </w:r>
-      <w:proofErr w:type="spellStart"/>
-      <w:r>
-        <w:rPr>
-          <w:rFonts w:cstheme="minorHAnsi"/>
-          <w:sz w:val="24"/>
-          <w:szCs w:val="24"/>
-          <w:lang w:val="en"/>
-        </w:rPr>
-        <w:t>i</w:t>
-      </w:r>
-      <w:proofErr w:type="spellEnd"/>
-      <w:r>
-        <w:rPr>
-          <w:rFonts w:cstheme="minorHAnsi"/>
-          <w:sz w:val="24"/>
-          <w:szCs w:val="24"/>
-          <w:lang w:val="en"/>
-        </w:rPr>
-        <w:t xml:space="preserve"> ) , and so  on up to M 15 ( </w:t>
-      </w:r>
-      <w:proofErr w:type="spellStart"/>
-      <w:r>
-        <w:rPr>
-          <w:rFonts w:cstheme="minorHAnsi"/>
-          <w:sz w:val="24"/>
-          <w:szCs w:val="24"/>
-          <w:lang w:val="en"/>
-        </w:rPr>
-        <w:t>i</w:t>
-      </w:r>
-      <w:proofErr w:type="spellEnd"/>
-      <w:r>
-        <w:rPr>
-          <w:rFonts w:cstheme="minorHAnsi"/>
-          <w:sz w:val="24"/>
-          <w:szCs w:val="24"/>
-          <w:lang w:val="en"/>
-        </w:rPr>
-        <w:t xml:space="preserve"> ) .</w:t>
+        <w:t>. Since the 512 bits of the input block may be expressed as sixteen 32- bit words, the first 32 bits of message block i are denoted M 0 ( i ) , the next 32 bits are M 1 ( i ) , and so  on up to M 15 ( i ) .</w:t>
       </w:r>
     </w:p>
     <w:p>
@@ -3611,222 +3160,7 @@
           <w:szCs w:val="24"/>
           <w:lang w:val="en"/>
         </w:rPr>
-        <w:t xml:space="preserve">  For SHA-1, the initial hash value, H (0</w:t>
-      </w:r>
-      <w:proofErr w:type="gramStart"/>
-      <w:r>
-        <w:rPr>
-          <w:rFonts w:cstheme="minorHAnsi"/>
-          <w:sz w:val="24"/>
-          <w:szCs w:val="24"/>
-          <w:lang w:val="en"/>
-        </w:rPr>
-        <w:t>) ,</w:t>
-      </w:r>
-      <w:proofErr w:type="gramEnd"/>
-      <w:r>
-        <w:rPr>
-          <w:rFonts w:cstheme="minorHAnsi"/>
-          <w:sz w:val="24"/>
-          <w:szCs w:val="24"/>
-          <w:lang w:val="en"/>
-        </w:rPr>
-        <w:t xml:space="preserve"> shall consist of the following five 32-bit words, in hex:  </w:t>
-      </w:r>
-    </w:p>
-    <w:p>
-      <w:pPr>
-        <w:rPr>
-          <w:rFonts w:cstheme="minorHAnsi"/>
-          <w:sz w:val="24"/>
-          <w:szCs w:val="24"/>
-          <w:lang w:val="en"/>
-        </w:rPr>
-      </w:pPr>
-      <w:r>
-        <w:rPr>
-          <w:rFonts w:cstheme="minorHAnsi"/>
-          <w:sz w:val="24"/>
-          <w:szCs w:val="24"/>
-          <w:lang w:val="en"/>
-        </w:rPr>
-        <w:t xml:space="preserve">  H 0 </w:t>
-      </w:r>
-      <w:proofErr w:type="gramStart"/>
-      <w:r>
-        <w:rPr>
-          <w:rFonts w:cstheme="minorHAnsi"/>
-          <w:sz w:val="24"/>
-          <w:szCs w:val="24"/>
-          <w:lang w:val="en"/>
-        </w:rPr>
-        <w:t>( 0</w:t>
-      </w:r>
-      <w:proofErr w:type="gramEnd"/>
-      <w:r>
-        <w:rPr>
-          <w:rFonts w:cstheme="minorHAnsi"/>
-          <w:sz w:val="24"/>
-          <w:szCs w:val="24"/>
-          <w:lang w:val="en"/>
-        </w:rPr>
-        <w:t xml:space="preserve"> ) = 67452301</w:t>
-      </w:r>
-    </w:p>
-    <w:p>
-      <w:pPr>
-        <w:rPr>
-          <w:rFonts w:cstheme="minorHAnsi"/>
-          <w:sz w:val="24"/>
-          <w:szCs w:val="24"/>
-          <w:lang w:val="en"/>
-        </w:rPr>
-      </w:pPr>
-      <w:r>
-        <w:rPr>
-          <w:rFonts w:cstheme="minorHAnsi"/>
-          <w:sz w:val="24"/>
-          <w:szCs w:val="24"/>
-          <w:lang w:val="en"/>
-        </w:rPr>
-        <w:t xml:space="preserve">  H 1 </w:t>
-      </w:r>
-      <w:proofErr w:type="gramStart"/>
-      <w:r>
-        <w:rPr>
-          <w:rFonts w:cstheme="minorHAnsi"/>
-          <w:sz w:val="24"/>
-          <w:szCs w:val="24"/>
-          <w:lang w:val="en"/>
-        </w:rPr>
-        <w:t>( 0</w:t>
-      </w:r>
-      <w:proofErr w:type="gramEnd"/>
-      <w:r>
-        <w:rPr>
-          <w:rFonts w:cstheme="minorHAnsi"/>
-          <w:sz w:val="24"/>
-          <w:szCs w:val="24"/>
-          <w:lang w:val="en"/>
-        </w:rPr>
-        <w:t xml:space="preserve"> ) = efcdab89</w:t>
-      </w:r>
-    </w:p>
-    <w:p>
-      <w:pPr>
-        <w:rPr>
-          <w:rFonts w:cstheme="minorHAnsi"/>
-          <w:sz w:val="24"/>
-          <w:szCs w:val="24"/>
-          <w:lang w:val="en"/>
-        </w:rPr>
-      </w:pPr>
-      <w:r>
-        <w:rPr>
-          <w:rFonts w:cstheme="minorHAnsi"/>
-          <w:sz w:val="24"/>
-          <w:szCs w:val="24"/>
-          <w:lang w:val="en"/>
-        </w:rPr>
-        <w:t xml:space="preserve">  H 2 </w:t>
-      </w:r>
-      <w:proofErr w:type="gramStart"/>
-      <w:r>
-        <w:rPr>
-          <w:rFonts w:cstheme="minorHAnsi"/>
-          <w:sz w:val="24"/>
-          <w:szCs w:val="24"/>
-          <w:lang w:val="en"/>
-        </w:rPr>
-        <w:t>( 0</w:t>
-      </w:r>
-      <w:proofErr w:type="gramEnd"/>
-      <w:r>
-        <w:rPr>
-          <w:rFonts w:cstheme="minorHAnsi"/>
-          <w:sz w:val="24"/>
-          <w:szCs w:val="24"/>
-          <w:lang w:val="en"/>
-        </w:rPr>
-        <w:t xml:space="preserve"> ) = 98badcfe</w:t>
-      </w:r>
-    </w:p>
-    <w:p>
-      <w:pPr>
-        <w:rPr>
-          <w:rFonts w:cstheme="minorHAnsi"/>
-          <w:sz w:val="24"/>
-          <w:szCs w:val="24"/>
-          <w:lang w:val="en"/>
-        </w:rPr>
-      </w:pPr>
-      <w:r>
-        <w:rPr>
-          <w:rFonts w:cstheme="minorHAnsi"/>
-          <w:sz w:val="24"/>
-          <w:szCs w:val="24"/>
-          <w:lang w:val="en"/>
-        </w:rPr>
-        <w:t xml:space="preserve">  H 3 </w:t>
-      </w:r>
-      <w:proofErr w:type="gramStart"/>
-      <w:r>
-        <w:rPr>
-          <w:rFonts w:cstheme="minorHAnsi"/>
-          <w:sz w:val="24"/>
-          <w:szCs w:val="24"/>
-          <w:lang w:val="en"/>
-        </w:rPr>
-        <w:t>( 0</w:t>
-      </w:r>
-      <w:proofErr w:type="gramEnd"/>
-      <w:r>
-        <w:rPr>
-          <w:rFonts w:cstheme="minorHAnsi"/>
-          <w:sz w:val="24"/>
-          <w:szCs w:val="24"/>
-          <w:lang w:val="en"/>
-        </w:rPr>
-        <w:t xml:space="preserve"> ) = 10325476</w:t>
-      </w:r>
-    </w:p>
-    <w:p>
-      <w:pPr>
-        <w:rPr>
-          <w:rFonts w:cstheme="minorHAnsi"/>
-          <w:sz w:val="24"/>
-          <w:szCs w:val="24"/>
-          <w:lang w:val="en"/>
-        </w:rPr>
-      </w:pPr>
-      <w:r>
-        <w:rPr>
-          <w:rFonts w:cstheme="minorHAnsi"/>
-          <w:sz w:val="24"/>
-          <w:szCs w:val="24"/>
-          <w:lang w:val="en"/>
-        </w:rPr>
-        <w:t xml:space="preserve">  H 4 </w:t>
-      </w:r>
-      <w:proofErr w:type="gramStart"/>
-      <w:r>
-        <w:rPr>
-          <w:rFonts w:cstheme="minorHAnsi"/>
-          <w:sz w:val="24"/>
-          <w:szCs w:val="24"/>
-          <w:lang w:val="en"/>
-        </w:rPr>
-        <w:t>( 0</w:t>
-      </w:r>
-      <w:proofErr w:type="gramEnd"/>
-      <w:r>
-        <w:rPr>
-          <w:rFonts w:cstheme="minorHAnsi"/>
-          <w:sz w:val="24"/>
-          <w:szCs w:val="24"/>
-          <w:lang w:val="en"/>
-        </w:rPr>
-        <w:t xml:space="preserve"> ) = c3d2e1f0</w:t>
+        <w:t xml:space="preserve">  For SHA-1, the initial hash value, H (0) , shall consist of the following five 32-bit words, in hex:  </w:t>
       </w:r>
     </w:p>
     <w:p>
@@ -3846,6 +3180,101 @@
           <w:lang w:val="en"/>
         </w:rPr>
         <w:lastRenderedPageBreak/>
+        <w:t xml:space="preserve">  H 0 ( 0 ) = 67452301</w:t>
+      </w:r>
+    </w:p>
+    <w:p>
+      <w:pPr>
+        <w:rPr>
+          <w:rFonts w:cstheme="minorHAnsi"/>
+          <w:sz w:val="24"/>
+          <w:szCs w:val="24"/>
+          <w:lang w:val="en"/>
+        </w:rPr>
+      </w:pPr>
+      <w:r>
+        <w:rPr>
+          <w:rFonts w:cstheme="minorHAnsi"/>
+          <w:sz w:val="24"/>
+          <w:szCs w:val="24"/>
+          <w:lang w:val="en"/>
+        </w:rPr>
+        <w:t xml:space="preserve">  H 1 ( 0 ) = efcdab89</w:t>
+      </w:r>
+    </w:p>
+    <w:p>
+      <w:pPr>
+        <w:rPr>
+          <w:rFonts w:cstheme="minorHAnsi"/>
+          <w:sz w:val="24"/>
+          <w:szCs w:val="24"/>
+          <w:lang w:val="en"/>
+        </w:rPr>
+      </w:pPr>
+      <w:r>
+        <w:rPr>
+          <w:rFonts w:cstheme="minorHAnsi"/>
+          <w:sz w:val="24"/>
+          <w:szCs w:val="24"/>
+          <w:lang w:val="en"/>
+        </w:rPr>
+        <w:t xml:space="preserve">  H 2 ( 0 ) = 98badcfe</w:t>
+      </w:r>
+    </w:p>
+    <w:p>
+      <w:pPr>
+        <w:rPr>
+          <w:rFonts w:cstheme="minorHAnsi"/>
+          <w:sz w:val="24"/>
+          <w:szCs w:val="24"/>
+          <w:lang w:val="en"/>
+        </w:rPr>
+      </w:pPr>
+      <w:r>
+        <w:rPr>
+          <w:rFonts w:cstheme="minorHAnsi"/>
+          <w:sz w:val="24"/>
+          <w:szCs w:val="24"/>
+          <w:lang w:val="en"/>
+        </w:rPr>
+        <w:t xml:space="preserve">  H 3 ( 0 ) = 10325476</w:t>
+      </w:r>
+    </w:p>
+    <w:p>
+      <w:pPr>
+        <w:rPr>
+          <w:rFonts w:cstheme="minorHAnsi"/>
+          <w:sz w:val="24"/>
+          <w:szCs w:val="24"/>
+          <w:lang w:val="en"/>
+        </w:rPr>
+      </w:pPr>
+      <w:r>
+        <w:rPr>
+          <w:rFonts w:cstheme="minorHAnsi"/>
+          <w:sz w:val="24"/>
+          <w:szCs w:val="24"/>
+          <w:lang w:val="en"/>
+        </w:rPr>
+        <w:t xml:space="preserve">  H 4 ( 0 ) = c3d2e1f0</w:t>
+      </w:r>
+    </w:p>
+    <w:p>
+      <w:pPr>
+        <w:rPr>
+          <w:rFonts w:cstheme="minorHAnsi"/>
+          <w:sz w:val="24"/>
+          <w:szCs w:val="24"/>
+          <w:lang w:val="en"/>
+        </w:rPr>
+      </w:pPr>
+      <w:r>
+        <w:rPr>
+          <w:rFonts w:cstheme="minorHAnsi"/>
+          <w:sz w:val="24"/>
+          <w:szCs w:val="24"/>
+          <w:lang w:val="en"/>
+        </w:rPr>
         <w:t xml:space="preserve"> </w:t>
       </w:r>
     </w:p>
@@ -3950,27 +3379,7 @@
           <w:lang w:val="en"/>
         </w:rPr>
         <w:tab/>
-        <w:t xml:space="preserve">For </w:t>
-      </w:r>
-      <w:proofErr w:type="spellStart"/>
-      <w:r>
-        <w:rPr>
-          <w:rFonts w:cstheme="minorHAnsi"/>
-          <w:sz w:val="24"/>
-          <w:szCs w:val="24"/>
-          <w:lang w:val="en"/>
-        </w:rPr>
-        <w:t>i</w:t>
-      </w:r>
-      <w:proofErr w:type="spellEnd"/>
-      <w:r>
-        <w:rPr>
-          <w:rFonts w:cstheme="minorHAnsi"/>
-          <w:sz w:val="24"/>
-          <w:szCs w:val="24"/>
-          <w:lang w:val="en"/>
-        </w:rPr>
-        <w:t>=1 to N:</w:t>
+        <w:t>For i=1 to N:</w:t>
       </w:r>
     </w:p>
     <w:p>
@@ -4045,17 +3454,7 @@
           <w:szCs w:val="24"/>
           <w:lang w:val="en"/>
         </w:rPr>
-        <w:t xml:space="preserve">M t </w:t>
-      </w:r>
-      <w:proofErr w:type="gramStart"/>
-      <w:r>
-        <w:rPr>
-          <w:rFonts w:cstheme="minorHAnsi"/>
-          <w:sz w:val="24"/>
-          <w:szCs w:val="24"/>
-          <w:lang w:val="en"/>
-        </w:rPr>
-        <w:t>(</w:t>
+        <w:t>M t (</w:t>
       </w:r>
       <w:r>
         <w:rPr>
@@ -4066,26 +3465,14 @@
         </w:rPr>
         <w:t xml:space="preserve"> </w:t>
       </w:r>
-      <w:proofErr w:type="spellStart"/>
-      <w:r>
-        <w:rPr>
-          <w:rFonts w:cstheme="minorHAnsi"/>
-          <w:sz w:val="24"/>
-          <w:szCs w:val="24"/>
-          <w:lang w:val="en"/>
-        </w:rPr>
-        <w:t>i</w:t>
-      </w:r>
-      <w:proofErr w:type="spellEnd"/>
-      <w:proofErr w:type="gramEnd"/>
-      <w:r>
-        <w:rPr>
-          <w:rFonts w:cstheme="minorHAnsi"/>
-          <w:sz w:val="24"/>
-          <w:szCs w:val="24"/>
-          <w:lang w:val="en"/>
-        </w:rPr>
-        <w:t xml:space="preserve"> ) 0 ≤ t ≤ 15</w:t>
+      <w:r>
+        <w:rPr>
+          <w:rFonts w:cstheme="minorHAnsi"/>
+          <w:sz w:val="24"/>
+          <w:szCs w:val="24"/>
+          <w:lang w:val="en"/>
+        </w:rPr>
+        <w:t>i ) 0 ≤ t ≤ 15</w:t>
       </w:r>
     </w:p>
     <w:p>
@@ -4106,7 +3493,6 @@
         </w:rPr>
         <w:t xml:space="preserve">ROTL 1 </w:t>
       </w:r>
-      <w:proofErr w:type="gramStart"/>
       <w:r>
         <w:rPr>
           <w:rFonts w:cstheme="minorHAnsi"/>
@@ -4116,7 +3502,6 @@
         </w:rPr>
         <w:t>( W</w:t>
       </w:r>
-      <w:proofErr w:type="gramEnd"/>
       <w:r>
         <w:rPr>
           <w:rFonts w:cstheme="minorHAnsi"/>
@@ -4306,277 +3691,102 @@
           <w:szCs w:val="24"/>
           <w:lang w:val="en"/>
         </w:rPr>
-        <w:t xml:space="preserve">2. Initialize the five working variables, a, b, c, d, and e, with the (i-1) </w:t>
-      </w:r>
-      <w:proofErr w:type="spellStart"/>
-      <w:r>
-        <w:rPr>
-          <w:rFonts w:cstheme="minorHAnsi"/>
-          <w:sz w:val="24"/>
-          <w:szCs w:val="24"/>
-          <w:lang w:val="en"/>
-        </w:rPr>
-        <w:t>st</w:t>
-      </w:r>
-      <w:proofErr w:type="spellEnd"/>
-      <w:r>
-        <w:rPr>
-          <w:rFonts w:cstheme="minorHAnsi"/>
-          <w:sz w:val="24"/>
-          <w:szCs w:val="24"/>
-          <w:lang w:val="en"/>
-        </w:rPr>
-        <w:t xml:space="preserve"> hash value:</w:t>
-      </w:r>
-    </w:p>
-    <w:p>
-      <w:pPr>
-        <w:rPr>
-          <w:rFonts w:cstheme="minorHAnsi"/>
-          <w:sz w:val="24"/>
-          <w:szCs w:val="24"/>
-          <w:lang w:val="en"/>
-        </w:rPr>
-      </w:pPr>
-      <w:r>
-        <w:rPr>
-          <w:rFonts w:cstheme="minorHAnsi"/>
-          <w:sz w:val="24"/>
-          <w:szCs w:val="24"/>
-          <w:lang w:val="en"/>
-        </w:rPr>
-        <w:t xml:space="preserve">a = H 0 </w:t>
-      </w:r>
-      <w:proofErr w:type="gramStart"/>
-      <w:r>
-        <w:rPr>
-          <w:rFonts w:cstheme="minorHAnsi"/>
-          <w:sz w:val="24"/>
-          <w:szCs w:val="24"/>
-          <w:lang w:val="en"/>
-        </w:rPr>
-        <w:t xml:space="preserve">( </w:t>
-      </w:r>
-      <w:proofErr w:type="spellStart"/>
-      <w:r>
-        <w:rPr>
-          <w:rFonts w:cstheme="minorHAnsi"/>
-          <w:sz w:val="24"/>
-          <w:szCs w:val="24"/>
-          <w:lang w:val="en"/>
-        </w:rPr>
-        <w:t>i</w:t>
-      </w:r>
-      <w:proofErr w:type="spellEnd"/>
-      <w:proofErr w:type="gramEnd"/>
-      <w:r>
-        <w:rPr>
-          <w:rFonts w:cstheme="minorHAnsi"/>
-          <w:sz w:val="24"/>
-          <w:szCs w:val="24"/>
-          <w:lang w:val="en"/>
-        </w:rPr>
-        <w:t xml:space="preserve"> − 1 )</w:t>
-      </w:r>
-    </w:p>
-    <w:p>
-      <w:pPr>
-        <w:rPr>
-          <w:rFonts w:cstheme="minorHAnsi"/>
-          <w:sz w:val="24"/>
-          <w:szCs w:val="24"/>
-          <w:lang w:val="en"/>
-        </w:rPr>
-      </w:pPr>
-      <w:r>
-        <w:rPr>
-          <w:rFonts w:cstheme="minorHAnsi"/>
-          <w:sz w:val="24"/>
-          <w:szCs w:val="24"/>
-          <w:lang w:val="en"/>
-        </w:rPr>
-        <w:t xml:space="preserve">b = H 1 </w:t>
-      </w:r>
-      <w:proofErr w:type="gramStart"/>
-      <w:r>
-        <w:rPr>
-          <w:rFonts w:cstheme="minorHAnsi"/>
-          <w:sz w:val="24"/>
-          <w:szCs w:val="24"/>
-          <w:lang w:val="en"/>
-        </w:rPr>
-        <w:t xml:space="preserve">( </w:t>
-      </w:r>
-      <w:proofErr w:type="spellStart"/>
-      <w:r>
-        <w:rPr>
-          <w:rFonts w:cstheme="minorHAnsi"/>
-          <w:sz w:val="24"/>
-          <w:szCs w:val="24"/>
-          <w:lang w:val="en"/>
-        </w:rPr>
-        <w:t>i</w:t>
-      </w:r>
-      <w:proofErr w:type="spellEnd"/>
-      <w:proofErr w:type="gramEnd"/>
-      <w:r>
-        <w:rPr>
-          <w:rFonts w:cstheme="minorHAnsi"/>
-          <w:sz w:val="24"/>
-          <w:szCs w:val="24"/>
-          <w:lang w:val="en"/>
-        </w:rPr>
-        <w:t xml:space="preserve"> − 1 )</w:t>
-      </w:r>
-    </w:p>
-    <w:p>
-      <w:pPr>
-        <w:rPr>
-          <w:rFonts w:cstheme="minorHAnsi"/>
-          <w:sz w:val="24"/>
-          <w:szCs w:val="24"/>
-          <w:lang w:val="en"/>
-        </w:rPr>
-      </w:pPr>
-      <w:r>
-        <w:rPr>
-          <w:rFonts w:cstheme="minorHAnsi"/>
-          <w:sz w:val="24"/>
-          <w:szCs w:val="24"/>
-          <w:lang w:val="en"/>
-        </w:rPr>
-        <w:t xml:space="preserve">c = H 2 </w:t>
-      </w:r>
-      <w:proofErr w:type="gramStart"/>
-      <w:r>
-        <w:rPr>
-          <w:rFonts w:cstheme="minorHAnsi"/>
-          <w:sz w:val="24"/>
-          <w:szCs w:val="24"/>
-          <w:lang w:val="en"/>
-        </w:rPr>
-        <w:t xml:space="preserve">( </w:t>
-      </w:r>
-      <w:proofErr w:type="spellStart"/>
-      <w:r>
-        <w:rPr>
-          <w:rFonts w:cstheme="minorHAnsi"/>
-          <w:sz w:val="24"/>
-          <w:szCs w:val="24"/>
-          <w:lang w:val="en"/>
-        </w:rPr>
-        <w:t>i</w:t>
-      </w:r>
-      <w:proofErr w:type="spellEnd"/>
-      <w:proofErr w:type="gramEnd"/>
-      <w:r>
-        <w:rPr>
-          <w:rFonts w:cstheme="minorHAnsi"/>
-          <w:sz w:val="24"/>
-          <w:szCs w:val="24"/>
-          <w:lang w:val="en"/>
-        </w:rPr>
-        <w:t xml:space="preserve"> − 1 )</w:t>
-      </w:r>
-    </w:p>
-    <w:p>
-      <w:pPr>
-        <w:rPr>
-          <w:rFonts w:cstheme="minorHAnsi"/>
-          <w:sz w:val="24"/>
-          <w:szCs w:val="24"/>
-          <w:lang w:val="en"/>
-        </w:rPr>
-      </w:pPr>
-      <w:r>
-        <w:rPr>
-          <w:rFonts w:cstheme="minorHAnsi"/>
-          <w:sz w:val="24"/>
-          <w:szCs w:val="24"/>
-          <w:lang w:val="en"/>
-        </w:rPr>
-        <w:t xml:space="preserve">d = H 3 </w:t>
-      </w:r>
-      <w:proofErr w:type="gramStart"/>
-      <w:r>
-        <w:rPr>
-          <w:rFonts w:cstheme="minorHAnsi"/>
-          <w:sz w:val="24"/>
-          <w:szCs w:val="24"/>
-          <w:lang w:val="en"/>
-        </w:rPr>
-        <w:t xml:space="preserve">( </w:t>
-      </w:r>
-      <w:proofErr w:type="spellStart"/>
-      <w:r>
-        <w:rPr>
-          <w:rFonts w:cstheme="minorHAnsi"/>
-          <w:sz w:val="24"/>
-          <w:szCs w:val="24"/>
-          <w:lang w:val="en"/>
-        </w:rPr>
-        <w:t>i</w:t>
-      </w:r>
-      <w:proofErr w:type="spellEnd"/>
-      <w:proofErr w:type="gramEnd"/>
-      <w:r>
-        <w:rPr>
-          <w:rFonts w:cstheme="minorHAnsi"/>
-          <w:sz w:val="24"/>
-          <w:szCs w:val="24"/>
-          <w:lang w:val="en"/>
-        </w:rPr>
-        <w:t xml:space="preserve"> − 1 )</w:t>
-      </w:r>
-    </w:p>
-    <w:p>
-      <w:pPr>
-        <w:rPr>
-          <w:rFonts w:cstheme="minorHAnsi"/>
-          <w:sz w:val="24"/>
-          <w:szCs w:val="24"/>
-          <w:lang w:val="en"/>
-        </w:rPr>
-      </w:pPr>
-      <w:r>
-        <w:rPr>
-          <w:rFonts w:cstheme="minorHAnsi"/>
-          <w:sz w:val="24"/>
-          <w:szCs w:val="24"/>
-          <w:lang w:val="en"/>
-        </w:rPr>
-        <w:t xml:space="preserve">e = H 4 </w:t>
-      </w:r>
-      <w:proofErr w:type="gramStart"/>
-      <w:r>
-        <w:rPr>
-          <w:rFonts w:cstheme="minorHAnsi"/>
-          <w:sz w:val="24"/>
-          <w:szCs w:val="24"/>
-          <w:lang w:val="en"/>
-        </w:rPr>
-        <w:t xml:space="preserve">( </w:t>
-      </w:r>
-      <w:proofErr w:type="spellStart"/>
-      <w:r>
-        <w:rPr>
-          <w:rFonts w:cstheme="minorHAnsi"/>
-          <w:sz w:val="24"/>
-          <w:szCs w:val="24"/>
-          <w:lang w:val="en"/>
-        </w:rPr>
-        <w:t>i</w:t>
-      </w:r>
-      <w:proofErr w:type="spellEnd"/>
-      <w:proofErr w:type="gramEnd"/>
-      <w:r>
-        <w:rPr>
-          <w:rFonts w:cstheme="minorHAnsi"/>
-          <w:sz w:val="24"/>
-          <w:szCs w:val="24"/>
-          <w:lang w:val="en"/>
-        </w:rPr>
-        <w:t xml:space="preserve"> − 1 )</w:t>
+        <w:t>2. Initialize the five working variables, a, b, c, d, and e, with the (i-1) st hash value:</w:t>
+      </w:r>
+    </w:p>
+    <w:p>
+      <w:pPr>
+        <w:rPr>
+          <w:rFonts w:cstheme="minorHAnsi"/>
+          <w:sz w:val="24"/>
+          <w:szCs w:val="24"/>
+          <w:lang w:val="en"/>
+        </w:rPr>
+      </w:pPr>
+      <w:r>
+        <w:rPr>
+          <w:rFonts w:cstheme="minorHAnsi"/>
+          <w:sz w:val="24"/>
+          <w:szCs w:val="24"/>
+          <w:lang w:val="en"/>
+        </w:rPr>
+        <w:t>a = H 0 ( i − 1 )</w:t>
+      </w:r>
+    </w:p>
+    <w:p>
+      <w:pPr>
+        <w:rPr>
+          <w:rFonts w:cstheme="minorHAnsi"/>
+          <w:sz w:val="24"/>
+          <w:szCs w:val="24"/>
+          <w:lang w:val="en"/>
+        </w:rPr>
+      </w:pPr>
+      <w:r>
+        <w:rPr>
+          <w:rFonts w:cstheme="minorHAnsi"/>
+          <w:sz w:val="24"/>
+          <w:szCs w:val="24"/>
+          <w:lang w:val="en"/>
+        </w:rPr>
+        <w:t>b = H 1 ( i − 1 )</w:t>
+      </w:r>
+    </w:p>
+    <w:p>
+      <w:pPr>
+        <w:rPr>
+          <w:rFonts w:cstheme="minorHAnsi"/>
+          <w:sz w:val="24"/>
+          <w:szCs w:val="24"/>
+          <w:lang w:val="en"/>
+        </w:rPr>
+      </w:pPr>
+      <w:r>
+        <w:rPr>
+          <w:rFonts w:cstheme="minorHAnsi"/>
+          <w:sz w:val="24"/>
+          <w:szCs w:val="24"/>
+          <w:lang w:val="en"/>
+        </w:rPr>
+        <w:t>c = H 2 ( i − 1 )</w:t>
+      </w:r>
+    </w:p>
+    <w:p>
+      <w:pPr>
+        <w:rPr>
+          <w:rFonts w:cstheme="minorHAnsi"/>
+          <w:sz w:val="24"/>
+          <w:szCs w:val="24"/>
+          <w:lang w:val="en"/>
+        </w:rPr>
+      </w:pPr>
+      <w:r>
+        <w:rPr>
+          <w:rFonts w:cstheme="minorHAnsi"/>
+          <w:sz w:val="24"/>
+          <w:szCs w:val="24"/>
+          <w:lang w:val="en"/>
+        </w:rPr>
+        <w:t>d = H 3 ( i − 1 )</w:t>
+      </w:r>
+    </w:p>
+    <w:p>
+      <w:pPr>
+        <w:rPr>
+          <w:rFonts w:cstheme="minorHAnsi"/>
+          <w:sz w:val="24"/>
+          <w:szCs w:val="24"/>
+          <w:lang w:val="en"/>
+        </w:rPr>
+      </w:pPr>
+      <w:r>
+        <w:rPr>
+          <w:rFonts w:cstheme="minorHAnsi"/>
+          <w:sz w:val="24"/>
+          <w:szCs w:val="24"/>
+          <w:lang w:val="en"/>
+        </w:rPr>
+        <w:t>e = H 4 ( i − 1 )</w:t>
       </w:r>
     </w:p>
     <w:p>
@@ -4633,27 +3843,7 @@
           <w:szCs w:val="24"/>
           <w:lang w:val="en"/>
         </w:rPr>
-        <w:t xml:space="preserve">T = ROTL 5 </w:t>
-      </w:r>
-      <w:proofErr w:type="gramStart"/>
-      <w:r>
-        <w:rPr>
-          <w:rFonts w:cstheme="minorHAnsi"/>
-          <w:sz w:val="24"/>
-          <w:szCs w:val="24"/>
-          <w:lang w:val="en"/>
-        </w:rPr>
-        <w:t>( a</w:t>
-      </w:r>
-      <w:proofErr w:type="gramEnd"/>
-      <w:r>
-        <w:rPr>
-          <w:rFonts w:cstheme="minorHAnsi"/>
-          <w:sz w:val="24"/>
-          <w:szCs w:val="24"/>
-          <w:lang w:val="en"/>
-        </w:rPr>
-        <w:t xml:space="preserve"> ) + f t ( b , c , d ) + e + K t + W t</w:t>
+        <w:t>T = ROTL 5 ( a ) + f t ( b , c , d ) + e + K t + W t</w:t>
       </w:r>
     </w:p>
     <w:p>
@@ -4710,27 +3900,7 @@
           <w:szCs w:val="24"/>
           <w:lang w:val="en"/>
         </w:rPr>
-        <w:t xml:space="preserve">c = ROTL 30 </w:t>
-      </w:r>
-      <w:proofErr w:type="gramStart"/>
-      <w:r>
-        <w:rPr>
-          <w:rFonts w:cstheme="minorHAnsi"/>
-          <w:sz w:val="24"/>
-          <w:szCs w:val="24"/>
-          <w:lang w:val="en"/>
-        </w:rPr>
-        <w:t>( b</w:t>
-      </w:r>
-      <w:proofErr w:type="gramEnd"/>
-      <w:r>
-        <w:rPr>
-          <w:rFonts w:cstheme="minorHAnsi"/>
-          <w:sz w:val="24"/>
-          <w:szCs w:val="24"/>
-          <w:lang w:val="en"/>
-        </w:rPr>
-        <w:t xml:space="preserve"> )</w:t>
+        <w:t>c = ROTL 30 ( b )</w:t>
       </w:r>
     </w:p>
     <w:p>
@@ -4806,420 +3976,103 @@
           <w:szCs w:val="24"/>
           <w:lang w:val="en"/>
         </w:rPr>
-        <w:t xml:space="preserve">4. Compute the </w:t>
-      </w:r>
-      <w:proofErr w:type="spellStart"/>
-      <w:r>
-        <w:rPr>
-          <w:rFonts w:cstheme="minorHAnsi"/>
-          <w:sz w:val="24"/>
-          <w:szCs w:val="24"/>
-          <w:lang w:val="en"/>
-        </w:rPr>
-        <w:t>i</w:t>
-      </w:r>
-      <w:proofErr w:type="spellEnd"/>
-      <w:r>
-        <w:rPr>
-          <w:rFonts w:cstheme="minorHAnsi"/>
-          <w:sz w:val="24"/>
-          <w:szCs w:val="24"/>
-          <w:lang w:val="en"/>
-        </w:rPr>
-        <w:t xml:space="preserve"> </w:t>
-      </w:r>
-      <w:proofErr w:type="spellStart"/>
-      <w:r>
-        <w:rPr>
-          <w:rFonts w:cstheme="minorHAnsi"/>
-          <w:sz w:val="24"/>
-          <w:szCs w:val="24"/>
-          <w:lang w:val="en"/>
-        </w:rPr>
-        <w:t>th</w:t>
-      </w:r>
-      <w:proofErr w:type="spellEnd"/>
-      <w:r>
-        <w:rPr>
-          <w:rFonts w:cstheme="minorHAnsi"/>
-          <w:sz w:val="24"/>
-          <w:szCs w:val="24"/>
-          <w:lang w:val="en"/>
-        </w:rPr>
-        <w:t xml:space="preserve"> intermediate hash value H (</w:t>
-      </w:r>
-      <w:proofErr w:type="spellStart"/>
-      <w:r>
-        <w:rPr>
-          <w:rFonts w:cstheme="minorHAnsi"/>
-          <w:sz w:val="24"/>
-          <w:szCs w:val="24"/>
-          <w:lang w:val="en"/>
-        </w:rPr>
-        <w:t>i</w:t>
-      </w:r>
-      <w:proofErr w:type="spellEnd"/>
-      <w:proofErr w:type="gramStart"/>
-      <w:r>
-        <w:rPr>
-          <w:rFonts w:cstheme="minorHAnsi"/>
-          <w:sz w:val="24"/>
-          <w:szCs w:val="24"/>
-          <w:lang w:val="en"/>
-        </w:rPr>
-        <w:t>) :</w:t>
-      </w:r>
-      <w:proofErr w:type="gramEnd"/>
-    </w:p>
-    <w:p>
-      <w:pPr>
-        <w:rPr>
-          <w:rFonts w:cstheme="minorHAnsi"/>
-          <w:sz w:val="24"/>
-          <w:szCs w:val="24"/>
-          <w:lang w:val="en"/>
-        </w:rPr>
-      </w:pPr>
-      <w:r>
-        <w:rPr>
-          <w:rFonts w:cstheme="minorHAnsi"/>
-          <w:sz w:val="24"/>
-          <w:szCs w:val="24"/>
-          <w:lang w:val="en"/>
-        </w:rPr>
-        <w:t xml:space="preserve">H 0 </w:t>
-      </w:r>
-      <w:proofErr w:type="gramStart"/>
-      <w:r>
-        <w:rPr>
-          <w:rFonts w:cstheme="minorHAnsi"/>
-          <w:sz w:val="24"/>
-          <w:szCs w:val="24"/>
-          <w:lang w:val="en"/>
-        </w:rPr>
-        <w:t xml:space="preserve">( </w:t>
-      </w:r>
-      <w:proofErr w:type="spellStart"/>
-      <w:r>
-        <w:rPr>
-          <w:rFonts w:cstheme="minorHAnsi"/>
-          <w:sz w:val="24"/>
-          <w:szCs w:val="24"/>
-          <w:lang w:val="en"/>
-        </w:rPr>
-        <w:t>i</w:t>
-      </w:r>
-      <w:proofErr w:type="spellEnd"/>
-      <w:proofErr w:type="gramEnd"/>
-      <w:r>
-        <w:rPr>
-          <w:rFonts w:cstheme="minorHAnsi"/>
-          <w:sz w:val="24"/>
-          <w:szCs w:val="24"/>
-          <w:lang w:val="en"/>
-        </w:rPr>
-        <w:t xml:space="preserve"> ) = a + H 0 ( </w:t>
-      </w:r>
-      <w:proofErr w:type="spellStart"/>
-      <w:r>
-        <w:rPr>
-          <w:rFonts w:cstheme="minorHAnsi"/>
-          <w:sz w:val="24"/>
-          <w:szCs w:val="24"/>
-          <w:lang w:val="en"/>
-        </w:rPr>
-        <w:t>i</w:t>
-      </w:r>
-      <w:proofErr w:type="spellEnd"/>
-      <w:r>
-        <w:rPr>
-          <w:rFonts w:cstheme="minorHAnsi"/>
-          <w:sz w:val="24"/>
-          <w:szCs w:val="24"/>
-          <w:lang w:val="en"/>
-        </w:rPr>
-        <w:t xml:space="preserve"> − 1 )</w:t>
-      </w:r>
-    </w:p>
-    <w:p>
-      <w:pPr>
-        <w:rPr>
-          <w:rFonts w:cstheme="minorHAnsi"/>
-          <w:sz w:val="24"/>
-          <w:szCs w:val="24"/>
-          <w:lang w:val="en"/>
-        </w:rPr>
-      </w:pPr>
-      <w:r>
-        <w:rPr>
-          <w:rFonts w:cstheme="minorHAnsi"/>
-          <w:sz w:val="24"/>
-          <w:szCs w:val="24"/>
-          <w:lang w:val="en"/>
-        </w:rPr>
-        <w:t xml:space="preserve">H 1 </w:t>
-      </w:r>
-      <w:proofErr w:type="gramStart"/>
-      <w:r>
-        <w:rPr>
-          <w:rFonts w:cstheme="minorHAnsi"/>
-          <w:sz w:val="24"/>
-          <w:szCs w:val="24"/>
-          <w:lang w:val="en"/>
-        </w:rPr>
-        <w:t xml:space="preserve">( </w:t>
-      </w:r>
-      <w:proofErr w:type="spellStart"/>
-      <w:r>
-        <w:rPr>
-          <w:rFonts w:cstheme="minorHAnsi"/>
-          <w:sz w:val="24"/>
-          <w:szCs w:val="24"/>
-          <w:lang w:val="en"/>
-        </w:rPr>
-        <w:t>i</w:t>
-      </w:r>
-      <w:proofErr w:type="spellEnd"/>
-      <w:proofErr w:type="gramEnd"/>
-      <w:r>
-        <w:rPr>
-          <w:rFonts w:cstheme="minorHAnsi"/>
-          <w:sz w:val="24"/>
-          <w:szCs w:val="24"/>
-          <w:lang w:val="en"/>
-        </w:rPr>
-        <w:t xml:space="preserve"> ) = b + H 1 ( </w:t>
-      </w:r>
-      <w:proofErr w:type="spellStart"/>
-      <w:r>
-        <w:rPr>
-          <w:rFonts w:cstheme="minorHAnsi"/>
-          <w:sz w:val="24"/>
-          <w:szCs w:val="24"/>
-          <w:lang w:val="en"/>
-        </w:rPr>
-        <w:t>i</w:t>
-      </w:r>
-      <w:proofErr w:type="spellEnd"/>
-      <w:r>
-        <w:rPr>
-          <w:rFonts w:cstheme="minorHAnsi"/>
-          <w:sz w:val="24"/>
-          <w:szCs w:val="24"/>
-          <w:lang w:val="en"/>
-        </w:rPr>
-        <w:t xml:space="preserve"> − 1 )</w:t>
-      </w:r>
-    </w:p>
-    <w:p>
-      <w:pPr>
-        <w:rPr>
-          <w:rFonts w:cstheme="minorHAnsi"/>
-          <w:sz w:val="24"/>
-          <w:szCs w:val="24"/>
-          <w:lang w:val="en"/>
-        </w:rPr>
-      </w:pPr>
-      <w:r>
-        <w:rPr>
-          <w:rFonts w:cstheme="minorHAnsi"/>
-          <w:sz w:val="24"/>
-          <w:szCs w:val="24"/>
-          <w:lang w:val="en"/>
-        </w:rPr>
-        <w:t xml:space="preserve">H 2 </w:t>
-      </w:r>
-      <w:proofErr w:type="gramStart"/>
-      <w:r>
-        <w:rPr>
-          <w:rFonts w:cstheme="minorHAnsi"/>
-          <w:sz w:val="24"/>
-          <w:szCs w:val="24"/>
-          <w:lang w:val="en"/>
-        </w:rPr>
-        <w:t xml:space="preserve">( </w:t>
-      </w:r>
-      <w:proofErr w:type="spellStart"/>
-      <w:r>
-        <w:rPr>
-          <w:rFonts w:cstheme="minorHAnsi"/>
-          <w:sz w:val="24"/>
-          <w:szCs w:val="24"/>
-          <w:lang w:val="en"/>
-        </w:rPr>
-        <w:t>i</w:t>
-      </w:r>
-      <w:proofErr w:type="spellEnd"/>
-      <w:proofErr w:type="gramEnd"/>
-      <w:r>
-        <w:rPr>
-          <w:rFonts w:cstheme="minorHAnsi"/>
-          <w:sz w:val="24"/>
-          <w:szCs w:val="24"/>
-          <w:lang w:val="en"/>
-        </w:rPr>
-        <w:t xml:space="preserve"> ) = c + H 2 ( </w:t>
-      </w:r>
-      <w:proofErr w:type="spellStart"/>
-      <w:r>
-        <w:rPr>
-          <w:rFonts w:cstheme="minorHAnsi"/>
-          <w:sz w:val="24"/>
-          <w:szCs w:val="24"/>
-          <w:lang w:val="en"/>
-        </w:rPr>
-        <w:t>i</w:t>
-      </w:r>
-      <w:proofErr w:type="spellEnd"/>
-      <w:r>
-        <w:rPr>
-          <w:rFonts w:cstheme="minorHAnsi"/>
-          <w:sz w:val="24"/>
-          <w:szCs w:val="24"/>
-          <w:lang w:val="en"/>
-        </w:rPr>
-        <w:t xml:space="preserve"> − 1 )</w:t>
-      </w:r>
-    </w:p>
-    <w:p>
-      <w:pPr>
-        <w:rPr>
-          <w:rFonts w:cstheme="minorHAnsi"/>
-          <w:sz w:val="24"/>
-          <w:szCs w:val="24"/>
-          <w:lang w:val="en"/>
-        </w:rPr>
-      </w:pPr>
-      <w:r>
-        <w:rPr>
-          <w:rFonts w:cstheme="minorHAnsi"/>
-          <w:sz w:val="24"/>
-          <w:szCs w:val="24"/>
-          <w:lang w:val="en"/>
-        </w:rPr>
-        <w:t xml:space="preserve">H 3 </w:t>
-      </w:r>
-      <w:proofErr w:type="gramStart"/>
-      <w:r>
-        <w:rPr>
-          <w:rFonts w:cstheme="minorHAnsi"/>
-          <w:sz w:val="24"/>
-          <w:szCs w:val="24"/>
-          <w:lang w:val="en"/>
-        </w:rPr>
-        <w:t xml:space="preserve">( </w:t>
-      </w:r>
-      <w:proofErr w:type="spellStart"/>
-      <w:r>
-        <w:rPr>
-          <w:rFonts w:cstheme="minorHAnsi"/>
-          <w:sz w:val="24"/>
-          <w:szCs w:val="24"/>
-          <w:lang w:val="en"/>
-        </w:rPr>
-        <w:t>i</w:t>
-      </w:r>
-      <w:proofErr w:type="spellEnd"/>
-      <w:proofErr w:type="gramEnd"/>
-      <w:r>
-        <w:rPr>
-          <w:rFonts w:cstheme="minorHAnsi"/>
-          <w:sz w:val="24"/>
-          <w:szCs w:val="24"/>
-          <w:lang w:val="en"/>
-        </w:rPr>
-        <w:t xml:space="preserve"> ) = d + H 3 ( </w:t>
-      </w:r>
-      <w:proofErr w:type="spellStart"/>
-      <w:r>
-        <w:rPr>
-          <w:rFonts w:cstheme="minorHAnsi"/>
-          <w:sz w:val="24"/>
-          <w:szCs w:val="24"/>
-          <w:lang w:val="en"/>
-        </w:rPr>
-        <w:t>i</w:t>
-      </w:r>
-      <w:proofErr w:type="spellEnd"/>
-      <w:r>
-        <w:rPr>
-          <w:rFonts w:cstheme="minorHAnsi"/>
-          <w:sz w:val="24"/>
-          <w:szCs w:val="24"/>
-          <w:lang w:val="en"/>
-        </w:rPr>
-        <w:t xml:space="preserve"> − 1 )</w:t>
-      </w:r>
-    </w:p>
-    <w:p>
-      <w:pPr>
-        <w:rPr>
-          <w:rFonts w:cstheme="minorHAnsi"/>
-          <w:sz w:val="24"/>
-          <w:szCs w:val="24"/>
-          <w:lang w:val="en"/>
-        </w:rPr>
-      </w:pPr>
-      <w:r>
-        <w:rPr>
-          <w:rFonts w:cstheme="minorHAnsi"/>
-          <w:sz w:val="24"/>
-          <w:szCs w:val="24"/>
-          <w:lang w:val="en"/>
-        </w:rPr>
         <w:lastRenderedPageBreak/>
-        <w:t xml:space="preserve">H 4 </w:t>
-      </w:r>
-      <w:proofErr w:type="gramStart"/>
-      <w:r>
-        <w:rPr>
-          <w:rFonts w:cstheme="minorHAnsi"/>
-          <w:sz w:val="24"/>
-          <w:szCs w:val="24"/>
-          <w:lang w:val="en"/>
-        </w:rPr>
-        <w:t xml:space="preserve">( </w:t>
-      </w:r>
-      <w:proofErr w:type="spellStart"/>
-      <w:r>
-        <w:rPr>
-          <w:rFonts w:cstheme="minorHAnsi"/>
-          <w:sz w:val="24"/>
-          <w:szCs w:val="24"/>
-          <w:lang w:val="en"/>
-        </w:rPr>
-        <w:t>i</w:t>
-      </w:r>
-      <w:proofErr w:type="spellEnd"/>
-      <w:proofErr w:type="gramEnd"/>
-      <w:r>
-        <w:rPr>
-          <w:rFonts w:cstheme="minorHAnsi"/>
-          <w:sz w:val="24"/>
-          <w:szCs w:val="24"/>
-          <w:lang w:val="en"/>
-        </w:rPr>
-        <w:t xml:space="preserve"> ) = e + H 4 ( </w:t>
-      </w:r>
-      <w:proofErr w:type="spellStart"/>
-      <w:r>
-        <w:rPr>
-          <w:rFonts w:cstheme="minorHAnsi"/>
-          <w:sz w:val="24"/>
-          <w:szCs w:val="24"/>
-          <w:lang w:val="en"/>
-        </w:rPr>
-        <w:t>i</w:t>
-      </w:r>
-      <w:proofErr w:type="spellEnd"/>
-      <w:r>
-        <w:rPr>
-          <w:rFonts w:cstheme="minorHAnsi"/>
-          <w:sz w:val="24"/>
-          <w:szCs w:val="24"/>
-          <w:lang w:val="en"/>
-        </w:rPr>
-        <w:t xml:space="preserve"> − 1 )</w:t>
+        <w:t>4. Compute the i th intermediate hash value H (i) :</w:t>
+      </w:r>
+    </w:p>
+    <w:p>
+      <w:pPr>
+        <w:rPr>
+          <w:rFonts w:cstheme="minorHAnsi"/>
+          <w:sz w:val="24"/>
+          <w:szCs w:val="24"/>
+          <w:lang w:val="en"/>
+        </w:rPr>
+      </w:pPr>
+      <w:r>
+        <w:rPr>
+          <w:rFonts w:cstheme="minorHAnsi"/>
+          <w:sz w:val="24"/>
+          <w:szCs w:val="24"/>
+          <w:lang w:val="en"/>
+        </w:rPr>
+        <w:t>H 0 ( i ) = a + H 0 ( i − 1 )</w:t>
+      </w:r>
+    </w:p>
+    <w:p>
+      <w:pPr>
+        <w:rPr>
+          <w:rFonts w:cstheme="minorHAnsi"/>
+          <w:sz w:val="24"/>
+          <w:szCs w:val="24"/>
+          <w:lang w:val="en"/>
+        </w:rPr>
+      </w:pPr>
+      <w:r>
+        <w:rPr>
+          <w:rFonts w:cstheme="minorHAnsi"/>
+          <w:sz w:val="24"/>
+          <w:szCs w:val="24"/>
+          <w:lang w:val="en"/>
+        </w:rPr>
+        <w:t>H 1 ( i ) = b + H 1 ( i − 1 )</w:t>
+      </w:r>
+    </w:p>
+    <w:p>
+      <w:pPr>
+        <w:rPr>
+          <w:rFonts w:cstheme="minorHAnsi"/>
+          <w:sz w:val="24"/>
+          <w:szCs w:val="24"/>
+          <w:lang w:val="en"/>
+        </w:rPr>
+      </w:pPr>
+      <w:r>
+        <w:rPr>
+          <w:rFonts w:cstheme="minorHAnsi"/>
+          <w:sz w:val="24"/>
+          <w:szCs w:val="24"/>
+          <w:lang w:val="en"/>
+        </w:rPr>
+        <w:t>H 2 ( i ) = c + H 2 ( i − 1 )</w:t>
+      </w:r>
+    </w:p>
+    <w:p>
+      <w:pPr>
+        <w:rPr>
+          <w:rFonts w:cstheme="minorHAnsi"/>
+          <w:sz w:val="24"/>
+          <w:szCs w:val="24"/>
+          <w:lang w:val="en"/>
+        </w:rPr>
+      </w:pPr>
+      <w:r>
+        <w:rPr>
+          <w:rFonts w:cstheme="minorHAnsi"/>
+          <w:sz w:val="24"/>
+          <w:szCs w:val="24"/>
+          <w:lang w:val="en"/>
+        </w:rPr>
+        <w:t>H 3 ( i ) = d + H 3 ( i − 1 )</w:t>
+      </w:r>
+    </w:p>
+    <w:p>
+      <w:pPr>
+        <w:rPr>
+          <w:rFonts w:cstheme="minorHAnsi"/>
+          <w:sz w:val="24"/>
+          <w:szCs w:val="24"/>
+          <w:lang w:val="en"/>
+        </w:rPr>
+      </w:pPr>
+      <w:r>
+        <w:rPr>
+          <w:rFonts w:cstheme="minorHAnsi"/>
+          <w:sz w:val="24"/>
+          <w:szCs w:val="24"/>
+          <w:lang w:val="en"/>
+        </w:rPr>
+        <w:t>H 4 ( i ) = e + H 4 ( i − 1 )</w:t>
       </w:r>
     </w:p>
     <w:p>
@@ -5257,27 +4110,7 @@
           <w:szCs w:val="24"/>
           <w:lang w:val="en"/>
         </w:rPr>
-        <w:t>After repeating steps one through four a total of N times (i.e., after processing M (N</w:t>
-      </w:r>
-      <w:proofErr w:type="gramStart"/>
-      <w:r>
-        <w:rPr>
-          <w:rFonts w:cstheme="minorHAnsi"/>
-          <w:sz w:val="24"/>
-          <w:szCs w:val="24"/>
-          <w:lang w:val="en"/>
-        </w:rPr>
-        <w:t>) )</w:t>
-      </w:r>
-      <w:proofErr w:type="gramEnd"/>
-      <w:r>
-        <w:rPr>
-          <w:rFonts w:cstheme="minorHAnsi"/>
-          <w:sz w:val="24"/>
-          <w:szCs w:val="24"/>
-          <w:lang w:val="en"/>
-        </w:rPr>
-        <w:t>, the resulting</w:t>
+        <w:t>After repeating steps one through four a total of N times (i.e., after processing M (N) ), the resulting</w:t>
       </w:r>
       <w:r>
         <w:rPr>
@@ -5469,132 +4302,24 @@
           <w:szCs w:val="24"/>
           <w:lang w:val="en"/>
         </w:rPr>
-        <w:t xml:space="preserve">In 2005, cryptographers </w:t>
-      </w:r>
-      <w:proofErr w:type="spellStart"/>
-      <w:r>
-        <w:rPr>
-          <w:sz w:val="24"/>
-          <w:szCs w:val="24"/>
-          <w:lang w:val="en"/>
-        </w:rPr>
-        <w:t>Xiaoyun</w:t>
-      </w:r>
-      <w:proofErr w:type="spellEnd"/>
-      <w:r>
-        <w:rPr>
-          <w:sz w:val="24"/>
-          <w:szCs w:val="24"/>
-          <w:lang w:val="en"/>
-        </w:rPr>
-        <w:t xml:space="preserve"> Wang, </w:t>
-      </w:r>
-      <w:proofErr w:type="spellStart"/>
-      <w:r>
-        <w:rPr>
-          <w:sz w:val="24"/>
-          <w:szCs w:val="24"/>
-          <w:lang w:val="en"/>
-        </w:rPr>
-        <w:t>Yiqun</w:t>
-      </w:r>
-      <w:proofErr w:type="spellEnd"/>
-      <w:r>
-        <w:rPr>
-          <w:sz w:val="24"/>
-          <w:szCs w:val="24"/>
-          <w:lang w:val="en"/>
-        </w:rPr>
-        <w:t xml:space="preserve"> Lisa Yin, and </w:t>
-      </w:r>
-      <w:proofErr w:type="spellStart"/>
-      <w:r>
-        <w:rPr>
-          <w:sz w:val="24"/>
-          <w:szCs w:val="24"/>
-          <w:lang w:val="en"/>
-        </w:rPr>
-        <w:t>Hongbo</w:t>
-      </w:r>
-      <w:proofErr w:type="spellEnd"/>
-      <w:r>
-        <w:rPr>
-          <w:sz w:val="24"/>
-          <w:szCs w:val="24"/>
-          <w:lang w:val="en"/>
-        </w:rPr>
-        <w:t xml:space="preserve"> Yu produced collision pairs for SHA-0 and have found algorithms that should produce SHA-1 collisions in far fewer than the originally expected 2^80 evaluations.</w:t>
-      </w:r>
-    </w:p>
-    <w:p>
-      <w:pPr>
-        <w:rPr>
-          <w:sz w:val="24"/>
-          <w:szCs w:val="24"/>
-          <w:lang w:val="en"/>
-        </w:rPr>
-      </w:pPr>
-      <w:r>
-        <w:rPr>
-          <w:sz w:val="24"/>
-          <w:szCs w:val="24"/>
-          <w:lang w:val="en"/>
-        </w:rPr>
-        <w:t xml:space="preserve">In February 2005, an attack by </w:t>
-      </w:r>
-      <w:proofErr w:type="spellStart"/>
-      <w:r>
-        <w:rPr>
-          <w:sz w:val="24"/>
-          <w:szCs w:val="24"/>
-          <w:lang w:val="en"/>
-        </w:rPr>
-        <w:t>Xiaoyun</w:t>
-      </w:r>
-      <w:proofErr w:type="spellEnd"/>
-      <w:r>
-        <w:rPr>
-          <w:sz w:val="24"/>
-          <w:szCs w:val="24"/>
-          <w:lang w:val="en"/>
-        </w:rPr>
-        <w:t xml:space="preserve"> Wang, </w:t>
-      </w:r>
-      <w:proofErr w:type="spellStart"/>
-      <w:r>
-        <w:rPr>
-          <w:sz w:val="24"/>
-          <w:szCs w:val="24"/>
-          <w:lang w:val="en"/>
-        </w:rPr>
-        <w:t>Yiqun</w:t>
-      </w:r>
-      <w:proofErr w:type="spellEnd"/>
-      <w:r>
-        <w:rPr>
-          <w:sz w:val="24"/>
-          <w:szCs w:val="24"/>
-          <w:lang w:val="en"/>
-        </w:rPr>
-        <w:t xml:space="preserve"> Lisa Yin, and </w:t>
-      </w:r>
-      <w:proofErr w:type="spellStart"/>
-      <w:r>
-        <w:rPr>
-          <w:sz w:val="24"/>
-          <w:szCs w:val="24"/>
-          <w:lang w:val="en"/>
-        </w:rPr>
-        <w:t>Hongbo</w:t>
-      </w:r>
-      <w:proofErr w:type="spellEnd"/>
-      <w:r>
-        <w:rPr>
-          <w:sz w:val="24"/>
-          <w:szCs w:val="24"/>
-          <w:lang w:val="en"/>
-        </w:rPr>
-        <w:t xml:space="preserve"> Yu was announced. The attacks can find collisions in the full version of SHA-1, requiring fewer than 2^69 operations</w:t>
+        <w:t>In 2005, cryptographers Xiaoyun Wang, Yiqun Lisa Yin, and Hongbo Yu produced collision pairs for SHA-0 and have found algorithms that should produce SHA-1 collisions in far fewer than the originally expected 2^80 evaluations.</w:t>
+      </w:r>
+    </w:p>
+    <w:p>
+      <w:pPr>
+        <w:rPr>
+          <w:sz w:val="24"/>
+          <w:szCs w:val="24"/>
+          <w:lang w:val="en"/>
+        </w:rPr>
+      </w:pPr>
+      <w:r>
+        <w:rPr>
+          <w:sz w:val="24"/>
+          <w:szCs w:val="24"/>
+          <w:lang w:val="en"/>
+        </w:rPr>
+        <w:t>In February 2005, an attack by Xiaoyun Wang, Yiqun Lisa Yin, and Hongbo Yu was announced. The attacks can find collisions in the full version of SHA-1, requiring fewer than 2^69 operations</w:t>
       </w:r>
       <w:r>
         <w:rPr>
@@ -5675,7 +4400,6 @@
           <w:szCs w:val="24"/>
           <w:lang w:val="en"/>
         </w:rPr>
-        <w:lastRenderedPageBreak/>
         <w:t xml:space="preserve">Although SHA-2 shares some of the same math characteristics as SHA-1 and minor weaknesses have been discovered, in crypto-speak it's still considered "strong” for the foreseeable future. Without question, </w:t>
       </w:r>
       <w:r>
@@ -5709,25 +4433,7 @@
           <w:szCs w:val="24"/>
           <w:lang w:val="en"/>
         </w:rPr>
-        <w:t xml:space="preserve">SHA-256 partakes in the process of authenticating </w:t>
-      </w:r>
-      <w:proofErr w:type="spellStart"/>
-      <w:r>
-        <w:rPr>
-          <w:sz w:val="24"/>
-          <w:szCs w:val="24"/>
-          <w:lang w:val="en"/>
-        </w:rPr>
-        <w:t>Debian</w:t>
-      </w:r>
-      <w:proofErr w:type="spellEnd"/>
-      <w:r>
-        <w:rPr>
-          <w:sz w:val="24"/>
-          <w:szCs w:val="24"/>
-          <w:lang w:val="en"/>
-        </w:rPr>
-        <w:t xml:space="preserve"> software packages.</w:t>
+        <w:t>SHA-256 partakes in the process of authenticating Debian software packages.</w:t>
       </w:r>
     </w:p>
     <w:p>
@@ -5823,137 +4529,64 @@
           <w:szCs w:val="24"/>
           <w:lang w:val="en"/>
         </w:rPr>
-        <w:t>SHA-224 and SHA-256 use the same sequence of sixty-four constant 32-bit words</w:t>
-      </w:r>
-      <w:proofErr w:type="gramStart"/>
-      <w:r>
-        <w:rPr>
-          <w:rFonts w:cstheme="minorHAnsi"/>
-          <w:sz w:val="24"/>
-          <w:szCs w:val="24"/>
-          <w:lang w:val="en"/>
-        </w:rPr>
-        <w:t>,{</w:t>
-      </w:r>
-      <w:proofErr w:type="gramEnd"/>
-      <w:r>
-        <w:rPr>
-          <w:rFonts w:cstheme="minorHAnsi"/>
-          <w:sz w:val="24"/>
-          <w:szCs w:val="24"/>
-          <w:lang w:val="en"/>
-        </w:rPr>
-        <w:t xml:space="preserve"> 256 }. These words represent the first thirty-two bits of the fractional parts of</w:t>
-      </w:r>
-    </w:p>
-    <w:p>
-      <w:pPr>
-        <w:rPr>
-          <w:rFonts w:cstheme="minorHAnsi"/>
-          <w:sz w:val="24"/>
-          <w:szCs w:val="24"/>
-          <w:lang w:val="en"/>
-        </w:rPr>
-      </w:pPr>
-      <w:r>
-        <w:rPr>
-          <w:rFonts w:cstheme="minorHAnsi"/>
-          <w:sz w:val="24"/>
-          <w:szCs w:val="24"/>
-          <w:lang w:val="en"/>
-        </w:rPr>
-        <w:t xml:space="preserve">K 0 </w:t>
-      </w:r>
-      <w:proofErr w:type="gramStart"/>
-      <w:r>
-        <w:rPr>
-          <w:rFonts w:cstheme="minorHAnsi"/>
-          <w:sz w:val="24"/>
-          <w:szCs w:val="24"/>
-          <w:lang w:val="en"/>
-        </w:rPr>
-        <w:t>{ 256</w:t>
-      </w:r>
-      <w:proofErr w:type="gramEnd"/>
-      <w:r>
-        <w:rPr>
-          <w:rFonts w:cstheme="minorHAnsi"/>
-          <w:sz w:val="24"/>
-          <w:szCs w:val="24"/>
-          <w:lang w:val="en"/>
-        </w:rPr>
-        <w:t xml:space="preserve"> } , K 1 { 256 } ,  , K 63</w:t>
-      </w:r>
-    </w:p>
-    <w:p>
-      <w:pPr>
-        <w:rPr>
-          <w:rFonts w:cstheme="minorHAnsi"/>
-          <w:sz w:val="24"/>
-          <w:szCs w:val="24"/>
-          <w:lang w:val="en"/>
-        </w:rPr>
-      </w:pPr>
-      <w:proofErr w:type="gramStart"/>
-      <w:r>
-        <w:rPr>
-          <w:rFonts w:cstheme="minorHAnsi"/>
-          <w:sz w:val="24"/>
-          <w:szCs w:val="24"/>
-          <w:lang w:val="en"/>
-        </w:rPr>
-        <w:t>the</w:t>
-      </w:r>
-      <w:proofErr w:type="gramEnd"/>
-      <w:r>
-        <w:rPr>
-          <w:rFonts w:cstheme="minorHAnsi"/>
-          <w:sz w:val="24"/>
-          <w:szCs w:val="24"/>
-          <w:lang w:val="en"/>
-        </w:rPr>
-        <w:t xml:space="preserve"> cube roots of the first sixty-four prime numbers. In hex, these constant words are (from left</w:t>
-      </w:r>
-    </w:p>
-    <w:p>
-      <w:pPr>
-        <w:rPr>
-          <w:rFonts w:cstheme="minorHAnsi"/>
-          <w:sz w:val="24"/>
-          <w:szCs w:val="24"/>
-          <w:lang w:val="en"/>
-        </w:rPr>
-      </w:pPr>
-      <w:proofErr w:type="gramStart"/>
-      <w:r>
-        <w:rPr>
-          <w:rFonts w:cstheme="minorHAnsi"/>
-          <w:sz w:val="24"/>
-          <w:szCs w:val="24"/>
-          <w:lang w:val="en"/>
-        </w:rPr>
-        <w:t>to</w:t>
-      </w:r>
-      <w:proofErr w:type="gramEnd"/>
-      <w:r>
-        <w:rPr>
-          <w:rFonts w:cstheme="minorHAnsi"/>
-          <w:sz w:val="24"/>
-          <w:szCs w:val="24"/>
-          <w:lang w:val="en"/>
-        </w:rPr>
-        <w:t xml:space="preserve"> right)</w:t>
-      </w:r>
-    </w:p>
-    <w:p>
-      <w:pPr>
-        <w:rPr>
-          <w:rFonts w:cstheme="minorHAnsi"/>
-          <w:sz w:val="24"/>
-          <w:szCs w:val="24"/>
-          <w:lang w:val="en"/>
-        </w:rPr>
-      </w:pPr>
+        <w:t>SHA-224 and SHA-256 use the same sequence of sixty-four constant 32-bit words,{ 256 }. These words represent the first thirty-two bits of the fractional parts of</w:t>
+      </w:r>
+    </w:p>
+    <w:p>
+      <w:pPr>
+        <w:rPr>
+          <w:rFonts w:cstheme="minorHAnsi"/>
+          <w:sz w:val="24"/>
+          <w:szCs w:val="24"/>
+          <w:lang w:val="en"/>
+        </w:rPr>
+      </w:pPr>
+      <w:r>
+        <w:rPr>
+          <w:rFonts w:cstheme="minorHAnsi"/>
+          <w:sz w:val="24"/>
+          <w:szCs w:val="24"/>
+          <w:lang w:val="en"/>
+        </w:rPr>
+        <w:t>K 0 { 256 } , K 1 { 256 } ,  , K 63</w:t>
+      </w:r>
+    </w:p>
+    <w:p>
+      <w:pPr>
+        <w:rPr>
+          <w:rFonts w:cstheme="minorHAnsi"/>
+          <w:sz w:val="24"/>
+          <w:szCs w:val="24"/>
+          <w:lang w:val="en"/>
+        </w:rPr>
+      </w:pPr>
+      <w:r>
+        <w:rPr>
+          <w:rFonts w:cstheme="minorHAnsi"/>
+          <w:sz w:val="24"/>
+          <w:szCs w:val="24"/>
+          <w:lang w:val="en"/>
+        </w:rPr>
+        <w:t>the cube roots of the first sixty-four prime numbers. In hex, these constant words are (from left</w:t>
+      </w:r>
+      <w:r>
+        <w:rPr>
+          <w:rFonts w:cstheme="minorHAnsi"/>
+          <w:sz w:val="24"/>
+          <w:szCs w:val="24"/>
+          <w:lang w:val="en"/>
+        </w:rPr>
+        <w:t xml:space="preserve"> </w:t>
+      </w:r>
+      <w:r>
+        <w:rPr>
+          <w:rFonts w:cstheme="minorHAnsi"/>
+          <w:sz w:val="24"/>
+          <w:szCs w:val="24"/>
+          <w:lang w:val="en"/>
+        </w:rPr>
+        <w:t>to right)</w:t>
+      </w:r>
     </w:p>
     <w:p>
       <w:pPr>
@@ -6090,7 +4723,17 @@
           <w:lang w:val="en"/>
         </w:rPr>
         <w:tab/>
-        <w:t>0x19a4c116, 0x1e376c08, 0x2748774c, 0x34b0bcb5, 0x391c0cb3, 0x4ed8aa4a, 0x5b9cca4f, 0x682e6ff3,</w:t>
+        <w:t xml:space="preserve">0x19a4c116, 0x1e376c08, 0x2748774c, 0x34b0bcb5, 0x391c0cb3, 0x4ed8aa4a, </w:t>
+      </w:r>
+      <w:r>
+        <w:rPr>
+          <w:rFonts w:cstheme="minorHAnsi"/>
+          <w:sz w:val="24"/>
+          <w:szCs w:val="24"/>
+          <w:lang w:val="en"/>
+        </w:rPr>
+        <w:lastRenderedPageBreak/>
+        <w:t>0x5b9cca4f, 0x682e6ff3,</w:t>
       </w:r>
       <w:r>
         <w:rPr>
@@ -6264,369 +4907,178 @@
           <w:szCs w:val="24"/>
           <w:lang w:val="en"/>
         </w:rPr>
-        <w:t>For SHA-256, the initial hash value, H (0</w:t>
-      </w:r>
-      <w:proofErr w:type="gramStart"/>
-      <w:r>
-        <w:rPr>
-          <w:rFonts w:cstheme="minorHAnsi"/>
-          <w:sz w:val="24"/>
-          <w:szCs w:val="24"/>
-          <w:lang w:val="en"/>
-        </w:rPr>
-        <w:t>) ,</w:t>
-      </w:r>
-      <w:proofErr w:type="gramEnd"/>
-      <w:r>
-        <w:rPr>
-          <w:rFonts w:cstheme="minorHAnsi"/>
-          <w:sz w:val="24"/>
-          <w:szCs w:val="24"/>
-          <w:lang w:val="en"/>
-        </w:rPr>
-        <w:t xml:space="preserve"> shall consist of the following eight 32-bit words, in</w:t>
-      </w:r>
-    </w:p>
-    <w:p>
-      <w:pPr>
-        <w:rPr>
-          <w:rFonts w:cstheme="minorHAnsi"/>
-          <w:sz w:val="24"/>
-          <w:szCs w:val="24"/>
-          <w:lang w:val="en"/>
-        </w:rPr>
-      </w:pPr>
-      <w:proofErr w:type="gramStart"/>
-      <w:r>
-        <w:rPr>
-          <w:rFonts w:cstheme="minorHAnsi"/>
-          <w:sz w:val="24"/>
-          <w:szCs w:val="24"/>
-          <w:lang w:val="en"/>
-        </w:rPr>
-        <w:t>hex</w:t>
-      </w:r>
-      <w:proofErr w:type="gramEnd"/>
-      <w:r>
-        <w:rPr>
-          <w:rFonts w:cstheme="minorHAnsi"/>
-          <w:sz w:val="24"/>
-          <w:szCs w:val="24"/>
-          <w:lang w:val="en"/>
-        </w:rPr>
-        <w:t>:</w:t>
-      </w:r>
-    </w:p>
-    <w:p>
-      <w:pPr>
-        <w:rPr>
-          <w:rFonts w:cstheme="minorHAnsi"/>
-          <w:sz w:val="24"/>
-          <w:szCs w:val="24"/>
-          <w:lang w:val="en"/>
-        </w:rPr>
-      </w:pPr>
-      <w:r>
-        <w:rPr>
-          <w:rFonts w:cstheme="minorHAnsi"/>
-          <w:sz w:val="24"/>
-          <w:szCs w:val="24"/>
-          <w:lang w:val="en"/>
-        </w:rPr>
-        <w:t xml:space="preserve">H 0 </w:t>
-      </w:r>
-      <w:proofErr w:type="gramStart"/>
-      <w:r>
-        <w:rPr>
-          <w:rFonts w:cstheme="minorHAnsi"/>
-          <w:sz w:val="24"/>
-          <w:szCs w:val="24"/>
-          <w:lang w:val="en"/>
-        </w:rPr>
-        <w:t>( 0</w:t>
-      </w:r>
-      <w:proofErr w:type="gramEnd"/>
-      <w:r>
-        <w:rPr>
-          <w:rFonts w:cstheme="minorHAnsi"/>
-          <w:sz w:val="24"/>
-          <w:szCs w:val="24"/>
-          <w:lang w:val="en"/>
-        </w:rPr>
-        <w:t xml:space="preserve"> ) = 6a09e667</w:t>
-      </w:r>
-    </w:p>
-    <w:p>
-      <w:pPr>
-        <w:rPr>
-          <w:rFonts w:cstheme="minorHAnsi"/>
-          <w:sz w:val="24"/>
-          <w:szCs w:val="24"/>
-          <w:lang w:val="en"/>
-        </w:rPr>
-      </w:pPr>
-      <w:r>
-        <w:rPr>
-          <w:rFonts w:cstheme="minorHAnsi"/>
-          <w:sz w:val="24"/>
-          <w:szCs w:val="24"/>
-          <w:lang w:val="en"/>
-        </w:rPr>
-        <w:t xml:space="preserve">H 1 </w:t>
-      </w:r>
-      <w:proofErr w:type="gramStart"/>
-      <w:r>
-        <w:rPr>
-          <w:rFonts w:cstheme="minorHAnsi"/>
-          <w:sz w:val="24"/>
-          <w:szCs w:val="24"/>
-          <w:lang w:val="en"/>
-        </w:rPr>
-        <w:t>( 0</w:t>
-      </w:r>
-      <w:proofErr w:type="gramEnd"/>
-      <w:r>
-        <w:rPr>
-          <w:rFonts w:cstheme="minorHAnsi"/>
-          <w:sz w:val="24"/>
-          <w:szCs w:val="24"/>
-          <w:lang w:val="en"/>
-        </w:rPr>
-        <w:t xml:space="preserve"> ) = bb67ae85</w:t>
-      </w:r>
-    </w:p>
-    <w:p>
-      <w:pPr>
-        <w:rPr>
-          <w:rFonts w:cstheme="minorHAnsi"/>
-          <w:sz w:val="24"/>
-          <w:szCs w:val="24"/>
-          <w:lang w:val="en"/>
-        </w:rPr>
-      </w:pPr>
-      <w:r>
-        <w:rPr>
-          <w:rFonts w:cstheme="minorHAnsi"/>
-          <w:sz w:val="24"/>
-          <w:szCs w:val="24"/>
-          <w:lang w:val="en"/>
-        </w:rPr>
-        <w:t xml:space="preserve">H 2 </w:t>
-      </w:r>
-      <w:proofErr w:type="gramStart"/>
-      <w:r>
-        <w:rPr>
-          <w:rFonts w:cstheme="minorHAnsi"/>
-          <w:sz w:val="24"/>
-          <w:szCs w:val="24"/>
-          <w:lang w:val="en"/>
-        </w:rPr>
-        <w:t>( 0</w:t>
-      </w:r>
-      <w:proofErr w:type="gramEnd"/>
-      <w:r>
-        <w:rPr>
-          <w:rFonts w:cstheme="minorHAnsi"/>
-          <w:sz w:val="24"/>
-          <w:szCs w:val="24"/>
-          <w:lang w:val="en"/>
-        </w:rPr>
-        <w:t xml:space="preserve"> ) = 3c6ef372</w:t>
-      </w:r>
-    </w:p>
-    <w:p>
-      <w:pPr>
-        <w:rPr>
-          <w:rFonts w:cstheme="minorHAnsi"/>
-          <w:sz w:val="24"/>
-          <w:szCs w:val="24"/>
-          <w:lang w:val="en"/>
-        </w:rPr>
-      </w:pPr>
-      <w:r>
-        <w:rPr>
-          <w:rFonts w:cstheme="minorHAnsi"/>
-          <w:sz w:val="24"/>
-          <w:szCs w:val="24"/>
-          <w:lang w:val="en"/>
-        </w:rPr>
-        <w:t xml:space="preserve">H 3 </w:t>
-      </w:r>
-      <w:proofErr w:type="gramStart"/>
-      <w:r>
-        <w:rPr>
-          <w:rFonts w:cstheme="minorHAnsi"/>
-          <w:sz w:val="24"/>
-          <w:szCs w:val="24"/>
-          <w:lang w:val="en"/>
-        </w:rPr>
-        <w:t>( 0</w:t>
-      </w:r>
-      <w:proofErr w:type="gramEnd"/>
-      <w:r>
-        <w:rPr>
-          <w:rFonts w:cstheme="minorHAnsi"/>
-          <w:sz w:val="24"/>
-          <w:szCs w:val="24"/>
-          <w:lang w:val="en"/>
-        </w:rPr>
-        <w:t xml:space="preserve"> ) = a54ff53a</w:t>
-      </w:r>
-    </w:p>
-    <w:p>
-      <w:pPr>
-        <w:rPr>
-          <w:rFonts w:cstheme="minorHAnsi"/>
-          <w:sz w:val="24"/>
-          <w:szCs w:val="24"/>
-          <w:lang w:val="en"/>
-        </w:rPr>
-      </w:pPr>
-      <w:r>
-        <w:rPr>
-          <w:rFonts w:cstheme="minorHAnsi"/>
-          <w:sz w:val="24"/>
-          <w:szCs w:val="24"/>
-          <w:lang w:val="en"/>
-        </w:rPr>
-        <w:t xml:space="preserve">H 4 </w:t>
-      </w:r>
-      <w:proofErr w:type="gramStart"/>
-      <w:r>
-        <w:rPr>
-          <w:rFonts w:cstheme="minorHAnsi"/>
-          <w:sz w:val="24"/>
-          <w:szCs w:val="24"/>
-          <w:lang w:val="en"/>
-        </w:rPr>
-        <w:t>( 0</w:t>
-      </w:r>
-      <w:proofErr w:type="gramEnd"/>
-      <w:r>
-        <w:rPr>
-          <w:rFonts w:cstheme="minorHAnsi"/>
-          <w:sz w:val="24"/>
-          <w:szCs w:val="24"/>
-          <w:lang w:val="en"/>
-        </w:rPr>
-        <w:t xml:space="preserve"> ) = 510e527f</w:t>
-      </w:r>
-    </w:p>
-    <w:p>
-      <w:pPr>
-        <w:rPr>
-          <w:rFonts w:cstheme="minorHAnsi"/>
-          <w:sz w:val="24"/>
-          <w:szCs w:val="24"/>
-          <w:lang w:val="en"/>
-        </w:rPr>
-      </w:pPr>
-      <w:r>
-        <w:rPr>
-          <w:rFonts w:cstheme="minorHAnsi"/>
-          <w:sz w:val="24"/>
-          <w:szCs w:val="24"/>
-          <w:lang w:val="en"/>
-        </w:rPr>
-        <w:t xml:space="preserve">H 5 </w:t>
-      </w:r>
-      <w:proofErr w:type="gramStart"/>
-      <w:r>
-        <w:rPr>
-          <w:rFonts w:cstheme="minorHAnsi"/>
-          <w:sz w:val="24"/>
-          <w:szCs w:val="24"/>
-          <w:lang w:val="en"/>
-        </w:rPr>
-        <w:t>( 0</w:t>
-      </w:r>
-      <w:proofErr w:type="gramEnd"/>
-      <w:r>
-        <w:rPr>
-          <w:rFonts w:cstheme="minorHAnsi"/>
-          <w:sz w:val="24"/>
-          <w:szCs w:val="24"/>
-          <w:lang w:val="en"/>
-        </w:rPr>
-        <w:t xml:space="preserve"> ) = 9b05688c</w:t>
-      </w:r>
-    </w:p>
-    <w:p>
-      <w:pPr>
-        <w:rPr>
-          <w:rFonts w:cstheme="minorHAnsi"/>
-          <w:sz w:val="24"/>
-          <w:szCs w:val="24"/>
-          <w:lang w:val="en"/>
-        </w:rPr>
-      </w:pPr>
-      <w:r>
-        <w:rPr>
-          <w:rFonts w:cstheme="minorHAnsi"/>
-          <w:sz w:val="24"/>
-          <w:szCs w:val="24"/>
-          <w:lang w:val="en"/>
-        </w:rPr>
-        <w:t xml:space="preserve">H 6 </w:t>
-      </w:r>
-      <w:proofErr w:type="gramStart"/>
-      <w:r>
-        <w:rPr>
-          <w:rFonts w:cstheme="minorHAnsi"/>
-          <w:sz w:val="24"/>
-          <w:szCs w:val="24"/>
-          <w:lang w:val="en"/>
-        </w:rPr>
-        <w:t>( 0</w:t>
-      </w:r>
-      <w:proofErr w:type="gramEnd"/>
-      <w:r>
-        <w:rPr>
-          <w:rFonts w:cstheme="minorHAnsi"/>
-          <w:sz w:val="24"/>
-          <w:szCs w:val="24"/>
-          <w:lang w:val="en"/>
-        </w:rPr>
-        <w:t xml:space="preserve"> ) = 1f83d9ab</w:t>
-      </w:r>
-    </w:p>
-    <w:p>
-      <w:pPr>
-        <w:rPr>
-          <w:rFonts w:cstheme="minorHAnsi"/>
-          <w:sz w:val="24"/>
-          <w:szCs w:val="24"/>
-          <w:lang w:val="en"/>
-        </w:rPr>
-      </w:pPr>
-      <w:r>
-        <w:rPr>
-          <w:rFonts w:cstheme="minorHAnsi"/>
-          <w:sz w:val="24"/>
-          <w:szCs w:val="24"/>
-          <w:lang w:val="en"/>
-        </w:rPr>
-        <w:t xml:space="preserve">H 7 </w:t>
-      </w:r>
-      <w:proofErr w:type="gramStart"/>
-      <w:r>
-        <w:rPr>
-          <w:rFonts w:cstheme="minorHAnsi"/>
-          <w:sz w:val="24"/>
-          <w:szCs w:val="24"/>
-          <w:lang w:val="en"/>
-        </w:rPr>
-        <w:t>( 0</w:t>
-      </w:r>
-      <w:proofErr w:type="gramEnd"/>
-      <w:r>
-        <w:rPr>
-          <w:rFonts w:cstheme="minorHAnsi"/>
-          <w:sz w:val="24"/>
-          <w:szCs w:val="24"/>
-          <w:lang w:val="en"/>
-        </w:rPr>
-        <w:t xml:space="preserve"> ) = 5be0cd19</w:t>
+        <w:t>For SHA-256, the initial hash value, H (0) , shall consist of the following eight 32-bit words, in</w:t>
+      </w:r>
+    </w:p>
+    <w:p>
+      <w:pPr>
+        <w:rPr>
+          <w:rFonts w:cstheme="minorHAnsi"/>
+          <w:sz w:val="24"/>
+          <w:szCs w:val="24"/>
+          <w:lang w:val="en"/>
+        </w:rPr>
+      </w:pPr>
+      <w:r>
+        <w:rPr>
+          <w:rFonts w:cstheme="minorHAnsi"/>
+          <w:sz w:val="24"/>
+          <w:szCs w:val="24"/>
+          <w:lang w:val="en"/>
+        </w:rPr>
+        <w:t>hex:</w:t>
+      </w:r>
+    </w:p>
+    <w:p>
+      <w:pPr>
+        <w:rPr>
+          <w:rFonts w:cstheme="minorHAnsi"/>
+          <w:sz w:val="24"/>
+          <w:szCs w:val="24"/>
+          <w:lang w:val="en"/>
+        </w:rPr>
+      </w:pPr>
+      <w:r>
+        <w:rPr>
+          <w:rFonts w:cstheme="minorHAnsi"/>
+          <w:sz w:val="24"/>
+          <w:szCs w:val="24"/>
+          <w:lang w:val="en"/>
+        </w:rPr>
+        <w:t>H 0 ( 0 ) = 6a09e667</w:t>
+      </w:r>
+    </w:p>
+    <w:p>
+      <w:pPr>
+        <w:rPr>
+          <w:rFonts w:cstheme="minorHAnsi"/>
+          <w:sz w:val="24"/>
+          <w:szCs w:val="24"/>
+          <w:lang w:val="en"/>
+        </w:rPr>
+      </w:pPr>
+      <w:r>
+        <w:rPr>
+          <w:rFonts w:cstheme="minorHAnsi"/>
+          <w:sz w:val="24"/>
+          <w:szCs w:val="24"/>
+          <w:lang w:val="en"/>
+        </w:rPr>
+        <w:t>H 1 ( 0 ) = bb67ae85</w:t>
+      </w:r>
+    </w:p>
+    <w:p>
+      <w:pPr>
+        <w:rPr>
+          <w:rFonts w:cstheme="minorHAnsi"/>
+          <w:sz w:val="24"/>
+          <w:szCs w:val="24"/>
+          <w:lang w:val="en"/>
+        </w:rPr>
+      </w:pPr>
+      <w:r>
+        <w:rPr>
+          <w:rFonts w:cstheme="minorHAnsi"/>
+          <w:sz w:val="24"/>
+          <w:szCs w:val="24"/>
+          <w:lang w:val="en"/>
+        </w:rPr>
+        <w:t>H 2 ( 0 ) = 3c6ef372</w:t>
+      </w:r>
+    </w:p>
+    <w:p>
+      <w:pPr>
+        <w:rPr>
+          <w:rFonts w:cstheme="minorHAnsi"/>
+          <w:sz w:val="24"/>
+          <w:szCs w:val="24"/>
+          <w:lang w:val="en"/>
+        </w:rPr>
+      </w:pPr>
+      <w:r>
+        <w:rPr>
+          <w:rFonts w:cstheme="minorHAnsi"/>
+          <w:sz w:val="24"/>
+          <w:szCs w:val="24"/>
+          <w:lang w:val="en"/>
+        </w:rPr>
+        <w:t>H 3 ( 0 ) = a54ff53a</w:t>
+      </w:r>
+    </w:p>
+    <w:p>
+      <w:pPr>
+        <w:rPr>
+          <w:rFonts w:cstheme="minorHAnsi"/>
+          <w:sz w:val="24"/>
+          <w:szCs w:val="24"/>
+          <w:lang w:val="en"/>
+        </w:rPr>
+      </w:pPr>
+      <w:r>
+        <w:rPr>
+          <w:rFonts w:cstheme="minorHAnsi"/>
+          <w:sz w:val="24"/>
+          <w:szCs w:val="24"/>
+          <w:lang w:val="en"/>
+        </w:rPr>
+        <w:t>H 4 ( 0 ) = 510e527f</w:t>
+      </w:r>
+    </w:p>
+    <w:p>
+      <w:pPr>
+        <w:rPr>
+          <w:rFonts w:cstheme="minorHAnsi"/>
+          <w:sz w:val="24"/>
+          <w:szCs w:val="24"/>
+          <w:lang w:val="en"/>
+        </w:rPr>
+      </w:pPr>
+      <w:r>
+        <w:rPr>
+          <w:rFonts w:cstheme="minorHAnsi"/>
+          <w:sz w:val="24"/>
+          <w:szCs w:val="24"/>
+          <w:lang w:val="en"/>
+        </w:rPr>
+        <w:t>H 5 ( 0 ) = 9b05688c</w:t>
+      </w:r>
+    </w:p>
+    <w:p>
+      <w:pPr>
+        <w:rPr>
+          <w:rFonts w:cstheme="minorHAnsi"/>
+          <w:sz w:val="24"/>
+          <w:szCs w:val="24"/>
+          <w:lang w:val="en"/>
+        </w:rPr>
+      </w:pPr>
+      <w:r>
+        <w:rPr>
+          <w:rFonts w:cstheme="minorHAnsi"/>
+          <w:sz w:val="24"/>
+          <w:szCs w:val="24"/>
+          <w:lang w:val="en"/>
+        </w:rPr>
+        <w:t>H 6 ( 0 ) = 1f83d9ab</w:t>
+      </w:r>
+    </w:p>
+    <w:p>
+      <w:pPr>
+        <w:rPr>
+          <w:rFonts w:cstheme="minorHAnsi"/>
+          <w:sz w:val="24"/>
+          <w:szCs w:val="24"/>
+          <w:lang w:val="en"/>
+        </w:rPr>
+      </w:pPr>
+      <w:r>
+        <w:rPr>
+          <w:rFonts w:cstheme="minorHAnsi"/>
+          <w:sz w:val="24"/>
+          <w:szCs w:val="24"/>
+          <w:lang w:val="en"/>
+        </w:rPr>
+        <w:t>H 7 ( 0 ) = 5be0cd19</w:t>
       </w:r>
     </w:p>
     <w:p>
@@ -6657,25 +5109,14 @@
           <w:lang w:val="en"/>
         </w:rPr>
       </w:pPr>
-      <w:proofErr w:type="gramStart"/>
-      <w:r>
-        <w:rPr>
-          <w:rFonts w:cstheme="minorHAnsi"/>
-          <w:sz w:val="24"/>
-          <w:szCs w:val="24"/>
-          <w:lang w:val="en"/>
-        </w:rPr>
-        <w:t>roots</w:t>
-      </w:r>
-      <w:proofErr w:type="gramEnd"/>
-      <w:r>
-        <w:rPr>
-          <w:rFonts w:cstheme="minorHAnsi"/>
-          <w:sz w:val="24"/>
-          <w:szCs w:val="24"/>
-          <w:lang w:val="en"/>
-        </w:rPr>
-        <w:t xml:space="preserve"> of the first eight prime numbers.</w:t>
+      <w:r>
+        <w:rPr>
+          <w:rFonts w:cstheme="minorHAnsi"/>
+          <w:sz w:val="24"/>
+          <w:szCs w:val="24"/>
+          <w:lang w:val="en"/>
+        </w:rPr>
+        <w:t>roots of the first eight prime numbers.</w:t>
       </w:r>
     </w:p>
     <w:p>
@@ -6723,66 +5164,26 @@
           <w:szCs w:val="24"/>
           <w:lang w:val="en"/>
         </w:rPr>
-        <w:t>Each message block, M (1</w:t>
-      </w:r>
-      <w:proofErr w:type="gramStart"/>
-      <w:r>
-        <w:rPr>
-          <w:rFonts w:cstheme="minorHAnsi"/>
-          <w:sz w:val="24"/>
-          <w:szCs w:val="24"/>
-          <w:lang w:val="en"/>
-        </w:rPr>
-        <w:t>) ,</w:t>
-      </w:r>
-      <w:proofErr w:type="gramEnd"/>
-      <w:r>
-        <w:rPr>
-          <w:rFonts w:cstheme="minorHAnsi"/>
-          <w:sz w:val="24"/>
-          <w:szCs w:val="24"/>
-          <w:lang w:val="en"/>
-        </w:rPr>
-        <w:t xml:space="preserve"> M (2) , ..., M (N) , is processed in order, using the following steps:</w:t>
-      </w:r>
-    </w:p>
-    <w:p>
-      <w:pPr>
-        <w:rPr>
-          <w:rFonts w:cstheme="minorHAnsi"/>
-          <w:sz w:val="24"/>
-          <w:szCs w:val="24"/>
-          <w:lang w:val="en"/>
-        </w:rPr>
-      </w:pPr>
-      <w:r>
-        <w:rPr>
-          <w:rFonts w:cstheme="minorHAnsi"/>
-          <w:sz w:val="24"/>
-          <w:szCs w:val="24"/>
-          <w:lang w:val="en"/>
-        </w:rPr>
-        <w:t xml:space="preserve">For </w:t>
-      </w:r>
-      <w:proofErr w:type="spellStart"/>
-      <w:r>
-        <w:rPr>
-          <w:rFonts w:cstheme="minorHAnsi"/>
-          <w:sz w:val="24"/>
-          <w:szCs w:val="24"/>
-          <w:lang w:val="en"/>
-        </w:rPr>
-        <w:t>i</w:t>
-      </w:r>
-      <w:proofErr w:type="spellEnd"/>
-      <w:r>
-        <w:rPr>
-          <w:rFonts w:cstheme="minorHAnsi"/>
-          <w:sz w:val="24"/>
-          <w:szCs w:val="24"/>
-          <w:lang w:val="en"/>
-        </w:rPr>
-        <w:t>=1 to N:</w:t>
+        <w:t>Each message block, M (1) , M (2) , ..., M (N) , is processed in order, using the following steps:</w:t>
+      </w:r>
+    </w:p>
+    <w:p>
+      <w:pPr>
+        <w:rPr>
+          <w:rFonts w:cstheme="minorHAnsi"/>
+          <w:sz w:val="24"/>
+          <w:szCs w:val="24"/>
+          <w:lang w:val="en"/>
+        </w:rPr>
+      </w:pPr>
+      <w:r>
+        <w:rPr>
+          <w:rFonts w:cstheme="minorHAnsi"/>
+          <w:sz w:val="24"/>
+          <w:szCs w:val="24"/>
+          <w:lang w:val="en"/>
+        </w:rPr>
+        <w:t>For i=1 to N:</w:t>
       </w:r>
     </w:p>
     <w:p>
@@ -6820,126 +5221,64 @@
           <w:szCs w:val="24"/>
           <w:lang w:val="en"/>
         </w:rPr>
-        <w:t xml:space="preserve">1. Prepare the message schedule, {W </w:t>
-      </w:r>
-      <w:proofErr w:type="gramStart"/>
-      <w:r>
-        <w:rPr>
-          <w:rFonts w:cstheme="minorHAnsi"/>
-          <w:sz w:val="24"/>
-          <w:szCs w:val="24"/>
-          <w:lang w:val="en"/>
-        </w:rPr>
-        <w:t>t }</w:t>
-      </w:r>
-      <w:proofErr w:type="gramEnd"/>
-      <w:r>
-        <w:rPr>
-          <w:rFonts w:cstheme="minorHAnsi"/>
-          <w:sz w:val="24"/>
-          <w:szCs w:val="24"/>
-          <w:lang w:val="en"/>
-        </w:rPr>
-        <w:t>:</w:t>
-      </w:r>
-    </w:p>
-    <w:p>
-      <w:pPr>
-        <w:rPr>
-          <w:rFonts w:cstheme="minorHAnsi"/>
-          <w:sz w:val="24"/>
-          <w:szCs w:val="24"/>
-          <w:lang w:val="en"/>
-        </w:rPr>
-      </w:pPr>
-      <w:r>
-        <w:rPr>
-          <w:rFonts w:cstheme="minorHAnsi"/>
-          <w:sz w:val="24"/>
-          <w:szCs w:val="24"/>
-          <w:lang w:val="en"/>
-        </w:rPr>
-        <w:t>M t (</w:t>
-      </w:r>
-      <w:proofErr w:type="spellStart"/>
-      <w:proofErr w:type="gramStart"/>
-      <w:r>
-        <w:rPr>
-          <w:rFonts w:cstheme="minorHAnsi"/>
-          <w:sz w:val="24"/>
-          <w:szCs w:val="24"/>
-          <w:lang w:val="en"/>
-        </w:rPr>
-        <w:t>i</w:t>
-      </w:r>
-      <w:proofErr w:type="spellEnd"/>
-      <w:r>
-        <w:rPr>
-          <w:rFonts w:cstheme="minorHAnsi"/>
-          <w:sz w:val="24"/>
-          <w:szCs w:val="24"/>
-          <w:lang w:val="en"/>
-        </w:rPr>
-        <w:t xml:space="preserve"> )</w:t>
-      </w:r>
-      <w:proofErr w:type="gramEnd"/>
-      <w:r>
-        <w:rPr>
-          <w:rFonts w:cstheme="minorHAnsi"/>
-          <w:sz w:val="24"/>
-          <w:szCs w:val="24"/>
-          <w:lang w:val="en"/>
-        </w:rPr>
-        <w:t xml:space="preserve"> 0 ≤ t ≤ 15</w:t>
-      </w:r>
-    </w:p>
-    <w:p>
-      <w:pPr>
-        <w:rPr>
-          <w:rFonts w:cstheme="minorHAnsi"/>
-          <w:sz w:val="24"/>
-          <w:szCs w:val="24"/>
-          <w:lang w:val="en"/>
-        </w:rPr>
-      </w:pPr>
-      <w:proofErr w:type="gramStart"/>
-      <w:r>
-        <w:rPr>
-          <w:rFonts w:cstheme="minorHAnsi"/>
-          <w:sz w:val="24"/>
-          <w:szCs w:val="24"/>
-          <w:lang w:val="en"/>
-        </w:rPr>
-        <w:t>σ</w:t>
-      </w:r>
-      <w:proofErr w:type="gramEnd"/>
-      <w:r>
-        <w:rPr>
-          <w:rFonts w:cstheme="minorHAnsi"/>
-          <w:sz w:val="24"/>
-          <w:szCs w:val="24"/>
-          <w:lang w:val="en"/>
-        </w:rPr>
-        <w:t xml:space="preserve"> 1 { 256 } ( W t − 2 ) + W t − 7 + σ 0 { 256 } ( W t − 15 ) + W t − 16 16 ≤ t ≤ 63</w:t>
-      </w:r>
-    </w:p>
-    <w:p>
-      <w:pPr>
-        <w:rPr>
-          <w:rFonts w:cstheme="minorHAnsi"/>
-          <w:sz w:val="24"/>
-          <w:szCs w:val="24"/>
-          <w:lang w:val="en"/>
-        </w:rPr>
-      </w:pPr>
-      <w:r>
-        <w:rPr>
-          <w:rFonts w:cstheme="minorHAnsi"/>
-          <w:sz w:val="24"/>
-          <w:szCs w:val="24"/>
-          <w:lang w:val="en"/>
-        </w:rPr>
         <w:lastRenderedPageBreak/>
+        <w:t>1. Prepare the message schedule, {W t }:</w:t>
+      </w:r>
+    </w:p>
+    <w:p>
+      <w:pPr>
+        <w:rPr>
+          <w:rFonts w:cstheme="minorHAnsi"/>
+          <w:sz w:val="24"/>
+          <w:szCs w:val="24"/>
+          <w:lang w:val="en"/>
+        </w:rPr>
+      </w:pPr>
+      <w:r>
+        <w:rPr>
+          <w:rFonts w:cstheme="minorHAnsi"/>
+          <w:sz w:val="24"/>
+          <w:szCs w:val="24"/>
+          <w:lang w:val="en"/>
+        </w:rPr>
+        <w:t>M t (i ) 0 ≤ t ≤ 15</w:t>
+      </w:r>
+    </w:p>
+    <w:p>
+      <w:pPr>
+        <w:rPr>
+          <w:rFonts w:cstheme="minorHAnsi"/>
+          <w:sz w:val="24"/>
+          <w:szCs w:val="24"/>
+          <w:lang w:val="en"/>
+        </w:rPr>
+      </w:pPr>
+      <w:r>
+        <w:rPr>
+          <w:rFonts w:cstheme="minorHAnsi"/>
+          <w:sz w:val="24"/>
+          <w:szCs w:val="24"/>
+          <w:lang w:val="en"/>
+        </w:rPr>
+        <w:t>σ 1 { 256 } ( W t − 2 ) + W t − 7 + σ 0 { 256 } ( W t − 15 ) + W t − 16 16 ≤ t ≤ 63</w:t>
+      </w:r>
+    </w:p>
+    <w:p>
+      <w:pPr>
+        <w:rPr>
+          <w:rFonts w:cstheme="minorHAnsi"/>
+          <w:sz w:val="24"/>
+          <w:szCs w:val="24"/>
+          <w:lang w:val="en"/>
+        </w:rPr>
+      </w:pPr>
+      <w:r>
+        <w:rPr>
+          <w:rFonts w:cstheme="minorHAnsi"/>
+          <w:sz w:val="24"/>
+          <w:szCs w:val="24"/>
+          <w:lang w:val="en"/>
+        </w:rPr>
         <w:t>W t =</w:t>
       </w:r>
     </w:p>
@@ -6959,19 +5298,17 @@
           <w:szCs w:val="24"/>
           <w:lang w:val="en"/>
         </w:rPr>
-        <w:t xml:space="preserve">2. Initialize the eight working variables, a, b, c, d, e, f, g, and h, with the (i-1) </w:t>
-      </w:r>
-      <w:proofErr w:type="spellStart"/>
-      <w:r>
-        <w:rPr>
-          <w:rFonts w:cstheme="minorHAnsi"/>
-          <w:sz w:val="24"/>
-          <w:szCs w:val="24"/>
-          <w:lang w:val="en"/>
-        </w:rPr>
-        <w:t>st</w:t>
-      </w:r>
-      <w:proofErr w:type="spellEnd"/>
+        <w:t>2. Initialize the eight working variables, a, b, c, d, e</w:t>
+      </w:r>
+      <w:r>
+        <w:rPr>
+          <w:rFonts w:cstheme="minorHAnsi"/>
+          <w:sz w:val="24"/>
+          <w:szCs w:val="24"/>
+          <w:lang w:val="en"/>
+        </w:rPr>
+        <w:t>, f, g, and h, with the (i-1)th</w:t>
+      </w:r>
       <w:r>
         <w:rPr>
           <w:rFonts w:cstheme="minorHAnsi"/>
@@ -6981,435 +5318,175 @@
         </w:rPr>
         <w:t xml:space="preserve"> hash</w:t>
       </w:r>
-    </w:p>
-    <w:p>
-      <w:pPr>
-        <w:rPr>
-          <w:rFonts w:cstheme="minorHAnsi"/>
-          <w:sz w:val="24"/>
-          <w:szCs w:val="24"/>
-          <w:lang w:val="en"/>
-        </w:rPr>
-      </w:pPr>
-      <w:proofErr w:type="gramStart"/>
-      <w:r>
-        <w:rPr>
-          <w:rFonts w:cstheme="minorHAnsi"/>
-          <w:sz w:val="24"/>
-          <w:szCs w:val="24"/>
-          <w:lang w:val="en"/>
-        </w:rPr>
-        <w:t>value</w:t>
-      </w:r>
-      <w:proofErr w:type="gramEnd"/>
-      <w:r>
-        <w:rPr>
-          <w:rFonts w:cstheme="minorHAnsi"/>
-          <w:sz w:val="24"/>
-          <w:szCs w:val="24"/>
-          <w:lang w:val="en"/>
-        </w:rPr>
-        <w:t>:</w:t>
-      </w:r>
-    </w:p>
-    <w:p>
-      <w:pPr>
-        <w:rPr>
-          <w:rFonts w:cstheme="minorHAnsi"/>
-          <w:sz w:val="24"/>
-          <w:szCs w:val="24"/>
-          <w:lang w:val="en"/>
-        </w:rPr>
-      </w:pPr>
-      <w:r>
-        <w:rPr>
-          <w:rFonts w:cstheme="minorHAnsi"/>
-          <w:sz w:val="24"/>
-          <w:szCs w:val="24"/>
-          <w:lang w:val="en"/>
-        </w:rPr>
-        <w:t xml:space="preserve">a = H 0 </w:t>
-      </w:r>
-      <w:proofErr w:type="gramStart"/>
-      <w:r>
-        <w:rPr>
-          <w:rFonts w:cstheme="minorHAnsi"/>
-          <w:sz w:val="24"/>
-          <w:szCs w:val="24"/>
-          <w:lang w:val="en"/>
-        </w:rPr>
-        <w:t xml:space="preserve">( </w:t>
-      </w:r>
-      <w:proofErr w:type="spellStart"/>
-      <w:r>
-        <w:rPr>
-          <w:rFonts w:cstheme="minorHAnsi"/>
-          <w:sz w:val="24"/>
-          <w:szCs w:val="24"/>
-          <w:lang w:val="en"/>
-        </w:rPr>
-        <w:t>i</w:t>
-      </w:r>
-      <w:proofErr w:type="spellEnd"/>
-      <w:proofErr w:type="gramEnd"/>
-      <w:r>
-        <w:rPr>
-          <w:rFonts w:cstheme="minorHAnsi"/>
-          <w:sz w:val="24"/>
-          <w:szCs w:val="24"/>
-          <w:lang w:val="en"/>
-        </w:rPr>
-        <w:t xml:space="preserve"> − 1 )</w:t>
-      </w:r>
-    </w:p>
-    <w:p>
-      <w:pPr>
-        <w:rPr>
-          <w:rFonts w:cstheme="minorHAnsi"/>
-          <w:sz w:val="24"/>
-          <w:szCs w:val="24"/>
-          <w:lang w:val="en"/>
-        </w:rPr>
-      </w:pPr>
-      <w:r>
-        <w:rPr>
-          <w:rFonts w:cstheme="minorHAnsi"/>
-          <w:sz w:val="24"/>
-          <w:szCs w:val="24"/>
-          <w:lang w:val="en"/>
-        </w:rPr>
-        <w:t xml:space="preserve">b = H 1 </w:t>
-      </w:r>
-      <w:proofErr w:type="gramStart"/>
-      <w:r>
-        <w:rPr>
-          <w:rFonts w:cstheme="minorHAnsi"/>
-          <w:sz w:val="24"/>
-          <w:szCs w:val="24"/>
-          <w:lang w:val="en"/>
-        </w:rPr>
-        <w:t xml:space="preserve">( </w:t>
-      </w:r>
-      <w:proofErr w:type="spellStart"/>
-      <w:r>
-        <w:rPr>
-          <w:rFonts w:cstheme="minorHAnsi"/>
-          <w:sz w:val="24"/>
-          <w:szCs w:val="24"/>
-          <w:lang w:val="en"/>
-        </w:rPr>
-        <w:t>i</w:t>
-      </w:r>
-      <w:proofErr w:type="spellEnd"/>
-      <w:proofErr w:type="gramEnd"/>
-      <w:r>
-        <w:rPr>
-          <w:rFonts w:cstheme="minorHAnsi"/>
-          <w:sz w:val="24"/>
-          <w:szCs w:val="24"/>
-          <w:lang w:val="en"/>
-        </w:rPr>
-        <w:t xml:space="preserve"> − 1 )</w:t>
-      </w:r>
-    </w:p>
-    <w:p>
-      <w:pPr>
-        <w:rPr>
-          <w:rFonts w:cstheme="minorHAnsi"/>
-          <w:sz w:val="24"/>
-          <w:szCs w:val="24"/>
-          <w:lang w:val="en"/>
-        </w:rPr>
-      </w:pPr>
-      <w:r>
-        <w:rPr>
-          <w:rFonts w:cstheme="minorHAnsi"/>
-          <w:sz w:val="24"/>
-          <w:szCs w:val="24"/>
-          <w:lang w:val="en"/>
-        </w:rPr>
-        <w:t xml:space="preserve">c = H 2 </w:t>
-      </w:r>
-      <w:proofErr w:type="gramStart"/>
-      <w:r>
-        <w:rPr>
-          <w:rFonts w:cstheme="minorHAnsi"/>
-          <w:sz w:val="24"/>
-          <w:szCs w:val="24"/>
-          <w:lang w:val="en"/>
-        </w:rPr>
-        <w:t xml:space="preserve">( </w:t>
-      </w:r>
-      <w:proofErr w:type="spellStart"/>
-      <w:r>
-        <w:rPr>
-          <w:rFonts w:cstheme="minorHAnsi"/>
-          <w:sz w:val="24"/>
-          <w:szCs w:val="24"/>
-          <w:lang w:val="en"/>
-        </w:rPr>
-        <w:t>i</w:t>
-      </w:r>
-      <w:proofErr w:type="spellEnd"/>
-      <w:proofErr w:type="gramEnd"/>
-      <w:r>
-        <w:rPr>
-          <w:rFonts w:cstheme="minorHAnsi"/>
-          <w:sz w:val="24"/>
-          <w:szCs w:val="24"/>
-          <w:lang w:val="en"/>
-        </w:rPr>
-        <w:t xml:space="preserve"> − 1 )</w:t>
-      </w:r>
-    </w:p>
-    <w:p>
-      <w:pPr>
-        <w:rPr>
-          <w:rFonts w:cstheme="minorHAnsi"/>
-          <w:sz w:val="24"/>
-          <w:szCs w:val="24"/>
-          <w:lang w:val="en"/>
-        </w:rPr>
-      </w:pPr>
-      <w:r>
-        <w:rPr>
-          <w:rFonts w:cstheme="minorHAnsi"/>
-          <w:sz w:val="24"/>
-          <w:szCs w:val="24"/>
-          <w:lang w:val="en"/>
-        </w:rPr>
-        <w:t xml:space="preserve">d = H 3 </w:t>
-      </w:r>
-      <w:proofErr w:type="gramStart"/>
-      <w:r>
-        <w:rPr>
-          <w:rFonts w:cstheme="minorHAnsi"/>
-          <w:sz w:val="24"/>
-          <w:szCs w:val="24"/>
-          <w:lang w:val="en"/>
-        </w:rPr>
-        <w:t xml:space="preserve">( </w:t>
-      </w:r>
-      <w:proofErr w:type="spellStart"/>
-      <w:r>
-        <w:rPr>
-          <w:rFonts w:cstheme="minorHAnsi"/>
-          <w:sz w:val="24"/>
-          <w:szCs w:val="24"/>
-          <w:lang w:val="en"/>
-        </w:rPr>
-        <w:t>i</w:t>
-      </w:r>
-      <w:proofErr w:type="spellEnd"/>
-      <w:proofErr w:type="gramEnd"/>
-      <w:r>
-        <w:rPr>
-          <w:rFonts w:cstheme="minorHAnsi"/>
-          <w:sz w:val="24"/>
-          <w:szCs w:val="24"/>
-          <w:lang w:val="en"/>
-        </w:rPr>
-        <w:t xml:space="preserve"> − 1 )</w:t>
-      </w:r>
-    </w:p>
-    <w:p>
-      <w:pPr>
-        <w:rPr>
-          <w:rFonts w:cstheme="minorHAnsi"/>
-          <w:sz w:val="24"/>
-          <w:szCs w:val="24"/>
-          <w:lang w:val="en"/>
-        </w:rPr>
-      </w:pPr>
-      <w:r>
-        <w:rPr>
-          <w:rFonts w:cstheme="minorHAnsi"/>
-          <w:sz w:val="24"/>
-          <w:szCs w:val="24"/>
-          <w:lang w:val="en"/>
-        </w:rPr>
-        <w:t xml:space="preserve">e = H 4 </w:t>
-      </w:r>
-      <w:proofErr w:type="gramStart"/>
-      <w:r>
-        <w:rPr>
-          <w:rFonts w:cstheme="minorHAnsi"/>
-          <w:sz w:val="24"/>
-          <w:szCs w:val="24"/>
-          <w:lang w:val="en"/>
-        </w:rPr>
-        <w:t xml:space="preserve">( </w:t>
-      </w:r>
-      <w:proofErr w:type="spellStart"/>
-      <w:r>
-        <w:rPr>
-          <w:rFonts w:cstheme="minorHAnsi"/>
-          <w:sz w:val="24"/>
-          <w:szCs w:val="24"/>
-          <w:lang w:val="en"/>
-        </w:rPr>
-        <w:t>i</w:t>
-      </w:r>
-      <w:proofErr w:type="spellEnd"/>
-      <w:proofErr w:type="gramEnd"/>
-      <w:r>
-        <w:rPr>
-          <w:rFonts w:cstheme="minorHAnsi"/>
-          <w:sz w:val="24"/>
-          <w:szCs w:val="24"/>
-          <w:lang w:val="en"/>
-        </w:rPr>
-        <w:t xml:space="preserve"> − 1 )</w:t>
-      </w:r>
-    </w:p>
-    <w:p>
-      <w:pPr>
-        <w:rPr>
-          <w:rFonts w:cstheme="minorHAnsi"/>
-          <w:sz w:val="24"/>
-          <w:szCs w:val="24"/>
-          <w:lang w:val="en"/>
-        </w:rPr>
-      </w:pPr>
-      <w:r>
-        <w:rPr>
-          <w:rFonts w:cstheme="minorHAnsi"/>
-          <w:sz w:val="24"/>
-          <w:szCs w:val="24"/>
-          <w:lang w:val="en"/>
-        </w:rPr>
-        <w:t xml:space="preserve">f = H 5 </w:t>
-      </w:r>
-      <w:proofErr w:type="gramStart"/>
-      <w:r>
-        <w:rPr>
-          <w:rFonts w:cstheme="minorHAnsi"/>
-          <w:sz w:val="24"/>
-          <w:szCs w:val="24"/>
-          <w:lang w:val="en"/>
-        </w:rPr>
-        <w:t xml:space="preserve">( </w:t>
-      </w:r>
-      <w:proofErr w:type="spellStart"/>
-      <w:r>
-        <w:rPr>
-          <w:rFonts w:cstheme="minorHAnsi"/>
-          <w:sz w:val="24"/>
-          <w:szCs w:val="24"/>
-          <w:lang w:val="en"/>
-        </w:rPr>
-        <w:t>i</w:t>
-      </w:r>
-      <w:proofErr w:type="spellEnd"/>
-      <w:proofErr w:type="gramEnd"/>
-      <w:r>
-        <w:rPr>
-          <w:rFonts w:cstheme="minorHAnsi"/>
-          <w:sz w:val="24"/>
-          <w:szCs w:val="24"/>
-          <w:lang w:val="en"/>
-        </w:rPr>
-        <w:t xml:space="preserve"> − 1 )</w:t>
-      </w:r>
-    </w:p>
-    <w:p>
-      <w:pPr>
-        <w:rPr>
-          <w:rFonts w:cstheme="minorHAnsi"/>
-          <w:sz w:val="24"/>
-          <w:szCs w:val="24"/>
-          <w:lang w:val="en"/>
-        </w:rPr>
-      </w:pPr>
-      <w:r>
-        <w:rPr>
-          <w:rFonts w:cstheme="minorHAnsi"/>
-          <w:sz w:val="24"/>
-          <w:szCs w:val="24"/>
-          <w:lang w:val="en"/>
-        </w:rPr>
-        <w:t xml:space="preserve">g = H 6 </w:t>
-      </w:r>
-      <w:proofErr w:type="gramStart"/>
-      <w:r>
-        <w:rPr>
-          <w:rFonts w:cstheme="minorHAnsi"/>
-          <w:sz w:val="24"/>
-          <w:szCs w:val="24"/>
-          <w:lang w:val="en"/>
-        </w:rPr>
-        <w:t xml:space="preserve">( </w:t>
-      </w:r>
-      <w:proofErr w:type="spellStart"/>
-      <w:r>
-        <w:rPr>
-          <w:rFonts w:cstheme="minorHAnsi"/>
-          <w:sz w:val="24"/>
-          <w:szCs w:val="24"/>
-          <w:lang w:val="en"/>
-        </w:rPr>
-        <w:t>i</w:t>
-      </w:r>
-      <w:proofErr w:type="spellEnd"/>
-      <w:proofErr w:type="gramEnd"/>
-      <w:r>
-        <w:rPr>
-          <w:rFonts w:cstheme="minorHAnsi"/>
-          <w:sz w:val="24"/>
-          <w:szCs w:val="24"/>
-          <w:lang w:val="en"/>
-        </w:rPr>
-        <w:t xml:space="preserve"> − 1 )</w:t>
-      </w:r>
-    </w:p>
-    <w:p>
-      <w:pPr>
-        <w:rPr>
-          <w:rFonts w:cstheme="minorHAnsi"/>
-          <w:sz w:val="24"/>
-          <w:szCs w:val="24"/>
-          <w:lang w:val="en"/>
-        </w:rPr>
-      </w:pPr>
-      <w:r>
-        <w:rPr>
-          <w:rFonts w:cstheme="minorHAnsi"/>
-          <w:sz w:val="24"/>
-          <w:szCs w:val="24"/>
-          <w:lang w:val="en"/>
-        </w:rPr>
-        <w:t xml:space="preserve">h = H 7 </w:t>
-      </w:r>
-      <w:proofErr w:type="gramStart"/>
-      <w:r>
-        <w:rPr>
-          <w:rFonts w:cstheme="minorHAnsi"/>
-          <w:sz w:val="24"/>
-          <w:szCs w:val="24"/>
-          <w:lang w:val="en"/>
-        </w:rPr>
-        <w:t xml:space="preserve">( </w:t>
-      </w:r>
-      <w:proofErr w:type="spellStart"/>
-      <w:r>
-        <w:rPr>
-          <w:rFonts w:cstheme="minorHAnsi"/>
-          <w:sz w:val="24"/>
-          <w:szCs w:val="24"/>
-          <w:lang w:val="en"/>
-        </w:rPr>
-        <w:t>i</w:t>
-      </w:r>
-      <w:proofErr w:type="spellEnd"/>
-      <w:proofErr w:type="gramEnd"/>
-      <w:r>
-        <w:rPr>
-          <w:rFonts w:cstheme="minorHAnsi"/>
-          <w:sz w:val="24"/>
-          <w:szCs w:val="24"/>
-          <w:lang w:val="en"/>
-        </w:rPr>
-        <w:t xml:space="preserve"> − 1 )</w:t>
+      <w:r>
+        <w:rPr>
+          <w:rFonts w:cstheme="minorHAnsi"/>
+          <w:sz w:val="24"/>
+          <w:szCs w:val="24"/>
+          <w:lang w:val="en"/>
+        </w:rPr>
+        <w:t xml:space="preserve"> </w:t>
+      </w:r>
+      <w:r>
+        <w:rPr>
+          <w:rFonts w:cstheme="minorHAnsi"/>
+          <w:sz w:val="24"/>
+          <w:szCs w:val="24"/>
+          <w:lang w:val="en"/>
+        </w:rPr>
+        <w:t>value:</w:t>
+      </w:r>
+    </w:p>
+    <w:p>
+      <w:pPr>
+        <w:rPr>
+          <w:rFonts w:cstheme="minorHAnsi"/>
+          <w:sz w:val="24"/>
+          <w:szCs w:val="24"/>
+          <w:lang w:val="en"/>
+        </w:rPr>
+      </w:pPr>
+      <w:r>
+        <w:rPr>
+          <w:rFonts w:cstheme="minorHAnsi"/>
+          <w:sz w:val="24"/>
+          <w:szCs w:val="24"/>
+          <w:lang w:val="en"/>
+        </w:rPr>
+        <w:t>a = H 0 ( i − 1 )</w:t>
+      </w:r>
+    </w:p>
+    <w:p>
+      <w:pPr>
+        <w:rPr>
+          <w:rFonts w:cstheme="minorHAnsi"/>
+          <w:sz w:val="24"/>
+          <w:szCs w:val="24"/>
+          <w:lang w:val="en"/>
+        </w:rPr>
+      </w:pPr>
+      <w:r>
+        <w:rPr>
+          <w:rFonts w:cstheme="minorHAnsi"/>
+          <w:sz w:val="24"/>
+          <w:szCs w:val="24"/>
+          <w:lang w:val="en"/>
+        </w:rPr>
+        <w:t>b = H 1 ( i − 1 )</w:t>
+      </w:r>
+    </w:p>
+    <w:p>
+      <w:pPr>
+        <w:rPr>
+          <w:rFonts w:cstheme="minorHAnsi"/>
+          <w:sz w:val="24"/>
+          <w:szCs w:val="24"/>
+          <w:lang w:val="en"/>
+        </w:rPr>
+      </w:pPr>
+      <w:r>
+        <w:rPr>
+          <w:rFonts w:cstheme="minorHAnsi"/>
+          <w:sz w:val="24"/>
+          <w:szCs w:val="24"/>
+          <w:lang w:val="en"/>
+        </w:rPr>
+        <w:t>c = H 2 ( i − 1 )</w:t>
+      </w:r>
+    </w:p>
+    <w:p>
+      <w:pPr>
+        <w:rPr>
+          <w:rFonts w:cstheme="minorHAnsi"/>
+          <w:sz w:val="24"/>
+          <w:szCs w:val="24"/>
+          <w:lang w:val="en"/>
+        </w:rPr>
+      </w:pPr>
+      <w:r>
+        <w:rPr>
+          <w:rFonts w:cstheme="minorHAnsi"/>
+          <w:sz w:val="24"/>
+          <w:szCs w:val="24"/>
+          <w:lang w:val="en"/>
+        </w:rPr>
+        <w:t>d = H 3 ( i − 1 )</w:t>
+      </w:r>
+    </w:p>
+    <w:p>
+      <w:pPr>
+        <w:rPr>
+          <w:rFonts w:cstheme="minorHAnsi"/>
+          <w:sz w:val="24"/>
+          <w:szCs w:val="24"/>
+          <w:lang w:val="en"/>
+        </w:rPr>
+      </w:pPr>
+      <w:r>
+        <w:rPr>
+          <w:rFonts w:cstheme="minorHAnsi"/>
+          <w:sz w:val="24"/>
+          <w:szCs w:val="24"/>
+          <w:lang w:val="en"/>
+        </w:rPr>
+        <w:t>e = H 4 ( i − 1 )</w:t>
+      </w:r>
+    </w:p>
+    <w:p>
+      <w:pPr>
+        <w:rPr>
+          <w:rFonts w:cstheme="minorHAnsi"/>
+          <w:sz w:val="24"/>
+          <w:szCs w:val="24"/>
+          <w:lang w:val="en"/>
+        </w:rPr>
+      </w:pPr>
+      <w:r>
+        <w:rPr>
+          <w:rFonts w:cstheme="minorHAnsi"/>
+          <w:sz w:val="24"/>
+          <w:szCs w:val="24"/>
+          <w:lang w:val="en"/>
+        </w:rPr>
+        <w:t>f = H 5 ( i − 1 )</w:t>
+      </w:r>
+    </w:p>
+    <w:p>
+      <w:pPr>
+        <w:rPr>
+          <w:rFonts w:cstheme="minorHAnsi"/>
+          <w:sz w:val="24"/>
+          <w:szCs w:val="24"/>
+          <w:lang w:val="en"/>
+        </w:rPr>
+      </w:pPr>
+      <w:r>
+        <w:rPr>
+          <w:rFonts w:cstheme="minorHAnsi"/>
+          <w:sz w:val="24"/>
+          <w:szCs w:val="24"/>
+          <w:lang w:val="en"/>
+        </w:rPr>
+        <w:t>g = H 6 ( i − 1 )</w:t>
+      </w:r>
+    </w:p>
+    <w:p>
+      <w:pPr>
+        <w:rPr>
+          <w:rFonts w:cstheme="minorHAnsi"/>
+          <w:sz w:val="24"/>
+          <w:szCs w:val="24"/>
+          <w:lang w:val="en"/>
+        </w:rPr>
+      </w:pPr>
+      <w:r>
+        <w:rPr>
+          <w:rFonts w:cstheme="minorHAnsi"/>
+          <w:sz w:val="24"/>
+          <w:szCs w:val="24"/>
+          <w:lang w:val="en"/>
+        </w:rPr>
+        <w:t>h = H 7 ( i − 1 )</w:t>
       </w:r>
     </w:p>
     <w:p>
@@ -7478,25 +5555,14 @@
           <w:lang w:val="en"/>
         </w:rPr>
       </w:pPr>
-      <w:proofErr w:type="gramStart"/>
-      <w:r>
-        <w:rPr>
-          <w:rFonts w:cstheme="minorHAnsi"/>
-          <w:sz w:val="24"/>
-          <w:szCs w:val="24"/>
-          <w:lang w:val="en"/>
-        </w:rPr>
-        <w:t>{ 256</w:t>
-      </w:r>
-      <w:proofErr w:type="gramEnd"/>
-      <w:r>
-        <w:rPr>
-          <w:rFonts w:cstheme="minorHAnsi"/>
-          <w:sz w:val="24"/>
-          <w:szCs w:val="24"/>
-          <w:lang w:val="en"/>
-        </w:rPr>
-        <w:t xml:space="preserve"> }</w:t>
+      <w:r>
+        <w:rPr>
+          <w:rFonts w:cstheme="minorHAnsi"/>
+          <w:sz w:val="24"/>
+          <w:szCs w:val="24"/>
+          <w:lang w:val="en"/>
+        </w:rPr>
+        <w:t>{ 256 }</w:t>
       </w:r>
     </w:p>
     <w:p>
@@ -7527,105 +5593,52 @@
           <w:lang w:val="en"/>
         </w:rPr>
       </w:pPr>
-      <w:proofErr w:type="gramStart"/>
-      <w:r>
-        <w:rPr>
-          <w:rFonts w:cstheme="minorHAnsi"/>
-          <w:sz w:val="24"/>
-          <w:szCs w:val="24"/>
-          <w:lang w:val="en"/>
-        </w:rPr>
-        <w:t>{ 256</w:t>
-      </w:r>
-      <w:proofErr w:type="gramEnd"/>
-      <w:r>
-        <w:rPr>
-          <w:rFonts w:cstheme="minorHAnsi"/>
-          <w:sz w:val="24"/>
-          <w:szCs w:val="24"/>
-          <w:lang w:val="en"/>
-        </w:rPr>
-        <w:t xml:space="preserve"> }</w:t>
-      </w:r>
-    </w:p>
-    <w:p>
-      <w:pPr>
-        <w:rPr>
-          <w:rFonts w:cstheme="minorHAnsi"/>
-          <w:sz w:val="24"/>
-          <w:szCs w:val="24"/>
-          <w:lang w:val="en"/>
-        </w:rPr>
-      </w:pPr>
-      <w:proofErr w:type="gramStart"/>
-      <w:r>
-        <w:rPr>
-          <w:rFonts w:cstheme="minorHAnsi"/>
-          <w:sz w:val="24"/>
-          <w:szCs w:val="24"/>
-          <w:lang w:val="en"/>
-        </w:rPr>
-        <w:t>( e</w:t>
-      </w:r>
-      <w:proofErr w:type="gramEnd"/>
-      <w:r>
-        <w:rPr>
-          <w:rFonts w:cstheme="minorHAnsi"/>
-          <w:sz w:val="24"/>
-          <w:szCs w:val="24"/>
-          <w:lang w:val="en"/>
-        </w:rPr>
-        <w:t xml:space="preserve"> ) + </w:t>
-      </w:r>
-      <w:proofErr w:type="spellStart"/>
-      <w:r>
-        <w:rPr>
-          <w:rFonts w:cstheme="minorHAnsi"/>
-          <w:sz w:val="24"/>
-          <w:szCs w:val="24"/>
-          <w:lang w:val="en"/>
-        </w:rPr>
-        <w:t>Ch</w:t>
-      </w:r>
-      <w:proofErr w:type="spellEnd"/>
-      <w:r>
-        <w:rPr>
-          <w:rFonts w:cstheme="minorHAnsi"/>
-          <w:sz w:val="24"/>
-          <w:szCs w:val="24"/>
-          <w:lang w:val="en"/>
-        </w:rPr>
-        <w:t xml:space="preserve"> ( e , f , g ) + K t { 256 } + W t</w:t>
-      </w:r>
-    </w:p>
-    <w:p>
-      <w:pPr>
-        <w:rPr>
-          <w:rFonts w:cstheme="minorHAnsi"/>
-          <w:sz w:val="24"/>
-          <w:szCs w:val="24"/>
-          <w:lang w:val="en"/>
-        </w:rPr>
-      </w:pPr>
-      <w:proofErr w:type="gramStart"/>
-      <w:r>
-        <w:rPr>
-          <w:rFonts w:cstheme="minorHAnsi"/>
-          <w:sz w:val="24"/>
-          <w:szCs w:val="24"/>
-          <w:lang w:val="en"/>
-        </w:rPr>
-        <w:t>( a</w:t>
-      </w:r>
-      <w:proofErr w:type="gramEnd"/>
-      <w:r>
-        <w:rPr>
-          <w:rFonts w:cstheme="minorHAnsi"/>
-          <w:sz w:val="24"/>
-          <w:szCs w:val="24"/>
-          <w:lang w:val="en"/>
-        </w:rPr>
-        <w:t xml:space="preserve"> ) + Maj ( a , b , c )</w:t>
+      <w:r>
+        <w:rPr>
+          <w:rFonts w:cstheme="minorHAnsi"/>
+          <w:sz w:val="24"/>
+          <w:szCs w:val="24"/>
+          <w:lang w:val="en"/>
+        </w:rPr>
+        <w:t>{ 256 }</w:t>
+      </w:r>
+    </w:p>
+    <w:p>
+      <w:pPr>
+        <w:rPr>
+          <w:rFonts w:cstheme="minorHAnsi"/>
+          <w:sz w:val="24"/>
+          <w:szCs w:val="24"/>
+          <w:lang w:val="en"/>
+        </w:rPr>
+      </w:pPr>
+      <w:r>
+        <w:rPr>
+          <w:rFonts w:cstheme="minorHAnsi"/>
+          <w:sz w:val="24"/>
+          <w:szCs w:val="24"/>
+          <w:lang w:val="en"/>
+        </w:rPr>
+        <w:t>( e ) + Ch ( e , f , g ) + K t { 256 } + W t</w:t>
+      </w:r>
+    </w:p>
+    <w:p>
+      <w:pPr>
+        <w:rPr>
+          <w:rFonts w:cstheme="minorHAnsi"/>
+          <w:sz w:val="24"/>
+          <w:szCs w:val="24"/>
+          <w:lang w:val="en"/>
+        </w:rPr>
+      </w:pPr>
+      <w:r>
+        <w:rPr>
+          <w:rFonts w:cstheme="minorHAnsi"/>
+          <w:sz w:val="24"/>
+          <w:szCs w:val="24"/>
+          <w:lang w:val="en"/>
+        </w:rPr>
+        <w:t>( a ) + Maj ( a , b , c )</w:t>
       </w:r>
     </w:p>
     <w:p>
@@ -7796,6 +5809,7 @@
           <w:szCs w:val="24"/>
           <w:lang w:val="en"/>
         </w:rPr>
+        <w:lastRenderedPageBreak/>
         <w:t>}</w:t>
       </w:r>
     </w:p>
@@ -7815,630 +5829,159 @@
           <w:szCs w:val="24"/>
           <w:lang w:val="en"/>
         </w:rPr>
-        <w:t xml:space="preserve">4. Compute the </w:t>
-      </w:r>
-      <w:proofErr w:type="spellStart"/>
-      <w:r>
-        <w:rPr>
-          <w:rFonts w:cstheme="minorHAnsi"/>
-          <w:sz w:val="24"/>
-          <w:szCs w:val="24"/>
-          <w:lang w:val="en"/>
-        </w:rPr>
-        <w:t>i</w:t>
-      </w:r>
-      <w:proofErr w:type="spellEnd"/>
-      <w:r>
-        <w:rPr>
-          <w:rFonts w:cstheme="minorHAnsi"/>
-          <w:sz w:val="24"/>
-          <w:szCs w:val="24"/>
-          <w:lang w:val="en"/>
-        </w:rPr>
-        <w:t xml:space="preserve"> </w:t>
-      </w:r>
-      <w:proofErr w:type="spellStart"/>
-      <w:r>
-        <w:rPr>
-          <w:rFonts w:cstheme="minorHAnsi"/>
-          <w:sz w:val="24"/>
-          <w:szCs w:val="24"/>
-          <w:lang w:val="en"/>
-        </w:rPr>
-        <w:t>th</w:t>
-      </w:r>
-      <w:proofErr w:type="spellEnd"/>
-      <w:r>
-        <w:rPr>
-          <w:rFonts w:cstheme="minorHAnsi"/>
-          <w:sz w:val="24"/>
-          <w:szCs w:val="24"/>
-          <w:lang w:val="en"/>
-        </w:rPr>
-        <w:t xml:space="preserve"> intermediate hash value H (</w:t>
-      </w:r>
-      <w:proofErr w:type="spellStart"/>
-      <w:r>
-        <w:rPr>
-          <w:rFonts w:cstheme="minorHAnsi"/>
-          <w:sz w:val="24"/>
-          <w:szCs w:val="24"/>
-          <w:lang w:val="en"/>
-        </w:rPr>
-        <w:t>i</w:t>
-      </w:r>
-      <w:proofErr w:type="spellEnd"/>
-      <w:proofErr w:type="gramStart"/>
-      <w:r>
-        <w:rPr>
-          <w:rFonts w:cstheme="minorHAnsi"/>
-          <w:sz w:val="24"/>
-          <w:szCs w:val="24"/>
-          <w:lang w:val="en"/>
-        </w:rPr>
-        <w:t>) :</w:t>
-      </w:r>
-      <w:proofErr w:type="gramEnd"/>
-    </w:p>
-    <w:p>
-      <w:pPr>
-        <w:rPr>
-          <w:rFonts w:cstheme="minorHAnsi"/>
-          <w:sz w:val="24"/>
-          <w:szCs w:val="24"/>
-          <w:lang w:val="en"/>
-        </w:rPr>
-      </w:pPr>
-      <w:r>
-        <w:rPr>
-          <w:rFonts w:cstheme="minorHAnsi"/>
-          <w:sz w:val="24"/>
-          <w:szCs w:val="24"/>
-          <w:lang w:val="en"/>
-        </w:rPr>
-        <w:lastRenderedPageBreak/>
-        <w:t xml:space="preserve">H 0 </w:t>
-      </w:r>
-      <w:proofErr w:type="gramStart"/>
-      <w:r>
-        <w:rPr>
-          <w:rFonts w:cstheme="minorHAnsi"/>
-          <w:sz w:val="24"/>
-          <w:szCs w:val="24"/>
-          <w:lang w:val="en"/>
-        </w:rPr>
-        <w:t xml:space="preserve">( </w:t>
-      </w:r>
-      <w:proofErr w:type="spellStart"/>
-      <w:r>
-        <w:rPr>
-          <w:rFonts w:cstheme="minorHAnsi"/>
-          <w:sz w:val="24"/>
-          <w:szCs w:val="24"/>
-          <w:lang w:val="en"/>
-        </w:rPr>
-        <w:t>i</w:t>
-      </w:r>
-      <w:proofErr w:type="spellEnd"/>
-      <w:proofErr w:type="gramEnd"/>
-      <w:r>
-        <w:rPr>
-          <w:rFonts w:cstheme="minorHAnsi"/>
-          <w:sz w:val="24"/>
-          <w:szCs w:val="24"/>
-          <w:lang w:val="en"/>
-        </w:rPr>
-        <w:t xml:space="preserve"> ) = a + H 0 ( </w:t>
-      </w:r>
-      <w:proofErr w:type="spellStart"/>
-      <w:r>
-        <w:rPr>
-          <w:rFonts w:cstheme="minorHAnsi"/>
-          <w:sz w:val="24"/>
-          <w:szCs w:val="24"/>
-          <w:lang w:val="en"/>
-        </w:rPr>
-        <w:t>i</w:t>
-      </w:r>
-      <w:proofErr w:type="spellEnd"/>
-      <w:r>
-        <w:rPr>
-          <w:rFonts w:cstheme="minorHAnsi"/>
-          <w:sz w:val="24"/>
-          <w:szCs w:val="24"/>
-          <w:lang w:val="en"/>
-        </w:rPr>
-        <w:t xml:space="preserve"> − 1 )</w:t>
-      </w:r>
-    </w:p>
-    <w:p>
-      <w:pPr>
-        <w:rPr>
-          <w:rFonts w:cstheme="minorHAnsi"/>
-          <w:sz w:val="24"/>
-          <w:szCs w:val="24"/>
-          <w:lang w:val="en"/>
-        </w:rPr>
-      </w:pPr>
-      <w:r>
-        <w:rPr>
-          <w:rFonts w:cstheme="minorHAnsi"/>
-          <w:sz w:val="24"/>
-          <w:szCs w:val="24"/>
-          <w:lang w:val="en"/>
-        </w:rPr>
-        <w:t xml:space="preserve">H 1 </w:t>
-      </w:r>
-      <w:proofErr w:type="gramStart"/>
-      <w:r>
-        <w:rPr>
-          <w:rFonts w:cstheme="minorHAnsi"/>
-          <w:sz w:val="24"/>
-          <w:szCs w:val="24"/>
-          <w:lang w:val="en"/>
-        </w:rPr>
-        <w:t xml:space="preserve">( </w:t>
-      </w:r>
-      <w:proofErr w:type="spellStart"/>
-      <w:r>
-        <w:rPr>
-          <w:rFonts w:cstheme="minorHAnsi"/>
-          <w:sz w:val="24"/>
-          <w:szCs w:val="24"/>
-          <w:lang w:val="en"/>
-        </w:rPr>
-        <w:t>i</w:t>
-      </w:r>
-      <w:proofErr w:type="spellEnd"/>
-      <w:proofErr w:type="gramEnd"/>
-      <w:r>
-        <w:rPr>
-          <w:rFonts w:cstheme="minorHAnsi"/>
-          <w:sz w:val="24"/>
-          <w:szCs w:val="24"/>
-          <w:lang w:val="en"/>
-        </w:rPr>
-        <w:t xml:space="preserve"> ) = b + H 1 ( </w:t>
-      </w:r>
-      <w:proofErr w:type="spellStart"/>
-      <w:r>
-        <w:rPr>
-          <w:rFonts w:cstheme="minorHAnsi"/>
-          <w:sz w:val="24"/>
-          <w:szCs w:val="24"/>
-          <w:lang w:val="en"/>
-        </w:rPr>
-        <w:t>i</w:t>
-      </w:r>
-      <w:proofErr w:type="spellEnd"/>
-      <w:r>
-        <w:rPr>
-          <w:rFonts w:cstheme="minorHAnsi"/>
-          <w:sz w:val="24"/>
-          <w:szCs w:val="24"/>
-          <w:lang w:val="en"/>
-        </w:rPr>
-        <w:t xml:space="preserve"> − 1 )</w:t>
-      </w:r>
-    </w:p>
-    <w:p>
-      <w:pPr>
-        <w:rPr>
-          <w:rFonts w:cstheme="minorHAnsi"/>
-          <w:sz w:val="24"/>
-          <w:szCs w:val="24"/>
-          <w:lang w:val="en"/>
-        </w:rPr>
-      </w:pPr>
-      <w:r>
-        <w:rPr>
-          <w:rFonts w:cstheme="minorHAnsi"/>
-          <w:sz w:val="24"/>
-          <w:szCs w:val="24"/>
-          <w:lang w:val="en"/>
-        </w:rPr>
-        <w:t xml:space="preserve">H 2 </w:t>
-      </w:r>
-      <w:proofErr w:type="gramStart"/>
-      <w:r>
-        <w:rPr>
-          <w:rFonts w:cstheme="minorHAnsi"/>
-          <w:sz w:val="24"/>
-          <w:szCs w:val="24"/>
-          <w:lang w:val="en"/>
-        </w:rPr>
-        <w:t xml:space="preserve">( </w:t>
-      </w:r>
-      <w:proofErr w:type="spellStart"/>
-      <w:r>
-        <w:rPr>
-          <w:rFonts w:cstheme="minorHAnsi"/>
-          <w:sz w:val="24"/>
-          <w:szCs w:val="24"/>
-          <w:lang w:val="en"/>
-        </w:rPr>
-        <w:t>i</w:t>
-      </w:r>
-      <w:proofErr w:type="spellEnd"/>
-      <w:proofErr w:type="gramEnd"/>
-      <w:r>
-        <w:rPr>
-          <w:rFonts w:cstheme="minorHAnsi"/>
-          <w:sz w:val="24"/>
-          <w:szCs w:val="24"/>
-          <w:lang w:val="en"/>
-        </w:rPr>
-        <w:t xml:space="preserve"> ) = c + H 2 ( </w:t>
-      </w:r>
-      <w:proofErr w:type="spellStart"/>
-      <w:r>
-        <w:rPr>
-          <w:rFonts w:cstheme="minorHAnsi"/>
-          <w:sz w:val="24"/>
-          <w:szCs w:val="24"/>
-          <w:lang w:val="en"/>
-        </w:rPr>
-        <w:t>i</w:t>
-      </w:r>
-      <w:proofErr w:type="spellEnd"/>
-      <w:r>
-        <w:rPr>
-          <w:rFonts w:cstheme="minorHAnsi"/>
-          <w:sz w:val="24"/>
-          <w:szCs w:val="24"/>
-          <w:lang w:val="en"/>
-        </w:rPr>
-        <w:t xml:space="preserve"> − 1 )</w:t>
-      </w:r>
-    </w:p>
-    <w:p>
-      <w:pPr>
-        <w:rPr>
-          <w:rFonts w:cstheme="minorHAnsi"/>
-          <w:sz w:val="24"/>
-          <w:szCs w:val="24"/>
-          <w:lang w:val="en"/>
-        </w:rPr>
-      </w:pPr>
-      <w:r>
-        <w:rPr>
-          <w:rFonts w:cstheme="minorHAnsi"/>
-          <w:sz w:val="24"/>
-          <w:szCs w:val="24"/>
-          <w:lang w:val="en"/>
-        </w:rPr>
-        <w:t xml:space="preserve">H 3 </w:t>
-      </w:r>
-      <w:proofErr w:type="gramStart"/>
-      <w:r>
-        <w:rPr>
-          <w:rFonts w:cstheme="minorHAnsi"/>
-          <w:sz w:val="24"/>
-          <w:szCs w:val="24"/>
-          <w:lang w:val="en"/>
-        </w:rPr>
-        <w:t xml:space="preserve">( </w:t>
-      </w:r>
-      <w:proofErr w:type="spellStart"/>
-      <w:r>
-        <w:rPr>
-          <w:rFonts w:cstheme="minorHAnsi"/>
-          <w:sz w:val="24"/>
-          <w:szCs w:val="24"/>
-          <w:lang w:val="en"/>
-        </w:rPr>
-        <w:t>i</w:t>
-      </w:r>
-      <w:proofErr w:type="spellEnd"/>
-      <w:proofErr w:type="gramEnd"/>
-      <w:r>
-        <w:rPr>
-          <w:rFonts w:cstheme="minorHAnsi"/>
-          <w:sz w:val="24"/>
-          <w:szCs w:val="24"/>
-          <w:lang w:val="en"/>
-        </w:rPr>
-        <w:t xml:space="preserve"> ) = d + H 3 ( </w:t>
-      </w:r>
-      <w:proofErr w:type="spellStart"/>
-      <w:r>
-        <w:rPr>
-          <w:rFonts w:cstheme="minorHAnsi"/>
-          <w:sz w:val="24"/>
-          <w:szCs w:val="24"/>
-          <w:lang w:val="en"/>
-        </w:rPr>
-        <w:t>i</w:t>
-      </w:r>
-      <w:proofErr w:type="spellEnd"/>
-      <w:r>
-        <w:rPr>
-          <w:rFonts w:cstheme="minorHAnsi"/>
-          <w:sz w:val="24"/>
-          <w:szCs w:val="24"/>
-          <w:lang w:val="en"/>
-        </w:rPr>
-        <w:t xml:space="preserve"> − 1 )</w:t>
-      </w:r>
-    </w:p>
-    <w:p>
-      <w:pPr>
-        <w:rPr>
-          <w:rFonts w:cstheme="minorHAnsi"/>
-          <w:sz w:val="24"/>
-          <w:szCs w:val="24"/>
-          <w:lang w:val="en"/>
-        </w:rPr>
-      </w:pPr>
-      <w:r>
-        <w:rPr>
-          <w:rFonts w:cstheme="minorHAnsi"/>
-          <w:sz w:val="24"/>
-          <w:szCs w:val="24"/>
-          <w:lang w:val="en"/>
-        </w:rPr>
-        <w:t xml:space="preserve">H 4 </w:t>
-      </w:r>
-      <w:proofErr w:type="gramStart"/>
-      <w:r>
-        <w:rPr>
-          <w:rFonts w:cstheme="minorHAnsi"/>
-          <w:sz w:val="24"/>
-          <w:szCs w:val="24"/>
-          <w:lang w:val="en"/>
-        </w:rPr>
-        <w:t xml:space="preserve">( </w:t>
-      </w:r>
-      <w:proofErr w:type="spellStart"/>
-      <w:r>
-        <w:rPr>
-          <w:rFonts w:cstheme="minorHAnsi"/>
-          <w:sz w:val="24"/>
-          <w:szCs w:val="24"/>
-          <w:lang w:val="en"/>
-        </w:rPr>
-        <w:t>i</w:t>
-      </w:r>
-      <w:proofErr w:type="spellEnd"/>
-      <w:proofErr w:type="gramEnd"/>
-      <w:r>
-        <w:rPr>
-          <w:rFonts w:cstheme="minorHAnsi"/>
-          <w:sz w:val="24"/>
-          <w:szCs w:val="24"/>
-          <w:lang w:val="en"/>
-        </w:rPr>
-        <w:t xml:space="preserve"> ) = e + H 4 ( </w:t>
-      </w:r>
-      <w:proofErr w:type="spellStart"/>
-      <w:r>
-        <w:rPr>
-          <w:rFonts w:cstheme="minorHAnsi"/>
-          <w:sz w:val="24"/>
-          <w:szCs w:val="24"/>
-          <w:lang w:val="en"/>
-        </w:rPr>
-        <w:t>i</w:t>
-      </w:r>
-      <w:proofErr w:type="spellEnd"/>
-      <w:r>
-        <w:rPr>
-          <w:rFonts w:cstheme="minorHAnsi"/>
-          <w:sz w:val="24"/>
-          <w:szCs w:val="24"/>
-          <w:lang w:val="en"/>
-        </w:rPr>
-        <w:t xml:space="preserve"> − 1 )</w:t>
-      </w:r>
-    </w:p>
-    <w:p>
-      <w:pPr>
-        <w:rPr>
-          <w:rFonts w:cstheme="minorHAnsi"/>
-          <w:sz w:val="24"/>
-          <w:szCs w:val="24"/>
-          <w:lang w:val="en"/>
-        </w:rPr>
-      </w:pPr>
-      <w:r>
-        <w:rPr>
-          <w:rFonts w:cstheme="minorHAnsi"/>
-          <w:sz w:val="24"/>
-          <w:szCs w:val="24"/>
-          <w:lang w:val="en"/>
-        </w:rPr>
-        <w:t xml:space="preserve">H 5 </w:t>
-      </w:r>
-      <w:proofErr w:type="gramStart"/>
-      <w:r>
-        <w:rPr>
-          <w:rFonts w:cstheme="minorHAnsi"/>
-          <w:sz w:val="24"/>
-          <w:szCs w:val="24"/>
-          <w:lang w:val="en"/>
-        </w:rPr>
-        <w:t xml:space="preserve">( </w:t>
-      </w:r>
-      <w:proofErr w:type="spellStart"/>
-      <w:r>
-        <w:rPr>
-          <w:rFonts w:cstheme="minorHAnsi"/>
-          <w:sz w:val="24"/>
-          <w:szCs w:val="24"/>
-          <w:lang w:val="en"/>
-        </w:rPr>
-        <w:t>i</w:t>
-      </w:r>
-      <w:proofErr w:type="spellEnd"/>
-      <w:proofErr w:type="gramEnd"/>
-      <w:r>
-        <w:rPr>
-          <w:rFonts w:cstheme="minorHAnsi"/>
-          <w:sz w:val="24"/>
-          <w:szCs w:val="24"/>
-          <w:lang w:val="en"/>
-        </w:rPr>
-        <w:t xml:space="preserve"> ) = f + H 5 ( </w:t>
-      </w:r>
-      <w:proofErr w:type="spellStart"/>
-      <w:r>
-        <w:rPr>
-          <w:rFonts w:cstheme="minorHAnsi"/>
-          <w:sz w:val="24"/>
-          <w:szCs w:val="24"/>
-          <w:lang w:val="en"/>
-        </w:rPr>
-        <w:t>i</w:t>
-      </w:r>
-      <w:proofErr w:type="spellEnd"/>
-      <w:r>
-        <w:rPr>
-          <w:rFonts w:cstheme="minorHAnsi"/>
-          <w:sz w:val="24"/>
-          <w:szCs w:val="24"/>
-          <w:lang w:val="en"/>
-        </w:rPr>
-        <w:t xml:space="preserve"> − 1 )</w:t>
-      </w:r>
-    </w:p>
-    <w:p>
-      <w:pPr>
-        <w:rPr>
-          <w:rFonts w:cstheme="minorHAnsi"/>
-          <w:sz w:val="24"/>
-          <w:szCs w:val="24"/>
-          <w:lang w:val="en"/>
-        </w:rPr>
-      </w:pPr>
-      <w:r>
-        <w:rPr>
-          <w:rFonts w:cstheme="minorHAnsi"/>
-          <w:sz w:val="24"/>
-          <w:szCs w:val="24"/>
-          <w:lang w:val="en"/>
-        </w:rPr>
-        <w:t xml:space="preserve">H 6 </w:t>
-      </w:r>
-      <w:proofErr w:type="gramStart"/>
-      <w:r>
-        <w:rPr>
-          <w:rFonts w:cstheme="minorHAnsi"/>
-          <w:sz w:val="24"/>
-          <w:szCs w:val="24"/>
-          <w:lang w:val="en"/>
-        </w:rPr>
-        <w:t xml:space="preserve">( </w:t>
-      </w:r>
-      <w:proofErr w:type="spellStart"/>
-      <w:r>
-        <w:rPr>
-          <w:rFonts w:cstheme="minorHAnsi"/>
-          <w:sz w:val="24"/>
-          <w:szCs w:val="24"/>
-          <w:lang w:val="en"/>
-        </w:rPr>
-        <w:t>i</w:t>
-      </w:r>
-      <w:proofErr w:type="spellEnd"/>
-      <w:proofErr w:type="gramEnd"/>
-      <w:r>
-        <w:rPr>
-          <w:rFonts w:cstheme="minorHAnsi"/>
-          <w:sz w:val="24"/>
-          <w:szCs w:val="24"/>
-          <w:lang w:val="en"/>
-        </w:rPr>
-        <w:t xml:space="preserve"> ) = g + H 6 ( </w:t>
-      </w:r>
-      <w:proofErr w:type="spellStart"/>
-      <w:r>
-        <w:rPr>
-          <w:rFonts w:cstheme="minorHAnsi"/>
-          <w:sz w:val="24"/>
-          <w:szCs w:val="24"/>
-          <w:lang w:val="en"/>
-        </w:rPr>
-        <w:t>i</w:t>
-      </w:r>
-      <w:proofErr w:type="spellEnd"/>
-      <w:r>
-        <w:rPr>
-          <w:rFonts w:cstheme="minorHAnsi"/>
-          <w:sz w:val="24"/>
-          <w:szCs w:val="24"/>
-          <w:lang w:val="en"/>
-        </w:rPr>
-        <w:t xml:space="preserve"> − 1 )</w:t>
-      </w:r>
-    </w:p>
-    <w:p>
-      <w:pPr>
-        <w:rPr>
-          <w:rFonts w:cstheme="minorHAnsi"/>
-          <w:sz w:val="24"/>
-          <w:szCs w:val="24"/>
-          <w:lang w:val="en"/>
-        </w:rPr>
-      </w:pPr>
-      <w:r>
-        <w:rPr>
-          <w:rFonts w:cstheme="minorHAnsi"/>
-          <w:sz w:val="24"/>
-          <w:szCs w:val="24"/>
-          <w:lang w:val="en"/>
-        </w:rPr>
-        <w:t xml:space="preserve">H 7 </w:t>
-      </w:r>
-      <w:proofErr w:type="gramStart"/>
-      <w:r>
-        <w:rPr>
-          <w:rFonts w:cstheme="minorHAnsi"/>
-          <w:sz w:val="24"/>
-          <w:szCs w:val="24"/>
-          <w:lang w:val="en"/>
-        </w:rPr>
-        <w:t xml:space="preserve">( </w:t>
-      </w:r>
-      <w:proofErr w:type="spellStart"/>
-      <w:r>
-        <w:rPr>
-          <w:rFonts w:cstheme="minorHAnsi"/>
-          <w:sz w:val="24"/>
-          <w:szCs w:val="24"/>
-          <w:lang w:val="en"/>
-        </w:rPr>
-        <w:t>i</w:t>
-      </w:r>
-      <w:proofErr w:type="spellEnd"/>
-      <w:proofErr w:type="gramEnd"/>
-      <w:r>
-        <w:rPr>
-          <w:rFonts w:cstheme="minorHAnsi"/>
-          <w:sz w:val="24"/>
-          <w:szCs w:val="24"/>
-          <w:lang w:val="en"/>
-        </w:rPr>
-        <w:t xml:space="preserve"> ) = h + H 7 ( </w:t>
-      </w:r>
-      <w:proofErr w:type="spellStart"/>
-      <w:r>
-        <w:rPr>
-          <w:rFonts w:cstheme="minorHAnsi"/>
-          <w:sz w:val="24"/>
-          <w:szCs w:val="24"/>
-          <w:lang w:val="en"/>
-        </w:rPr>
-        <w:t>i</w:t>
-      </w:r>
-      <w:proofErr w:type="spellEnd"/>
-      <w:r>
-        <w:rPr>
-          <w:rFonts w:cstheme="minorHAnsi"/>
-          <w:sz w:val="24"/>
-          <w:szCs w:val="24"/>
-          <w:lang w:val="en"/>
-        </w:rPr>
-        <w:t xml:space="preserve"> − 1 )</w:t>
+        <w:t>4. Compute the i th intermediate hash value H (i) :</w:t>
+      </w:r>
+    </w:p>
+    <w:p>
+      <w:pPr>
+        <w:rPr>
+          <w:rFonts w:cstheme="minorHAnsi"/>
+          <w:sz w:val="24"/>
+          <w:szCs w:val="24"/>
+          <w:lang w:val="en"/>
+        </w:rPr>
+      </w:pPr>
+      <w:r>
+        <w:rPr>
+          <w:rFonts w:cstheme="minorHAnsi"/>
+          <w:sz w:val="24"/>
+          <w:szCs w:val="24"/>
+          <w:lang w:val="en"/>
+        </w:rPr>
+        <w:t>H 0 ( i ) = a + H 0 ( i − 1 )</w:t>
+      </w:r>
+    </w:p>
+    <w:p>
+      <w:pPr>
+        <w:rPr>
+          <w:rFonts w:cstheme="minorHAnsi"/>
+          <w:sz w:val="24"/>
+          <w:szCs w:val="24"/>
+          <w:lang w:val="en"/>
+        </w:rPr>
+      </w:pPr>
+      <w:r>
+        <w:rPr>
+          <w:rFonts w:cstheme="minorHAnsi"/>
+          <w:sz w:val="24"/>
+          <w:szCs w:val="24"/>
+          <w:lang w:val="en"/>
+        </w:rPr>
+        <w:t>H 1 ( i ) = b + H 1 ( i − 1 )</w:t>
+      </w:r>
+    </w:p>
+    <w:p>
+      <w:pPr>
+        <w:rPr>
+          <w:rFonts w:cstheme="minorHAnsi"/>
+          <w:sz w:val="24"/>
+          <w:szCs w:val="24"/>
+          <w:lang w:val="en"/>
+        </w:rPr>
+      </w:pPr>
+      <w:r>
+        <w:rPr>
+          <w:rFonts w:cstheme="minorHAnsi"/>
+          <w:sz w:val="24"/>
+          <w:szCs w:val="24"/>
+          <w:lang w:val="en"/>
+        </w:rPr>
+        <w:t>H 2 ( i ) = c + H 2 ( i − 1 )</w:t>
+      </w:r>
+    </w:p>
+    <w:p>
+      <w:pPr>
+        <w:rPr>
+          <w:rFonts w:cstheme="minorHAnsi"/>
+          <w:sz w:val="24"/>
+          <w:szCs w:val="24"/>
+          <w:lang w:val="en"/>
+        </w:rPr>
+      </w:pPr>
+      <w:r>
+        <w:rPr>
+          <w:rFonts w:cstheme="minorHAnsi"/>
+          <w:sz w:val="24"/>
+          <w:szCs w:val="24"/>
+          <w:lang w:val="en"/>
+        </w:rPr>
+        <w:t>H 3 ( i ) = d + H 3 ( i − 1 )</w:t>
+      </w:r>
+    </w:p>
+    <w:p>
+      <w:pPr>
+        <w:rPr>
+          <w:rFonts w:cstheme="minorHAnsi"/>
+          <w:sz w:val="24"/>
+          <w:szCs w:val="24"/>
+          <w:lang w:val="en"/>
+        </w:rPr>
+      </w:pPr>
+      <w:r>
+        <w:rPr>
+          <w:rFonts w:cstheme="minorHAnsi"/>
+          <w:sz w:val="24"/>
+          <w:szCs w:val="24"/>
+          <w:lang w:val="en"/>
+        </w:rPr>
+        <w:t>H 4 ( i ) = e + H 4 ( i − 1 )</w:t>
+      </w:r>
+    </w:p>
+    <w:p>
+      <w:pPr>
+        <w:rPr>
+          <w:rFonts w:cstheme="minorHAnsi"/>
+          <w:sz w:val="24"/>
+          <w:szCs w:val="24"/>
+          <w:lang w:val="en"/>
+        </w:rPr>
+      </w:pPr>
+      <w:r>
+        <w:rPr>
+          <w:rFonts w:cstheme="minorHAnsi"/>
+          <w:sz w:val="24"/>
+          <w:szCs w:val="24"/>
+          <w:lang w:val="en"/>
+        </w:rPr>
+        <w:t>H 5 ( i ) = f + H 5 ( i − 1 )</w:t>
+      </w:r>
+    </w:p>
+    <w:p>
+      <w:pPr>
+        <w:rPr>
+          <w:rFonts w:cstheme="minorHAnsi"/>
+          <w:sz w:val="24"/>
+          <w:szCs w:val="24"/>
+          <w:lang w:val="en"/>
+        </w:rPr>
+      </w:pPr>
+      <w:r>
+        <w:rPr>
+          <w:rFonts w:cstheme="minorHAnsi"/>
+          <w:sz w:val="24"/>
+          <w:szCs w:val="24"/>
+          <w:lang w:val="en"/>
+        </w:rPr>
+        <w:t>H 6 ( i ) = g + H 6 ( i − 1 )</w:t>
+      </w:r>
+    </w:p>
+    <w:p>
+      <w:pPr>
+        <w:rPr>
+          <w:rFonts w:cstheme="minorHAnsi"/>
+          <w:sz w:val="24"/>
+          <w:szCs w:val="24"/>
+          <w:lang w:val="en"/>
+        </w:rPr>
+      </w:pPr>
+      <w:r>
+        <w:rPr>
+          <w:rFonts w:cstheme="minorHAnsi"/>
+          <w:sz w:val="24"/>
+          <w:szCs w:val="24"/>
+          <w:lang w:val="en"/>
+        </w:rPr>
+        <w:t>H 7 ( i ) = h + H 7 ( i − 1 )</w:t>
       </w:r>
     </w:p>
     <w:p>
@@ -8476,27 +6019,7 @@
           <w:szCs w:val="24"/>
           <w:lang w:val="en"/>
         </w:rPr>
-        <w:t>After repeating steps one through four a total of N times (i.e., after processing M (N</w:t>
-      </w:r>
-      <w:proofErr w:type="gramStart"/>
-      <w:r>
-        <w:rPr>
-          <w:rFonts w:cstheme="minorHAnsi"/>
-          <w:sz w:val="24"/>
-          <w:szCs w:val="24"/>
-          <w:lang w:val="en"/>
-        </w:rPr>
-        <w:t>) )</w:t>
-      </w:r>
-      <w:proofErr w:type="gramEnd"/>
-      <w:r>
-        <w:rPr>
-          <w:rFonts w:cstheme="minorHAnsi"/>
-          <w:sz w:val="24"/>
-          <w:szCs w:val="24"/>
-          <w:lang w:val="en"/>
-        </w:rPr>
-        <w:t>, the resulting</w:t>
+        <w:t>After repeating steps one through four a total of N times (i.e., after processing M (N) ), the resulting</w:t>
       </w:r>
     </w:p>
     <w:p>
@@ -8536,6 +6059,26 @@
         </w:rPr>
         <w:t>H 0 ( N ) H 1 ( N ) H 2 ( N ) H 3 ( N ) H 4 ( N ) H 5 ( N ) H 6 ( N ) H 7 ( N )</w:t>
       </w:r>
+    </w:p>
+    <w:p>
+      <w:pPr>
+        <w:rPr>
+          <w:rFonts w:cstheme="minorHAnsi"/>
+          <w:sz w:val="24"/>
+          <w:szCs w:val="24"/>
+          <w:lang w:val="en"/>
+        </w:rPr>
+      </w:pPr>
+    </w:p>
+    <w:p>
+      <w:pPr>
+        <w:rPr>
+          <w:rFonts w:cstheme="minorHAnsi"/>
+          <w:sz w:val="24"/>
+          <w:szCs w:val="24"/>
+          <w:lang w:val="en"/>
+        </w:rPr>
+      </w:pPr>
     </w:p>
     <w:p/>
     <w:p/>
@@ -8550,31 +6093,29 @@
     <w:p/>
     <w:p/>
     <w:p/>
+    <w:p>
+      <w:pPr>
+        <w:pStyle w:val="Title"/>
+        <w:jc w:val="center"/>
+        <w:rPr>
+          <w:b/>
+        </w:rPr>
+      </w:pPr>
+      <w:r>
+        <w:rPr>
+          <w:b/>
+        </w:rPr>
+        <w:lastRenderedPageBreak/>
+        <w:t>IMPLEMENTATION AND RESULTS</w:t>
+      </w:r>
+    </w:p>
     <w:p/>
     <w:p/>
-    <w:p/>
-    <w:p/>
     <w:p>
       <w:pPr>
         <w:shd w:val="clear" w:color="auto" w:fill="FFFFFF"/>
         <w:spacing w:after="180"/>
-        <w:rPr>
-          <w:b/>
-          <w:color w:val="333333"/>
-          <w:sz w:val="36"/>
-          <w:szCs w:val="36"/>
-        </w:rPr>
-      </w:pPr>
-      <w:r>
-        <w:rPr>
-          <w:b/>
-          <w:color w:val="333333"/>
-          <w:sz w:val="36"/>
-          <w:szCs w:val="36"/>
-        </w:rPr>
-        <w:lastRenderedPageBreak/>
-        <w:t>Comparison:</w:t>
-      </w:r>
+      </w:pPr>
     </w:p>
     <w:p>
       <w:pPr>
@@ -8694,25 +6235,7 @@
                 <w:sz w:val="23"/>
                 <w:szCs w:val="23"/>
               </w:rPr>
-              <w:t>36 char length String (</w:t>
-            </w:r>
-            <w:proofErr w:type="spellStart"/>
-            <w:r>
-              <w:rPr>
-                <w:b/>
-                <w:sz w:val="23"/>
-                <w:szCs w:val="23"/>
-              </w:rPr>
-              <w:t>ms</w:t>
-            </w:r>
-            <w:proofErr w:type="spellEnd"/>
-            <w:r>
-              <w:rPr>
-                <w:b/>
-                <w:sz w:val="23"/>
-                <w:szCs w:val="23"/>
-              </w:rPr>
-              <w:t>)</w:t>
+              <w:t>36 char length String (ms)</w:t>
             </w:r>
           </w:p>
         </w:tc>
@@ -8750,25 +6273,7 @@
                 <w:sz w:val="23"/>
                 <w:szCs w:val="23"/>
               </w:rPr>
-              <w:t>49 char Length String (</w:t>
-            </w:r>
-            <w:proofErr w:type="spellStart"/>
-            <w:r>
-              <w:rPr>
-                <w:b/>
-                <w:sz w:val="23"/>
-                <w:szCs w:val="23"/>
-              </w:rPr>
-              <w:t>ms</w:t>
-            </w:r>
-            <w:proofErr w:type="spellEnd"/>
-            <w:r>
-              <w:rPr>
-                <w:b/>
-                <w:sz w:val="23"/>
-                <w:szCs w:val="23"/>
-              </w:rPr>
-              <w:t>)</w:t>
+              <w:t>49 char Length String (ms)</w:t>
             </w:r>
           </w:p>
         </w:tc>
@@ -8806,25 +6311,7 @@
                 <w:sz w:val="23"/>
                 <w:szCs w:val="23"/>
               </w:rPr>
-              <w:t>72 Char Length String (</w:t>
-            </w:r>
-            <w:proofErr w:type="spellStart"/>
-            <w:r>
-              <w:rPr>
-                <w:b/>
-                <w:sz w:val="23"/>
-                <w:szCs w:val="23"/>
-              </w:rPr>
-              <w:t>ms</w:t>
-            </w:r>
-            <w:proofErr w:type="spellEnd"/>
-            <w:r>
-              <w:rPr>
-                <w:b/>
-                <w:sz w:val="23"/>
-                <w:szCs w:val="23"/>
-              </w:rPr>
-              <w:t>)</w:t>
+              <w:t>72 Char Length String (ms)</w:t>
             </w:r>
           </w:p>
         </w:tc>
@@ -8862,25 +6349,7 @@
                 <w:sz w:val="23"/>
                 <w:szCs w:val="23"/>
               </w:rPr>
-              <w:t>85 Char Length String (</w:t>
-            </w:r>
-            <w:proofErr w:type="spellStart"/>
-            <w:r>
-              <w:rPr>
-                <w:b/>
-                <w:sz w:val="23"/>
-                <w:szCs w:val="23"/>
-              </w:rPr>
-              <w:t>ms</w:t>
-            </w:r>
-            <w:proofErr w:type="spellEnd"/>
-            <w:r>
-              <w:rPr>
-                <w:b/>
-                <w:sz w:val="23"/>
-                <w:szCs w:val="23"/>
-              </w:rPr>
-              <w:t>)</w:t>
+              <w:t>85 Char Length String (ms)</w:t>
             </w:r>
           </w:p>
         </w:tc>
@@ -9622,32 +7091,11 @@
         <w:shd w:val="clear" w:color="auto" w:fill="FFFFFF"/>
         <w:spacing w:after="180"/>
         <w:rPr>
-          <w:color w:val="333333"/>
-          <w:sz w:val="25"/>
-          <w:szCs w:val="25"/>
-        </w:rPr>
-      </w:pPr>
-      <w:r>
-        <w:rPr>
-          <w:color w:val="333333"/>
-          <w:sz w:val="25"/>
-          <w:szCs w:val="25"/>
-        </w:rPr>
-        <w:t xml:space="preserve">Ref: </w:t>
-      </w:r>
-      <w:hyperlink r:id="rId5">
-        <w:r>
-          <w:rPr>
-            <w:color w:val="1155CC"/>
-            <w:sz w:val="25"/>
-            <w:szCs w:val="25"/>
-            <w:u w:val="single"/>
-          </w:rPr>
-          <w:t>https://automationrhapsody.com/md5-sha-1-sha-256-sha-512-speed-performance/</w:t>
-        </w:r>
-      </w:hyperlink>
-      <w:bookmarkStart w:id="0" w:name="_7nscrrte07zj" w:colFirst="0" w:colLast="0"/>
-      <w:bookmarkEnd w:id="0"/>
+          <w:b/>
+          <w:sz w:val="28"/>
+          <w:szCs w:val="28"/>
+        </w:rPr>
+      </w:pPr>
     </w:p>
     <w:p>
       <w:pPr>
@@ -9732,25 +7180,7 @@
           <w:sz w:val="24"/>
           <w:szCs w:val="24"/>
         </w:rPr>
-        <w:t xml:space="preserve">Time to get system time stamp is ~121.6 </w:t>
-      </w:r>
-      <w:proofErr w:type="spellStart"/>
-      <w:r>
-        <w:rPr>
-          <w:color w:val="555555"/>
-          <w:sz w:val="24"/>
-          <w:szCs w:val="24"/>
-        </w:rPr>
-        <w:t>ms</w:t>
-      </w:r>
-      <w:proofErr w:type="spellEnd"/>
-      <w:r>
-        <w:rPr>
-          <w:color w:val="555555"/>
-          <w:sz w:val="24"/>
-          <w:szCs w:val="24"/>
-        </w:rPr>
-        <w:t xml:space="preserve"> per 1M iterations.</w:t>
+        <w:t>Time to get system time stamp is ~121.6 ms per 1M iterations.</w:t>
       </w:r>
     </w:p>
     <w:p>
@@ -9774,43 +7204,7 @@
           <w:sz w:val="24"/>
           <w:szCs w:val="24"/>
         </w:rPr>
-        <w:t xml:space="preserve">SHA-1 is fastest hashing function with ~587.9 </w:t>
-      </w:r>
-      <w:proofErr w:type="spellStart"/>
-      <w:r>
-        <w:rPr>
-          <w:color w:val="555555"/>
-          <w:sz w:val="24"/>
-          <w:szCs w:val="24"/>
-        </w:rPr>
-        <w:t>ms</w:t>
-      </w:r>
-      <w:proofErr w:type="spellEnd"/>
-      <w:r>
-        <w:rPr>
-          <w:color w:val="555555"/>
-          <w:sz w:val="24"/>
-          <w:szCs w:val="24"/>
-        </w:rPr>
-        <w:t xml:space="preserve"> per 1M operations for short strings and 881.7 </w:t>
-      </w:r>
-      <w:proofErr w:type="spellStart"/>
-      <w:r>
-        <w:rPr>
-          <w:color w:val="555555"/>
-          <w:sz w:val="24"/>
-          <w:szCs w:val="24"/>
-        </w:rPr>
-        <w:t>ms</w:t>
-      </w:r>
-      <w:proofErr w:type="spellEnd"/>
-      <w:r>
-        <w:rPr>
-          <w:color w:val="555555"/>
-          <w:sz w:val="24"/>
-          <w:szCs w:val="24"/>
-        </w:rPr>
-        <w:t xml:space="preserve"> per 1M for longer strings.</w:t>
+        <w:t>SHA-1 is fastest hashing function with ~587.9 ms per 1M operations for short strings and 881.7 ms per 1M for longer strings.</w:t>
       </w:r>
     </w:p>
     <w:p>
@@ -9896,6 +7290,7 @@
         <w:rPr>
           <w:sz w:val="24"/>
         </w:rPr>
+        <w:lastRenderedPageBreak/>
         <w:t>For the string: “The quick brown fox jumps over the lazy dog” the following strings represent the hashes of the three hashing algorithms – MD5, SHA1 and SHA256.</w:t>
       </w:r>
     </w:p>
@@ -9907,8 +7302,6 @@
           <w:szCs w:val="24"/>
         </w:rPr>
       </w:pPr>
-      <w:bookmarkStart w:id="1" w:name="_GoBack"/>
-      <w:bookmarkEnd w:id="1"/>
     </w:p>
     <w:p>
       <w:r>
@@ -9917,7 +7310,6 @@
           <w:sz w:val="24"/>
           <w:szCs w:val="24"/>
         </w:rPr>
-        <w:lastRenderedPageBreak/>
         <w:t>md5:</w:t>
       </w:r>
       <w:r>
@@ -9969,6 +7361,366 @@
       <w:r>
         <w:t>d7a8fbb307d7809469ca9abcb0082e4f8d5651e46d3cdb762d02d0bf37c9e592</w:t>
       </w:r>
+    </w:p>
+    <w:p/>
+    <w:p/>
+    <w:p/>
+    <w:p/>
+    <w:p>
+      <w:pPr>
+        <w:pStyle w:val="Title"/>
+        <w:jc w:val="center"/>
+        <w:rPr>
+          <w:b/>
+        </w:rPr>
+      </w:pPr>
+      <w:r>
+        <w:rPr>
+          <w:b/>
+        </w:rPr>
+        <w:t>CONCLUSION</w:t>
+      </w:r>
+    </w:p>
+    <w:p>
+      <w:pPr>
+        <w:rPr>
+          <w:sz w:val="24"/>
+          <w:szCs w:val="24"/>
+        </w:rPr>
+      </w:pPr>
+    </w:p>
+    <w:p>
+      <w:pPr>
+        <w:rPr>
+          <w:sz w:val="24"/>
+          <w:szCs w:val="24"/>
+        </w:rPr>
+      </w:pPr>
+      <w:r>
+        <w:rPr>
+          <w:sz w:val="24"/>
+          <w:szCs w:val="24"/>
+        </w:rPr>
+        <w:tab/>
+      </w:r>
+      <w:r>
+        <w:rPr>
+          <w:sz w:val="24"/>
+          <w:szCs w:val="24"/>
+        </w:rPr>
+        <w:t xml:space="preserve">Throughout this project we see the journey of hash function algorithms, of how they came and went </w:t>
+      </w:r>
+      <w:r>
+        <w:rPr>
+          <w:sz w:val="24"/>
+          <w:szCs w:val="24"/>
+        </w:rPr>
+        <w:t xml:space="preserve">by </w:t>
+      </w:r>
+      <w:r>
+        <w:rPr>
+          <w:sz w:val="24"/>
+          <w:szCs w:val="24"/>
+        </w:rPr>
+        <w:t>and new innovation and thinking brought about better and secure algorithms. As we see in the case of MD5, the practical collisions were not found until 10 years of discontinuing this algorithm based on the evidence of presence of pseudo-collisions then</w:t>
+      </w:r>
+      <w:r>
+        <w:rPr>
+          <w:sz w:val="24"/>
+          <w:szCs w:val="24"/>
+        </w:rPr>
+        <w:t>. This clearly shows the importance of hashing algorithms functioning perfectly without any loopholes as it plays major roles in the security of networks, files, etc. Finding collisions for the hashing algorithms used in digital certificates can be used to fake such certificates.</w:t>
+      </w:r>
+    </w:p>
+    <w:p>
+      <w:pPr>
+        <w:rPr>
+          <w:sz w:val="24"/>
+          <w:szCs w:val="24"/>
+        </w:rPr>
+      </w:pPr>
+      <w:r>
+        <w:rPr>
+          <w:sz w:val="24"/>
+          <w:szCs w:val="24"/>
+        </w:rPr>
+        <w:t>MD5 generates a 128-bit hash value for every string whereas</w:t>
+      </w:r>
+    </w:p>
+    <w:p>
+      <w:pPr>
+        <w:rPr>
+          <w:sz w:val="24"/>
+          <w:szCs w:val="24"/>
+        </w:rPr>
+      </w:pPr>
+      <w:r>
+        <w:rPr>
+          <w:sz w:val="24"/>
+          <w:szCs w:val="24"/>
+        </w:rPr>
+        <w:t xml:space="preserve">SHA1 generates a 160-bit hash value and the </w:t>
+      </w:r>
+    </w:p>
+    <w:p>
+      <w:pPr>
+        <w:rPr>
+          <w:sz w:val="24"/>
+          <w:szCs w:val="24"/>
+        </w:rPr>
+      </w:pPr>
+      <w:r>
+        <w:rPr>
+          <w:sz w:val="24"/>
+          <w:szCs w:val="24"/>
+        </w:rPr>
+        <w:t>SHA-256 generates a 256-bit hash value.</w:t>
+      </w:r>
+    </w:p>
+    <w:p>
+      <w:pPr>
+        <w:rPr>
+          <w:sz w:val="24"/>
+          <w:szCs w:val="24"/>
+        </w:rPr>
+      </w:pPr>
+      <w:r>
+        <w:rPr>
+          <w:sz w:val="24"/>
+          <w:szCs w:val="24"/>
+        </w:rPr>
+        <w:t xml:space="preserve">Since the number of bits is limited at some point we must run out of unique combinations of strings and that is when collisions are found. So, as we increase the </w:t>
+      </w:r>
+      <w:r>
+        <w:rPr>
+          <w:sz w:val="24"/>
+          <w:szCs w:val="24"/>
+        </w:rPr>
+        <w:t>size of the final hash, we get a more secure hash of our string.</w:t>
+      </w:r>
+    </w:p>
+    <w:p>
+      <w:pPr>
+        <w:rPr>
+          <w:b/>
+        </w:rPr>
+      </w:pPr>
+      <w:r>
+        <w:rPr>
+          <w:sz w:val="24"/>
+          <w:szCs w:val="24"/>
+        </w:rPr>
+        <w:t>More iterations during the hash calculation during the main hash loop increases the hash efficiency as it cannot be backtracked that easily. Increasing the message digest size while padding, taking efficient length of chunks to loop through, using more random initial hash values and complicated hash functions are some of the factors responsible for good hash algorithms.</w:t>
+      </w:r>
+    </w:p>
+    <w:p>
+      <w:pPr>
+        <w:pStyle w:val="Title"/>
+        <w:jc w:val="center"/>
+        <w:rPr>
+          <w:b/>
+        </w:rPr>
+      </w:pPr>
+    </w:p>
+    <w:p/>
+    <w:p/>
+    <w:p>
+      <w:pPr>
+        <w:pStyle w:val="Title"/>
+        <w:jc w:val="center"/>
+        <w:rPr>
+          <w:b/>
+        </w:rPr>
+      </w:pPr>
+    </w:p>
+    <w:p>
+      <w:pPr>
+        <w:pStyle w:val="Title"/>
+        <w:jc w:val="center"/>
+        <w:rPr>
+          <w:b/>
+        </w:rPr>
+      </w:pPr>
+      <w:r>
+        <w:rPr>
+          <w:b/>
+        </w:rPr>
+        <w:t>REFERENCES</w:t>
+      </w:r>
+    </w:p>
+    <w:p/>
+    <w:p>
+      <w:pPr>
+        <w:pStyle w:val="ListParagraph"/>
+        <w:numPr>
+          <w:ilvl w:val="0"/>
+          <w:numId w:val="4"/>
+        </w:numPr>
+      </w:pPr>
+      <w:r>
+        <w:t>https://bobobobo.wordpress.com/2010/10/17/md5-c-implementation/</w:t>
+      </w:r>
+    </w:p>
+    <w:p>
+      <w:pPr>
+        <w:pStyle w:val="ListParagraph"/>
+        <w:numPr>
+          <w:ilvl w:val="0"/>
+          <w:numId w:val="4"/>
+        </w:numPr>
+      </w:pPr>
+      <w:r>
+        <w:t>https://en.wikipedia.org/wiki/MD5</w:t>
+      </w:r>
+    </w:p>
+    <w:p>
+      <w:pPr>
+        <w:pStyle w:val="ListParagraph"/>
+        <w:numPr>
+          <w:ilvl w:val="0"/>
+          <w:numId w:val="4"/>
+        </w:numPr>
+      </w:pPr>
+      <w:r>
+        <w:t>https://searchsecurity.techtarget.com/definition/MD5</w:t>
+      </w:r>
+    </w:p>
+    <w:p>
+      <w:pPr>
+        <w:pStyle w:val="ListParagraph"/>
+        <w:numPr>
+          <w:ilvl w:val="0"/>
+          <w:numId w:val="4"/>
+        </w:numPr>
+      </w:pPr>
+      <w:r>
+        <w:t>http://www.digitizationguidelines.gov/term.php?term=hashalgorithm</w:t>
+      </w:r>
+    </w:p>
+    <w:p>
+      <w:pPr>
+        <w:pStyle w:val="ListParagraph"/>
+        <w:numPr>
+          <w:ilvl w:val="0"/>
+          <w:numId w:val="4"/>
+        </w:numPr>
+      </w:pPr>
+      <w:r>
+        <w:t>https://computer.howstuffworks.com/encryption5.htm</w:t>
+      </w:r>
+    </w:p>
+    <w:p>
+      <w:pPr>
+        <w:pStyle w:val="ListParagraph"/>
+        <w:numPr>
+          <w:ilvl w:val="0"/>
+          <w:numId w:val="4"/>
+        </w:numPr>
+      </w:pPr>
+      <w:r>
+        <w:t>http://www.digitizationguidelines.gov/term.php?term=hashalgorithm</w:t>
+      </w:r>
+    </w:p>
+    <w:p>
+      <w:pPr>
+        <w:pStyle w:val="ListParagraph"/>
+        <w:numPr>
+          <w:ilvl w:val="0"/>
+          <w:numId w:val="4"/>
+        </w:numPr>
+      </w:pPr>
+      <w:r>
+        <w:t>https://en.wikipedia.org/wiki/Hash_function</w:t>
+      </w:r>
+    </w:p>
+    <w:p>
+      <w:pPr>
+        <w:pStyle w:val="ListParagraph"/>
+        <w:numPr>
+          <w:ilvl w:val="0"/>
+          <w:numId w:val="4"/>
+        </w:numPr>
+      </w:pPr>
+      <w:r>
+        <w:t>https://automationrhapsody.com/md5-sha-1-sha-256-sha-512-speed-performance/</w:t>
+      </w:r>
+    </w:p>
+    <w:p>
+      <w:pPr>
+        <w:pStyle w:val="ListParagraph"/>
+        <w:numPr>
+          <w:ilvl w:val="0"/>
+          <w:numId w:val="4"/>
+        </w:numPr>
+      </w:pPr>
+      <w:r>
+        <w:t>https://en.wikipedia.org/wiki/SHA-2</w:t>
+      </w:r>
+    </w:p>
+    <w:p>
+      <w:pPr>
+        <w:pStyle w:val="ListParagraph"/>
+        <w:numPr>
+          <w:ilvl w:val="0"/>
+          <w:numId w:val="4"/>
+        </w:numPr>
+      </w:pPr>
+      <w:r>
+        <w:t>https://en.wikipedia.org/wiki/SHA-1</w:t>
+      </w:r>
+    </w:p>
+    <w:p>
+      <w:pPr>
+        <w:pStyle w:val="ListParagraph"/>
+        <w:numPr>
+          <w:ilvl w:val="0"/>
+          <w:numId w:val="4"/>
+        </w:numPr>
+      </w:pPr>
+      <w:r>
+        <w:t>https://www.computerworld.com/article/3173616/security/the-sha1-hash-function-is-now-completely-unsafe.html</w:t>
+      </w:r>
+    </w:p>
+    <w:p>
+      <w:pPr>
+        <w:pStyle w:val="ListParagraph"/>
+        <w:numPr>
+          <w:ilvl w:val="0"/>
+          <w:numId w:val="4"/>
+        </w:numPr>
+      </w:pPr>
+      <w:r>
+        <w:t>https://www.tbs-certificates.co.uk/FAQ/en/sha256.html</w:t>
+      </w:r>
+    </w:p>
+    <w:p>
+      <w:pPr>
+        <w:pStyle w:val="ListParagraph"/>
+        <w:numPr>
+          <w:ilvl w:val="0"/>
+          <w:numId w:val="4"/>
+        </w:numPr>
+      </w:pPr>
+      <w:r>
+        <w:t>https://www.csoonline.com/article/2879073/encryption/all-you-need-to-know-about-the-move-from-sha1-to-sha2-encryption.html</w:t>
+      </w:r>
+    </w:p>
+    <w:p>
+      <w:pPr>
+        <w:pStyle w:val="ListParagraph"/>
+        <w:numPr>
+          <w:ilvl w:val="0"/>
+          <w:numId w:val="4"/>
+        </w:numPr>
+      </w:pPr>
+      <w:r>
+        <w:t>https://www.synopsys.com/blogs/software-security/sha2-vs-sha1/</w:t>
+      </w:r>
+    </w:p>
+    <w:p>
+      <w:pPr>
+        <w:pStyle w:val="ListParagraph"/>
+      </w:pPr>
     </w:p>
     <w:sectPr>
       <w:pgSz w:w="11906" w:h="16838"/>
@@ -10213,16 +7965,16 @@
     </w:lvl>
   </w:abstractNum>
   <w:abstractNum w:abstractNumId="2" w15:restartNumberingAfterBreak="0">
-    <w:nsid w:val="6B5F59BE"/>
+    <w:nsid w:val="3D6A5304"/>
     <w:multiLevelType w:val="hybridMultilevel"/>
-    <w:tmpl w:val="00BA2BCC"/>
+    <w:tmpl w:val="14F2D6B6"/>
     <w:lvl w:ilvl="0" w:tplc="40090001">
       <w:start w:val="1"/>
       <w:numFmt w:val="bullet"/>
       <w:lvlText w:val=""/>
       <w:lvlJc w:val="left"/>
       <w:pPr>
-        <w:ind w:left="1440" w:hanging="360"/>
+        <w:ind w:left="720" w:hanging="360"/>
       </w:pPr>
       <w:rPr>
         <w:rFonts w:ascii="Symbol" w:hAnsi="Symbol" w:hint="default"/>
@@ -10234,7 +7986,7 @@
       <w:lvlText w:val="o"/>
       <w:lvlJc w:val="left"/>
       <w:pPr>
-        <w:ind w:left="2160" w:hanging="360"/>
+        <w:ind w:left="1440" w:hanging="360"/>
       </w:pPr>
       <w:rPr>
         <w:rFonts w:ascii="Courier New" w:hAnsi="Courier New" w:cs="Courier New" w:hint="default"/>
@@ -10246,7 +7998,7 @@
       <w:lvlText w:val=""/>
       <w:lvlJc w:val="left"/>
       <w:pPr>
-        <w:ind w:left="2880" w:hanging="360"/>
+        <w:ind w:left="2160" w:hanging="360"/>
       </w:pPr>
       <w:rPr>
         <w:rFonts w:ascii="Wingdings" w:hAnsi="Wingdings" w:hint="default"/>
@@ -10258,7 +8010,7 @@
       <w:lvlText w:val=""/>
       <w:lvlJc w:val="left"/>
       <w:pPr>
-        <w:ind w:left="3600" w:hanging="360"/>
+        <w:ind w:left="2880" w:hanging="360"/>
       </w:pPr>
       <w:rPr>
         <w:rFonts w:ascii="Symbol" w:hAnsi="Symbol" w:hint="default"/>
@@ -10270,7 +8022,7 @@
       <w:lvlText w:val="o"/>
       <w:lvlJc w:val="left"/>
       <w:pPr>
-        <w:ind w:left="4320" w:hanging="360"/>
+        <w:ind w:left="3600" w:hanging="360"/>
       </w:pPr>
       <w:rPr>
         <w:rFonts w:ascii="Courier New" w:hAnsi="Courier New" w:cs="Courier New" w:hint="default"/>
@@ -10282,7 +8034,7 @@
       <w:lvlText w:val=""/>
       <w:lvlJc w:val="left"/>
       <w:pPr>
-        <w:ind w:left="5040" w:hanging="360"/>
+        <w:ind w:left="4320" w:hanging="360"/>
       </w:pPr>
       <w:rPr>
         <w:rFonts w:ascii="Wingdings" w:hAnsi="Wingdings" w:hint="default"/>
@@ -10294,7 +8046,7 @@
       <w:lvlText w:val=""/>
       <w:lvlJc w:val="left"/>
       <w:pPr>
-        <w:ind w:left="5760" w:hanging="360"/>
+        <w:ind w:left="5040" w:hanging="360"/>
       </w:pPr>
       <w:rPr>
         <w:rFonts w:ascii="Symbol" w:hAnsi="Symbol" w:hint="default"/>
@@ -10306,7 +8058,7 @@
       <w:lvlText w:val="o"/>
       <w:lvlJc w:val="left"/>
       <w:pPr>
-        <w:ind w:left="6480" w:hanging="360"/>
+        <w:ind w:left="5760" w:hanging="360"/>
       </w:pPr>
       <w:rPr>
         <w:rFonts w:ascii="Courier New" w:hAnsi="Courier New" w:cs="Courier New" w:hint="default"/>
@@ -10318,6 +8070,119 @@
       <w:lvlText w:val=""/>
       <w:lvlJc w:val="left"/>
       <w:pPr>
+        <w:ind w:left="6480" w:hanging="360"/>
+      </w:pPr>
+      <w:rPr>
+        <w:rFonts w:ascii="Wingdings" w:hAnsi="Wingdings" w:hint="default"/>
+      </w:rPr>
+    </w:lvl>
+  </w:abstractNum>
+  <w:abstractNum w:abstractNumId="3" w15:restartNumberingAfterBreak="0">
+    <w:nsid w:val="6B5F59BE"/>
+    <w:multiLevelType w:val="hybridMultilevel"/>
+    <w:tmpl w:val="00BA2BCC"/>
+    <w:lvl w:ilvl="0" w:tplc="40090001">
+      <w:start w:val="1"/>
+      <w:numFmt w:val="bullet"/>
+      <w:lvlText w:val=""/>
+      <w:lvlJc w:val="left"/>
+      <w:pPr>
+        <w:ind w:left="1440" w:hanging="360"/>
+      </w:pPr>
+      <w:rPr>
+        <w:rFonts w:ascii="Symbol" w:hAnsi="Symbol" w:hint="default"/>
+      </w:rPr>
+    </w:lvl>
+    <w:lvl w:ilvl="1" w:tplc="40090003" w:tentative="1">
+      <w:start w:val="1"/>
+      <w:numFmt w:val="bullet"/>
+      <w:lvlText w:val="o"/>
+      <w:lvlJc w:val="left"/>
+      <w:pPr>
+        <w:ind w:left="2160" w:hanging="360"/>
+      </w:pPr>
+      <w:rPr>
+        <w:rFonts w:ascii="Courier New" w:hAnsi="Courier New" w:cs="Courier New" w:hint="default"/>
+      </w:rPr>
+    </w:lvl>
+    <w:lvl w:ilvl="2" w:tplc="40090005" w:tentative="1">
+      <w:start w:val="1"/>
+      <w:numFmt w:val="bullet"/>
+      <w:lvlText w:val=""/>
+      <w:lvlJc w:val="left"/>
+      <w:pPr>
+        <w:ind w:left="2880" w:hanging="360"/>
+      </w:pPr>
+      <w:rPr>
+        <w:rFonts w:ascii="Wingdings" w:hAnsi="Wingdings" w:hint="default"/>
+      </w:rPr>
+    </w:lvl>
+    <w:lvl w:ilvl="3" w:tplc="40090001" w:tentative="1">
+      <w:start w:val="1"/>
+      <w:numFmt w:val="bullet"/>
+      <w:lvlText w:val=""/>
+      <w:lvlJc w:val="left"/>
+      <w:pPr>
+        <w:ind w:left="3600" w:hanging="360"/>
+      </w:pPr>
+      <w:rPr>
+        <w:rFonts w:ascii="Symbol" w:hAnsi="Symbol" w:hint="default"/>
+      </w:rPr>
+    </w:lvl>
+    <w:lvl w:ilvl="4" w:tplc="40090003" w:tentative="1">
+      <w:start w:val="1"/>
+      <w:numFmt w:val="bullet"/>
+      <w:lvlText w:val="o"/>
+      <w:lvlJc w:val="left"/>
+      <w:pPr>
+        <w:ind w:left="4320" w:hanging="360"/>
+      </w:pPr>
+      <w:rPr>
+        <w:rFonts w:ascii="Courier New" w:hAnsi="Courier New" w:cs="Courier New" w:hint="default"/>
+      </w:rPr>
+    </w:lvl>
+    <w:lvl w:ilvl="5" w:tplc="40090005" w:tentative="1">
+      <w:start w:val="1"/>
+      <w:numFmt w:val="bullet"/>
+      <w:lvlText w:val=""/>
+      <w:lvlJc w:val="left"/>
+      <w:pPr>
+        <w:ind w:left="5040" w:hanging="360"/>
+      </w:pPr>
+      <w:rPr>
+        <w:rFonts w:ascii="Wingdings" w:hAnsi="Wingdings" w:hint="default"/>
+      </w:rPr>
+    </w:lvl>
+    <w:lvl w:ilvl="6" w:tplc="40090001" w:tentative="1">
+      <w:start w:val="1"/>
+      <w:numFmt w:val="bullet"/>
+      <w:lvlText w:val=""/>
+      <w:lvlJc w:val="left"/>
+      <w:pPr>
+        <w:ind w:left="5760" w:hanging="360"/>
+      </w:pPr>
+      <w:rPr>
+        <w:rFonts w:ascii="Symbol" w:hAnsi="Symbol" w:hint="default"/>
+      </w:rPr>
+    </w:lvl>
+    <w:lvl w:ilvl="7" w:tplc="40090003" w:tentative="1">
+      <w:start w:val="1"/>
+      <w:numFmt w:val="bullet"/>
+      <w:lvlText w:val="o"/>
+      <w:lvlJc w:val="left"/>
+      <w:pPr>
+        <w:ind w:left="6480" w:hanging="360"/>
+      </w:pPr>
+      <w:rPr>
+        <w:rFonts w:ascii="Courier New" w:hAnsi="Courier New" w:cs="Courier New" w:hint="default"/>
+      </w:rPr>
+    </w:lvl>
+    <w:lvl w:ilvl="8" w:tplc="40090005" w:tentative="1">
+      <w:start w:val="1"/>
+      <w:numFmt w:val="bullet"/>
+      <w:lvlText w:val=""/>
+      <w:lvlJc w:val="left"/>
+      <w:pPr>
         <w:ind w:left="7200" w:hanging="360"/>
       </w:pPr>
       <w:rPr>
@@ -10326,13 +8191,16 @@
     </w:lvl>
   </w:abstractNum>
   <w:num w:numId="1">
-    <w:abstractNumId w:val="2"/>
+    <w:abstractNumId w:val="3"/>
   </w:num>
   <w:num w:numId="2">
     <w:abstractNumId w:val="1"/>
   </w:num>
   <w:num w:numId="3">
     <w:abstractNumId w:val="0"/>
+  </w:num>
+  <w:num w:numId="4">
+    <w:abstractNumId w:val="2"/>
   </w:num>
 </w:numbering>
 </file>
@@ -10833,6 +8701,47 @@
       <w:lang w:val="en" w:eastAsia="en-IN"/>
     </w:rPr>
   </w:style>
+  <w:style w:type="character" w:styleId="Hyperlink">
+    <w:name w:val="Hyperlink"/>
+    <w:basedOn w:val="DefaultParagraphFont"/>
+    <w:uiPriority w:val="99"/>
+    <w:unhideWhenUsed/>
+    <w:rsid w:val="00AB4214"/>
+    <w:rPr>
+      <w:color w:val="0563C1" w:themeColor="hyperlink"/>
+      <w:u w:val="single"/>
+    </w:rPr>
+  </w:style>
+  <w:style w:type="paragraph" w:styleId="BalloonText">
+    <w:name w:val="Balloon Text"/>
+    <w:basedOn w:val="Normal"/>
+    <w:link w:val="BalloonTextChar"/>
+    <w:uiPriority w:val="99"/>
+    <w:semiHidden/>
+    <w:unhideWhenUsed/>
+    <w:rsid w:val="00A94901"/>
+    <w:pPr>
+      <w:spacing w:after="0" w:line="240" w:lineRule="auto"/>
+    </w:pPr>
+    <w:rPr>
+      <w:rFonts w:ascii="Segoe UI" w:hAnsi="Segoe UI" w:cs="Segoe UI"/>
+      <w:sz w:val="18"/>
+      <w:szCs w:val="18"/>
+    </w:rPr>
+  </w:style>
+  <w:style w:type="character" w:customStyle="1" w:styleId="BalloonTextChar">
+    <w:name w:val="Balloon Text Char"/>
+    <w:basedOn w:val="DefaultParagraphFont"/>
+    <w:link w:val="BalloonText"/>
+    <w:uiPriority w:val="99"/>
+    <w:semiHidden/>
+    <w:rsid w:val="00A94901"/>
+    <w:rPr>
+      <w:rFonts w:ascii="Segoe UI" w:hAnsi="Segoe UI" w:cs="Segoe UI"/>
+      <w:sz w:val="18"/>
+      <w:szCs w:val="18"/>
+    </w:rPr>
+  </w:style>
 </w:styles>
 </file>
 
